--- a/3 Приложение А (Готово).docx
+++ b/3 Приложение А (Готово).docx
@@ -6013,42 +6013,81 @@
           <w:rFonts w:ascii="Times New Roman" w:hAnsi="Times New Roman" w:cs="Times New Roman"/>
           <w:sz w:val="28"/>
           <w:szCs w:val="28"/>
-          <w:lang w:val="en-US"/>
-        </w:rPr>
-      </w:pPr>
-      <w:r>
-        <w:rPr>
-          <w:rFonts w:ascii="Times New Roman" w:hAnsi="Times New Roman" w:cs="Times New Roman"/>
-          <w:sz w:val="28"/>
-          <w:szCs w:val="28"/>
-          <w:lang w:val="en-US"/>
-        </w:rPr>
-        <w:t>SELECT * FROM Registration;</w:t>
-      </w:r>
-    </w:p>
-    <w:p>
-      <w:pPr>
-        <w:spacing w:after="0" w:line="240" w:lineRule="auto"/>
-        <w:ind w:left="284" w:right="284"/>
-        <w:jc w:val="both"/>
-        <w:rPr>
-          <w:rFonts w:ascii="Times New Roman" w:hAnsi="Times New Roman" w:cs="Times New Roman"/>
-          <w:sz w:val="28"/>
-          <w:szCs w:val="28"/>
-          <w:lang w:val="en-US"/>
-        </w:rPr>
-      </w:pPr>
-    </w:p>
-    <w:p>
-      <w:pPr>
-        <w:spacing w:after="0" w:line="240" w:lineRule="auto"/>
-        <w:ind w:left="284" w:right="284"/>
-        <w:jc w:val="both"/>
-        <w:rPr>
-          <w:rFonts w:ascii="Times New Roman" w:hAnsi="Times New Roman" w:cs="Times New Roman"/>
-          <w:sz w:val="28"/>
-          <w:szCs w:val="28"/>
-          <w:lang w:val="en-US"/>
+        </w:rPr>
+      </w:pPr>
+      <w:r>
+        <w:rPr>
+          <w:rFonts w:ascii="Times New Roman" w:hAnsi="Times New Roman" w:cs="Times New Roman"/>
+          <w:sz w:val="28"/>
+          <w:szCs w:val="28"/>
+          <w:lang w:val="en-US"/>
+        </w:rPr>
+        <w:t>SELECT</w:t>
+      </w:r>
+      <w:r>
+        <w:rPr>
+          <w:rFonts w:ascii="Times New Roman" w:hAnsi="Times New Roman" w:cs="Times New Roman"/>
+          <w:sz w:val="28"/>
+          <w:szCs w:val="28"/>
+        </w:rPr>
+        <w:t xml:space="preserve"> * </w:t>
+      </w:r>
+      <w:r>
+        <w:rPr>
+          <w:rFonts w:ascii="Times New Roman" w:hAnsi="Times New Roman" w:cs="Times New Roman"/>
+          <w:sz w:val="28"/>
+          <w:szCs w:val="28"/>
+          <w:lang w:val="en-US"/>
+        </w:rPr>
+        <w:t>FROM</w:t>
+      </w:r>
+      <w:r>
+        <w:rPr>
+          <w:rFonts w:ascii="Times New Roman" w:hAnsi="Times New Roman" w:cs="Times New Roman"/>
+          <w:sz w:val="28"/>
+          <w:szCs w:val="28"/>
+        </w:rPr>
+        <w:t xml:space="preserve"> </w:t>
+      </w:r>
+      <w:r>
+        <w:rPr>
+          <w:rFonts w:ascii="Times New Roman" w:hAnsi="Times New Roman" w:cs="Times New Roman"/>
+          <w:sz w:val="28"/>
+          <w:szCs w:val="28"/>
+          <w:lang w:val="en-US"/>
+        </w:rPr>
+        <w:t>Registration</w:t>
+      </w:r>
+      <w:r>
+        <w:rPr>
+          <w:rFonts w:ascii="Times New Roman" w:hAnsi="Times New Roman" w:cs="Times New Roman"/>
+          <w:sz w:val="28"/>
+          <w:szCs w:val="28"/>
+        </w:rPr>
+        <w:t>;</w:t>
+      </w:r>
+    </w:p>
+    <w:p>
+      <w:pPr>
+        <w:spacing w:after="0" w:line="240" w:lineRule="auto"/>
+        <w:ind w:left="284" w:right="284"/>
+        <w:jc w:val="both"/>
+        <w:rPr>
+          <w:rFonts w:ascii="Times New Roman" w:hAnsi="Times New Roman" w:cs="Times New Roman"/>
+          <w:sz w:val="28"/>
+          <w:szCs w:val="28"/>
+        </w:rPr>
+      </w:pPr>
+    </w:p>
+    <w:p>
+      <w:pPr>
+        <w:spacing w:after="0" w:line="240" w:lineRule="auto"/>
+        <w:ind w:left="284" w:right="284"/>
+        <w:jc w:val="both"/>
+        <w:rPr>
+          <w:rFonts w:ascii="Times New Roman" w:hAnsi="Times New Roman" w:cs="Times New Roman"/>
+          <w:sz w:val="28"/>
+          <w:szCs w:val="28"/>
         </w:rPr>
       </w:pPr>
     </w:p>
@@ -6820,6 +6859,5951 @@
           <w:lang w:val="en-US"/>
         </w:rPr>
         <w:t>;</w:t>
+      </w:r>
+    </w:p>
+    <w:p>
+      <w:pPr>
+        <w:spacing w:after="0" w:line="360" w:lineRule="auto"/>
+        <w:ind w:left="284" w:right="284"/>
+        <w:jc w:val="center"/>
+        <w:rPr>
+          <w:rFonts w:ascii="Times New Roman" w:hAnsi="Times New Roman" w:cs="Times New Roman"/>
+          <w:sz w:val="28"/>
+          <w:szCs w:val="28"/>
+          <w:lang w:val="en-US"/>
+        </w:rPr>
+      </w:pPr>
+      <w:r>
+        <w:rPr>
+          <w:rFonts w:ascii="Times New Roman" w:hAnsi="Times New Roman" w:cs="Times New Roman"/>
+          <w:sz w:val="28"/>
+          <w:szCs w:val="28"/>
+        </w:rPr>
+        <w:t>Класс</w:t>
+      </w:r>
+      <w:r>
+        <w:rPr>
+          <w:rFonts w:ascii="Times New Roman" w:hAnsi="Times New Roman" w:cs="Times New Roman"/>
+          <w:sz w:val="28"/>
+          <w:szCs w:val="28"/>
+          <w:lang w:val="en-US"/>
+        </w:rPr>
+        <w:t xml:space="preserve"> </w:t>
+      </w:r>
+      <w:proofErr w:type="spellStart"/>
+      <w:r>
+        <w:rPr>
+          <w:rFonts w:ascii="Times New Roman" w:hAnsi="Times New Roman" w:cs="Times New Roman"/>
+          <w:sz w:val="28"/>
+          <w:szCs w:val="28"/>
+          <w:lang w:val="en-US"/>
+        </w:rPr>
+        <w:t>DataBase</w:t>
+      </w:r>
+      <w:proofErr w:type="spellEnd"/>
+    </w:p>
+    <w:p>
+      <w:pPr>
+        <w:spacing w:after="0" w:line="240" w:lineRule="auto"/>
+        <w:ind w:left="284" w:right="284"/>
+        <w:jc w:val="both"/>
+        <w:rPr>
+          <w:rFonts w:ascii="Times New Roman" w:hAnsi="Times New Roman" w:cs="Times New Roman"/>
+          <w:sz w:val="28"/>
+          <w:szCs w:val="28"/>
+          <w:lang w:val="en-US"/>
+        </w:rPr>
+      </w:pPr>
+      <w:r>
+        <w:rPr>
+          <w:rFonts w:ascii="Times New Roman" w:hAnsi="Times New Roman" w:cs="Times New Roman"/>
+          <w:sz w:val="28"/>
+          <w:szCs w:val="28"/>
+          <w:lang w:val="en-US"/>
+        </w:rPr>
+        <w:t xml:space="preserve">using </w:t>
+      </w:r>
+      <w:proofErr w:type="spellStart"/>
+      <w:r>
+        <w:rPr>
+          <w:rFonts w:ascii="Times New Roman" w:hAnsi="Times New Roman" w:cs="Times New Roman"/>
+          <w:sz w:val="28"/>
+          <w:szCs w:val="28"/>
+          <w:lang w:val="en-US"/>
+        </w:rPr>
+        <w:t>System.Data.SqlClient</w:t>
+      </w:r>
+      <w:proofErr w:type="spellEnd"/>
+      <w:r>
+        <w:rPr>
+          <w:rFonts w:ascii="Times New Roman" w:hAnsi="Times New Roman" w:cs="Times New Roman"/>
+          <w:sz w:val="28"/>
+          <w:szCs w:val="28"/>
+          <w:lang w:val="en-US"/>
+        </w:rPr>
+        <w:t>;</w:t>
+      </w:r>
+    </w:p>
+    <w:p>
+      <w:pPr>
+        <w:spacing w:after="0" w:line="240" w:lineRule="auto"/>
+        <w:ind w:left="284" w:right="284"/>
+        <w:jc w:val="both"/>
+        <w:rPr>
+          <w:rFonts w:ascii="Times New Roman" w:hAnsi="Times New Roman" w:cs="Times New Roman"/>
+          <w:sz w:val="28"/>
+          <w:szCs w:val="28"/>
+          <w:lang w:val="en-US"/>
+        </w:rPr>
+      </w:pPr>
+    </w:p>
+    <w:p>
+      <w:pPr>
+        <w:spacing w:after="0" w:line="240" w:lineRule="auto"/>
+        <w:ind w:left="284" w:right="284"/>
+        <w:jc w:val="both"/>
+        <w:rPr>
+          <w:rFonts w:ascii="Times New Roman" w:hAnsi="Times New Roman" w:cs="Times New Roman"/>
+          <w:sz w:val="28"/>
+          <w:szCs w:val="28"/>
+          <w:lang w:val="en-US"/>
+        </w:rPr>
+      </w:pPr>
+      <w:r>
+        <w:rPr>
+          <w:rFonts w:ascii="Times New Roman" w:hAnsi="Times New Roman" w:cs="Times New Roman"/>
+          <w:sz w:val="28"/>
+          <w:szCs w:val="28"/>
+          <w:lang w:val="en-US"/>
+        </w:rPr>
+        <w:t>namespace WWII</w:t>
+      </w:r>
+    </w:p>
+    <w:p>
+      <w:pPr>
+        <w:spacing w:after="0" w:line="240" w:lineRule="auto"/>
+        <w:ind w:left="284" w:right="284"/>
+        <w:jc w:val="both"/>
+        <w:rPr>
+          <w:rFonts w:ascii="Times New Roman" w:hAnsi="Times New Roman" w:cs="Times New Roman"/>
+          <w:sz w:val="28"/>
+          <w:szCs w:val="28"/>
+          <w:lang w:val="en-US"/>
+        </w:rPr>
+      </w:pPr>
+      <w:r>
+        <w:rPr>
+          <w:rFonts w:ascii="Times New Roman" w:hAnsi="Times New Roman" w:cs="Times New Roman"/>
+          <w:sz w:val="28"/>
+          <w:szCs w:val="28"/>
+          <w:lang w:val="en-US"/>
+        </w:rPr>
+        <w:t>{</w:t>
+      </w:r>
+    </w:p>
+    <w:p>
+      <w:pPr>
+        <w:spacing w:after="0" w:line="240" w:lineRule="auto"/>
+        <w:ind w:left="284" w:right="284"/>
+        <w:jc w:val="both"/>
+        <w:rPr>
+          <w:rFonts w:ascii="Times New Roman" w:hAnsi="Times New Roman" w:cs="Times New Roman"/>
+          <w:sz w:val="28"/>
+          <w:szCs w:val="28"/>
+          <w:lang w:val="en-US"/>
+        </w:rPr>
+      </w:pPr>
+      <w:r>
+        <w:rPr>
+          <w:rFonts w:ascii="Times New Roman" w:hAnsi="Times New Roman" w:cs="Times New Roman"/>
+          <w:sz w:val="28"/>
+          <w:szCs w:val="28"/>
+          <w:lang w:val="en-US"/>
+        </w:rPr>
+        <w:t xml:space="preserve">    public class </w:t>
+      </w:r>
+      <w:proofErr w:type="spellStart"/>
+      <w:r>
+        <w:rPr>
+          <w:rFonts w:ascii="Times New Roman" w:hAnsi="Times New Roman" w:cs="Times New Roman"/>
+          <w:sz w:val="28"/>
+          <w:szCs w:val="28"/>
+          <w:lang w:val="en-US"/>
+        </w:rPr>
+        <w:t>DataBase</w:t>
+      </w:r>
+      <w:proofErr w:type="spellEnd"/>
+    </w:p>
+    <w:p>
+      <w:pPr>
+        <w:spacing w:after="0" w:line="240" w:lineRule="auto"/>
+        <w:ind w:left="284" w:right="284"/>
+        <w:jc w:val="both"/>
+        <w:rPr>
+          <w:rFonts w:ascii="Times New Roman" w:hAnsi="Times New Roman" w:cs="Times New Roman"/>
+          <w:sz w:val="28"/>
+          <w:szCs w:val="28"/>
+          <w:lang w:val="en-US"/>
+        </w:rPr>
+      </w:pPr>
+      <w:r>
+        <w:rPr>
+          <w:rFonts w:ascii="Times New Roman" w:hAnsi="Times New Roman" w:cs="Times New Roman"/>
+          <w:sz w:val="28"/>
+          <w:szCs w:val="28"/>
+          <w:lang w:val="en-US"/>
+        </w:rPr>
+        <w:t xml:space="preserve">    {</w:t>
+      </w:r>
+    </w:p>
+    <w:p>
+      <w:pPr>
+        <w:spacing w:after="0" w:line="240" w:lineRule="auto"/>
+        <w:ind w:left="284" w:right="284"/>
+        <w:jc w:val="both"/>
+        <w:rPr>
+          <w:rFonts w:ascii="Times New Roman" w:hAnsi="Times New Roman" w:cs="Times New Roman"/>
+          <w:sz w:val="28"/>
+          <w:szCs w:val="28"/>
+          <w:lang w:val="en-US"/>
+        </w:rPr>
+      </w:pPr>
+      <w:r>
+        <w:rPr>
+          <w:rFonts w:ascii="Times New Roman" w:hAnsi="Times New Roman" w:cs="Times New Roman"/>
+          <w:sz w:val="28"/>
+          <w:szCs w:val="28"/>
+          <w:lang w:val="en-US"/>
+        </w:rPr>
+        <w:t xml:space="preserve">        private </w:t>
+      </w:r>
+      <w:proofErr w:type="spellStart"/>
+      <w:r>
+        <w:rPr>
+          <w:rFonts w:ascii="Times New Roman" w:hAnsi="Times New Roman" w:cs="Times New Roman"/>
+          <w:sz w:val="28"/>
+          <w:szCs w:val="28"/>
+          <w:lang w:val="en-US"/>
+        </w:rPr>
+        <w:t>readonly</w:t>
+      </w:r>
+      <w:proofErr w:type="spellEnd"/>
+      <w:r>
+        <w:rPr>
+          <w:rFonts w:ascii="Times New Roman" w:hAnsi="Times New Roman" w:cs="Times New Roman"/>
+          <w:sz w:val="28"/>
+          <w:szCs w:val="28"/>
+          <w:lang w:val="en-US"/>
+        </w:rPr>
+        <w:t xml:space="preserve"> </w:t>
+      </w:r>
+      <w:proofErr w:type="spellStart"/>
+      <w:r>
+        <w:rPr>
+          <w:rFonts w:ascii="Times New Roman" w:hAnsi="Times New Roman" w:cs="Times New Roman"/>
+          <w:sz w:val="28"/>
+          <w:szCs w:val="28"/>
+          <w:lang w:val="en-US"/>
+        </w:rPr>
+        <w:t>SqlConnection</w:t>
+      </w:r>
+      <w:proofErr w:type="spellEnd"/>
+      <w:r>
+        <w:rPr>
+          <w:rFonts w:ascii="Times New Roman" w:hAnsi="Times New Roman" w:cs="Times New Roman"/>
+          <w:sz w:val="28"/>
+          <w:szCs w:val="28"/>
+          <w:lang w:val="en-US"/>
+        </w:rPr>
+        <w:t xml:space="preserve"> </w:t>
+      </w:r>
+      <w:proofErr w:type="spellStart"/>
+      <w:r>
+        <w:rPr>
+          <w:rFonts w:ascii="Times New Roman" w:hAnsi="Times New Roman" w:cs="Times New Roman"/>
+          <w:sz w:val="28"/>
+          <w:szCs w:val="28"/>
+          <w:lang w:val="en-US"/>
+        </w:rPr>
+        <w:t>sqlConnection</w:t>
+      </w:r>
+      <w:proofErr w:type="spellEnd"/>
+      <w:r>
+        <w:rPr>
+          <w:rFonts w:ascii="Times New Roman" w:hAnsi="Times New Roman" w:cs="Times New Roman"/>
+          <w:sz w:val="28"/>
+          <w:szCs w:val="28"/>
+          <w:lang w:val="en-US"/>
+        </w:rPr>
+        <w:t xml:space="preserve"> = new(@"Data Source=DESKTOP-06EKML1\</w:t>
+      </w:r>
+      <w:proofErr w:type="spellStart"/>
+      <w:r>
+        <w:rPr>
+          <w:rFonts w:ascii="Times New Roman" w:hAnsi="Times New Roman" w:cs="Times New Roman"/>
+          <w:sz w:val="28"/>
+          <w:szCs w:val="28"/>
+          <w:lang w:val="en-US"/>
+        </w:rPr>
+        <w:t>SQLEXPRESS;Initial</w:t>
+      </w:r>
+      <w:proofErr w:type="spellEnd"/>
+      <w:r>
+        <w:rPr>
+          <w:rFonts w:ascii="Times New Roman" w:hAnsi="Times New Roman" w:cs="Times New Roman"/>
+          <w:sz w:val="28"/>
+          <w:szCs w:val="28"/>
+          <w:lang w:val="en-US"/>
+        </w:rPr>
+        <w:t xml:space="preserve"> Catalog=</w:t>
+      </w:r>
+      <w:proofErr w:type="spellStart"/>
+      <w:r>
+        <w:rPr>
+          <w:rFonts w:ascii="Times New Roman" w:hAnsi="Times New Roman" w:cs="Times New Roman"/>
+          <w:sz w:val="28"/>
+          <w:szCs w:val="28"/>
+          <w:lang w:val="en-US"/>
+        </w:rPr>
+        <w:t>WWII;Integrated</w:t>
+      </w:r>
+      <w:proofErr w:type="spellEnd"/>
+      <w:r>
+        <w:rPr>
+          <w:rFonts w:ascii="Times New Roman" w:hAnsi="Times New Roman" w:cs="Times New Roman"/>
+          <w:sz w:val="28"/>
+          <w:szCs w:val="28"/>
+          <w:lang w:val="en-US"/>
+        </w:rPr>
+        <w:t xml:space="preserve"> Security=True");</w:t>
+      </w:r>
+    </w:p>
+    <w:p>
+      <w:pPr>
+        <w:spacing w:after="0" w:line="240" w:lineRule="auto"/>
+        <w:ind w:left="284" w:right="284"/>
+        <w:jc w:val="both"/>
+        <w:rPr>
+          <w:rFonts w:ascii="Times New Roman" w:hAnsi="Times New Roman" w:cs="Times New Roman"/>
+          <w:sz w:val="28"/>
+          <w:szCs w:val="28"/>
+          <w:lang w:val="en-US"/>
+        </w:rPr>
+      </w:pPr>
+    </w:p>
+    <w:p>
+      <w:pPr>
+        <w:spacing w:after="0" w:line="240" w:lineRule="auto"/>
+        <w:ind w:left="284" w:right="284"/>
+        <w:jc w:val="both"/>
+        <w:rPr>
+          <w:rFonts w:ascii="Times New Roman" w:hAnsi="Times New Roman" w:cs="Times New Roman"/>
+          <w:sz w:val="28"/>
+          <w:szCs w:val="28"/>
+        </w:rPr>
+      </w:pPr>
+      <w:r>
+        <w:rPr>
+          <w:rFonts w:ascii="Times New Roman" w:hAnsi="Times New Roman" w:cs="Times New Roman"/>
+          <w:sz w:val="28"/>
+          <w:szCs w:val="28"/>
+          <w:lang w:val="en-US"/>
+        </w:rPr>
+        <w:t xml:space="preserve">        </w:t>
+      </w:r>
+      <w:r>
+        <w:rPr>
+          <w:rFonts w:ascii="Times New Roman" w:hAnsi="Times New Roman" w:cs="Times New Roman"/>
+          <w:sz w:val="28"/>
+          <w:szCs w:val="28"/>
+        </w:rPr>
+        <w:t>/// &lt;</w:t>
+      </w:r>
+      <w:proofErr w:type="spellStart"/>
+      <w:r>
+        <w:rPr>
+          <w:rFonts w:ascii="Times New Roman" w:hAnsi="Times New Roman" w:cs="Times New Roman"/>
+          <w:sz w:val="28"/>
+          <w:szCs w:val="28"/>
+        </w:rPr>
+        <w:t>summary</w:t>
+      </w:r>
+      <w:proofErr w:type="spellEnd"/>
+      <w:r>
+        <w:rPr>
+          <w:rFonts w:ascii="Times New Roman" w:hAnsi="Times New Roman" w:cs="Times New Roman"/>
+          <w:sz w:val="28"/>
+          <w:szCs w:val="28"/>
+        </w:rPr>
+        <w:t>&gt;</w:t>
+      </w:r>
+    </w:p>
+    <w:p>
+      <w:pPr>
+        <w:spacing w:after="0" w:line="240" w:lineRule="auto"/>
+        <w:ind w:left="284" w:right="284"/>
+        <w:jc w:val="both"/>
+        <w:rPr>
+          <w:rFonts w:ascii="Times New Roman" w:hAnsi="Times New Roman" w:cs="Times New Roman"/>
+          <w:sz w:val="28"/>
+          <w:szCs w:val="28"/>
+        </w:rPr>
+      </w:pPr>
+      <w:r>
+        <w:rPr>
+          <w:rFonts w:ascii="Times New Roman" w:hAnsi="Times New Roman" w:cs="Times New Roman"/>
+          <w:sz w:val="28"/>
+          <w:szCs w:val="28"/>
+        </w:rPr>
+        <w:t xml:space="preserve">        /// </w:t>
+      </w:r>
+      <w:proofErr w:type="spellStart"/>
+      <w:r>
+        <w:rPr>
+          <w:rFonts w:ascii="Times New Roman" w:hAnsi="Times New Roman" w:cs="Times New Roman"/>
+          <w:sz w:val="28"/>
+          <w:szCs w:val="28"/>
+        </w:rPr>
+        <w:t>OpenConnection</w:t>
+      </w:r>
+      <w:proofErr w:type="spellEnd"/>
+      <w:r>
+        <w:rPr>
+          <w:rFonts w:ascii="Times New Roman" w:hAnsi="Times New Roman" w:cs="Times New Roman"/>
+          <w:sz w:val="28"/>
+          <w:szCs w:val="28"/>
+        </w:rPr>
+        <w:t>() вызывается при открытии соединения с базой данных</w:t>
+      </w:r>
+    </w:p>
+    <w:p>
+      <w:pPr>
+        <w:spacing w:after="0" w:line="240" w:lineRule="auto"/>
+        <w:ind w:left="284" w:right="284"/>
+        <w:jc w:val="both"/>
+        <w:rPr>
+          <w:rFonts w:ascii="Times New Roman" w:hAnsi="Times New Roman" w:cs="Times New Roman"/>
+          <w:sz w:val="28"/>
+          <w:szCs w:val="28"/>
+          <w:lang w:val="en-US"/>
+        </w:rPr>
+      </w:pPr>
+      <w:r>
+        <w:rPr>
+          <w:rFonts w:ascii="Times New Roman" w:hAnsi="Times New Roman" w:cs="Times New Roman"/>
+          <w:sz w:val="28"/>
+          <w:szCs w:val="28"/>
+        </w:rPr>
+        <w:t xml:space="preserve">        </w:t>
+      </w:r>
+      <w:r>
+        <w:rPr>
+          <w:rFonts w:ascii="Times New Roman" w:hAnsi="Times New Roman" w:cs="Times New Roman"/>
+          <w:sz w:val="28"/>
+          <w:szCs w:val="28"/>
+          <w:lang w:val="en-US"/>
+        </w:rPr>
+        <w:t>/// &lt;/summary&gt;</w:t>
+      </w:r>
+    </w:p>
+    <w:p>
+      <w:pPr>
+        <w:spacing w:after="0" w:line="240" w:lineRule="auto"/>
+        <w:ind w:left="284" w:right="284"/>
+        <w:jc w:val="both"/>
+        <w:rPr>
+          <w:rFonts w:ascii="Times New Roman" w:hAnsi="Times New Roman" w:cs="Times New Roman"/>
+          <w:sz w:val="28"/>
+          <w:szCs w:val="28"/>
+          <w:lang w:val="en-US"/>
+        </w:rPr>
+      </w:pPr>
+      <w:r>
+        <w:rPr>
+          <w:rFonts w:ascii="Times New Roman" w:hAnsi="Times New Roman" w:cs="Times New Roman"/>
+          <w:sz w:val="28"/>
+          <w:szCs w:val="28"/>
+          <w:lang w:val="en-US"/>
+        </w:rPr>
+        <w:t xml:space="preserve">        public void </w:t>
+      </w:r>
+      <w:proofErr w:type="spellStart"/>
+      <w:r>
+        <w:rPr>
+          <w:rFonts w:ascii="Times New Roman" w:hAnsi="Times New Roman" w:cs="Times New Roman"/>
+          <w:sz w:val="28"/>
+          <w:szCs w:val="28"/>
+          <w:lang w:val="en-US"/>
+        </w:rPr>
+        <w:t>OpenConnection</w:t>
+      </w:r>
+      <w:proofErr w:type="spellEnd"/>
+      <w:r>
+        <w:rPr>
+          <w:rFonts w:ascii="Times New Roman" w:hAnsi="Times New Roman" w:cs="Times New Roman"/>
+          <w:sz w:val="28"/>
+          <w:szCs w:val="28"/>
+          <w:lang w:val="en-US"/>
+        </w:rPr>
+        <w:t>()</w:t>
+      </w:r>
+    </w:p>
+    <w:p>
+      <w:pPr>
+        <w:spacing w:after="0" w:line="240" w:lineRule="auto"/>
+        <w:ind w:left="284" w:right="284"/>
+        <w:jc w:val="both"/>
+        <w:rPr>
+          <w:rFonts w:ascii="Times New Roman" w:hAnsi="Times New Roman" w:cs="Times New Roman"/>
+          <w:sz w:val="28"/>
+          <w:szCs w:val="28"/>
+          <w:lang w:val="en-US"/>
+        </w:rPr>
+      </w:pPr>
+      <w:r>
+        <w:rPr>
+          <w:rFonts w:ascii="Times New Roman" w:hAnsi="Times New Roman" w:cs="Times New Roman"/>
+          <w:sz w:val="28"/>
+          <w:szCs w:val="28"/>
+          <w:lang w:val="en-US"/>
+        </w:rPr>
+        <w:t xml:space="preserve">        {</w:t>
+      </w:r>
+    </w:p>
+    <w:p>
+      <w:pPr>
+        <w:spacing w:after="0" w:line="240" w:lineRule="auto"/>
+        <w:ind w:left="284" w:right="284"/>
+        <w:jc w:val="both"/>
+        <w:rPr>
+          <w:rFonts w:ascii="Times New Roman" w:hAnsi="Times New Roman" w:cs="Times New Roman"/>
+          <w:sz w:val="28"/>
+          <w:szCs w:val="28"/>
+          <w:lang w:val="en-US"/>
+        </w:rPr>
+      </w:pPr>
+      <w:r>
+        <w:rPr>
+          <w:rFonts w:ascii="Times New Roman" w:hAnsi="Times New Roman" w:cs="Times New Roman"/>
+          <w:sz w:val="28"/>
+          <w:szCs w:val="28"/>
+          <w:lang w:val="en-US"/>
+        </w:rPr>
+        <w:t xml:space="preserve">            if (</w:t>
+      </w:r>
+      <w:proofErr w:type="spellStart"/>
+      <w:r>
+        <w:rPr>
+          <w:rFonts w:ascii="Times New Roman" w:hAnsi="Times New Roman" w:cs="Times New Roman"/>
+          <w:sz w:val="28"/>
+          <w:szCs w:val="28"/>
+          <w:lang w:val="en-US"/>
+        </w:rPr>
+        <w:t>sqlConnection.State</w:t>
+      </w:r>
+      <w:proofErr w:type="spellEnd"/>
+      <w:r>
+        <w:rPr>
+          <w:rFonts w:ascii="Times New Roman" w:hAnsi="Times New Roman" w:cs="Times New Roman"/>
+          <w:sz w:val="28"/>
+          <w:szCs w:val="28"/>
+          <w:lang w:val="en-US"/>
+        </w:rPr>
+        <w:t xml:space="preserve"> == </w:t>
+      </w:r>
+      <w:proofErr w:type="spellStart"/>
+      <w:r>
+        <w:rPr>
+          <w:rFonts w:ascii="Times New Roman" w:hAnsi="Times New Roman" w:cs="Times New Roman"/>
+          <w:sz w:val="28"/>
+          <w:szCs w:val="28"/>
+          <w:lang w:val="en-US"/>
+        </w:rPr>
+        <w:t>System.Data.ConnectionState.Closed</w:t>
+      </w:r>
+      <w:proofErr w:type="spellEnd"/>
+      <w:r>
+        <w:rPr>
+          <w:rFonts w:ascii="Times New Roman" w:hAnsi="Times New Roman" w:cs="Times New Roman"/>
+          <w:sz w:val="28"/>
+          <w:szCs w:val="28"/>
+          <w:lang w:val="en-US"/>
+        </w:rPr>
+        <w:t>)</w:t>
+      </w:r>
+    </w:p>
+    <w:p>
+      <w:pPr>
+        <w:spacing w:after="0" w:line="240" w:lineRule="auto"/>
+        <w:ind w:left="284" w:right="284"/>
+        <w:jc w:val="both"/>
+        <w:rPr>
+          <w:rFonts w:ascii="Times New Roman" w:hAnsi="Times New Roman" w:cs="Times New Roman"/>
+          <w:sz w:val="28"/>
+          <w:szCs w:val="28"/>
+          <w:lang w:val="en-US"/>
+        </w:rPr>
+      </w:pPr>
+      <w:r>
+        <w:rPr>
+          <w:rFonts w:ascii="Times New Roman" w:hAnsi="Times New Roman" w:cs="Times New Roman"/>
+          <w:sz w:val="28"/>
+          <w:szCs w:val="28"/>
+          <w:lang w:val="en-US"/>
+        </w:rPr>
+        <w:t xml:space="preserve">            {</w:t>
+      </w:r>
+    </w:p>
+    <w:p>
+      <w:pPr>
+        <w:spacing w:after="0" w:line="240" w:lineRule="auto"/>
+        <w:ind w:left="284" w:right="284"/>
+        <w:jc w:val="both"/>
+        <w:rPr>
+          <w:rFonts w:ascii="Times New Roman" w:hAnsi="Times New Roman" w:cs="Times New Roman"/>
+          <w:sz w:val="28"/>
+          <w:szCs w:val="28"/>
+          <w:lang w:val="en-US"/>
+        </w:rPr>
+      </w:pPr>
+      <w:r>
+        <w:rPr>
+          <w:rFonts w:ascii="Times New Roman" w:hAnsi="Times New Roman" w:cs="Times New Roman"/>
+          <w:sz w:val="28"/>
+          <w:szCs w:val="28"/>
+          <w:lang w:val="en-US"/>
+        </w:rPr>
+        <w:lastRenderedPageBreak/>
+        <w:t xml:space="preserve">                </w:t>
+      </w:r>
+      <w:proofErr w:type="spellStart"/>
+      <w:r>
+        <w:rPr>
+          <w:rFonts w:ascii="Times New Roman" w:hAnsi="Times New Roman" w:cs="Times New Roman"/>
+          <w:sz w:val="28"/>
+          <w:szCs w:val="28"/>
+          <w:lang w:val="en-US"/>
+        </w:rPr>
+        <w:t>sqlConnection.Open</w:t>
+      </w:r>
+      <w:proofErr w:type="spellEnd"/>
+      <w:r>
+        <w:rPr>
+          <w:rFonts w:ascii="Times New Roman" w:hAnsi="Times New Roman" w:cs="Times New Roman"/>
+          <w:sz w:val="28"/>
+          <w:szCs w:val="28"/>
+          <w:lang w:val="en-US"/>
+        </w:rPr>
+        <w:t>();</w:t>
+      </w:r>
+    </w:p>
+    <w:p>
+      <w:pPr>
+        <w:spacing w:after="0" w:line="240" w:lineRule="auto"/>
+        <w:ind w:left="284" w:right="284"/>
+        <w:jc w:val="both"/>
+        <w:rPr>
+          <w:rFonts w:ascii="Times New Roman" w:hAnsi="Times New Roman" w:cs="Times New Roman"/>
+          <w:sz w:val="28"/>
+          <w:szCs w:val="28"/>
+          <w:lang w:val="en-US"/>
+        </w:rPr>
+      </w:pPr>
+      <w:r>
+        <w:rPr>
+          <w:rFonts w:ascii="Times New Roman" w:hAnsi="Times New Roman" w:cs="Times New Roman"/>
+          <w:sz w:val="28"/>
+          <w:szCs w:val="28"/>
+          <w:lang w:val="en-US"/>
+        </w:rPr>
+        <w:t xml:space="preserve">            }</w:t>
+      </w:r>
+    </w:p>
+    <w:p>
+      <w:pPr>
+        <w:spacing w:after="0" w:line="240" w:lineRule="auto"/>
+        <w:ind w:left="284" w:right="284"/>
+        <w:jc w:val="both"/>
+        <w:rPr>
+          <w:rFonts w:ascii="Times New Roman" w:hAnsi="Times New Roman" w:cs="Times New Roman"/>
+          <w:sz w:val="28"/>
+          <w:szCs w:val="28"/>
+          <w:lang w:val="en-US"/>
+        </w:rPr>
+      </w:pPr>
+      <w:r>
+        <w:rPr>
+          <w:rFonts w:ascii="Times New Roman" w:hAnsi="Times New Roman" w:cs="Times New Roman"/>
+          <w:sz w:val="28"/>
+          <w:szCs w:val="28"/>
+          <w:lang w:val="en-US"/>
+        </w:rPr>
+        <w:t xml:space="preserve">        }</w:t>
+      </w:r>
+    </w:p>
+    <w:p>
+      <w:pPr>
+        <w:spacing w:after="0" w:line="240" w:lineRule="auto"/>
+        <w:ind w:left="284" w:right="284"/>
+        <w:jc w:val="both"/>
+        <w:rPr>
+          <w:rFonts w:ascii="Times New Roman" w:hAnsi="Times New Roman" w:cs="Times New Roman"/>
+          <w:sz w:val="28"/>
+          <w:szCs w:val="28"/>
+          <w:lang w:val="en-US"/>
+        </w:rPr>
+      </w:pPr>
+    </w:p>
+    <w:p>
+      <w:pPr>
+        <w:spacing w:after="0" w:line="240" w:lineRule="auto"/>
+        <w:ind w:left="284" w:right="284"/>
+        <w:jc w:val="both"/>
+        <w:rPr>
+          <w:rFonts w:ascii="Times New Roman" w:hAnsi="Times New Roman" w:cs="Times New Roman"/>
+          <w:sz w:val="28"/>
+          <w:szCs w:val="28"/>
+          <w:lang w:val="en-US"/>
+        </w:rPr>
+      </w:pPr>
+      <w:r>
+        <w:rPr>
+          <w:rFonts w:ascii="Times New Roman" w:hAnsi="Times New Roman" w:cs="Times New Roman"/>
+          <w:sz w:val="28"/>
+          <w:szCs w:val="28"/>
+          <w:lang w:val="en-US"/>
+        </w:rPr>
+        <w:t xml:space="preserve">        /// &lt;summary&gt;</w:t>
+      </w:r>
+    </w:p>
+    <w:p>
+      <w:pPr>
+        <w:spacing w:after="0" w:line="240" w:lineRule="auto"/>
+        <w:ind w:left="284" w:right="284"/>
+        <w:jc w:val="both"/>
+        <w:rPr>
+          <w:rFonts w:ascii="Times New Roman" w:hAnsi="Times New Roman" w:cs="Times New Roman"/>
+          <w:sz w:val="28"/>
+          <w:szCs w:val="28"/>
+          <w:lang w:val="en-US"/>
+        </w:rPr>
+      </w:pPr>
+      <w:r>
+        <w:rPr>
+          <w:rFonts w:ascii="Times New Roman" w:hAnsi="Times New Roman" w:cs="Times New Roman"/>
+          <w:sz w:val="28"/>
+          <w:szCs w:val="28"/>
+          <w:lang w:val="en-US"/>
+        </w:rPr>
+        <w:t xml:space="preserve">        /// </w:t>
+      </w:r>
+      <w:proofErr w:type="spellStart"/>
+      <w:r>
+        <w:rPr>
+          <w:rFonts w:ascii="Times New Roman" w:hAnsi="Times New Roman" w:cs="Times New Roman"/>
+          <w:sz w:val="28"/>
+          <w:szCs w:val="28"/>
+          <w:lang w:val="en-US"/>
+        </w:rPr>
+        <w:t>CloseConnection</w:t>
+      </w:r>
+      <w:proofErr w:type="spellEnd"/>
+      <w:r>
+        <w:rPr>
+          <w:rFonts w:ascii="Times New Roman" w:hAnsi="Times New Roman" w:cs="Times New Roman"/>
+          <w:sz w:val="28"/>
+          <w:szCs w:val="28"/>
+          <w:lang w:val="en-US"/>
+        </w:rPr>
+        <w:t xml:space="preserve">() </w:t>
+      </w:r>
+      <w:r>
+        <w:rPr>
+          <w:rFonts w:ascii="Times New Roman" w:hAnsi="Times New Roman" w:cs="Times New Roman"/>
+          <w:sz w:val="28"/>
+          <w:szCs w:val="28"/>
+        </w:rPr>
+        <w:t>вызывается</w:t>
+      </w:r>
+      <w:r>
+        <w:rPr>
+          <w:rFonts w:ascii="Times New Roman" w:hAnsi="Times New Roman" w:cs="Times New Roman"/>
+          <w:sz w:val="28"/>
+          <w:szCs w:val="28"/>
+          <w:lang w:val="en-US"/>
+        </w:rPr>
+        <w:t xml:space="preserve"> </w:t>
+      </w:r>
+      <w:r>
+        <w:rPr>
+          <w:rFonts w:ascii="Times New Roman" w:hAnsi="Times New Roman" w:cs="Times New Roman"/>
+          <w:sz w:val="28"/>
+          <w:szCs w:val="28"/>
+        </w:rPr>
+        <w:t>при</w:t>
+      </w:r>
+      <w:r>
+        <w:rPr>
+          <w:rFonts w:ascii="Times New Roman" w:hAnsi="Times New Roman" w:cs="Times New Roman"/>
+          <w:sz w:val="28"/>
+          <w:szCs w:val="28"/>
+          <w:lang w:val="en-US"/>
+        </w:rPr>
+        <w:t xml:space="preserve"> </w:t>
+      </w:r>
+      <w:r>
+        <w:rPr>
+          <w:rFonts w:ascii="Times New Roman" w:hAnsi="Times New Roman" w:cs="Times New Roman"/>
+          <w:sz w:val="28"/>
+          <w:szCs w:val="28"/>
+        </w:rPr>
+        <w:t>закрытии</w:t>
+      </w:r>
+      <w:r>
+        <w:rPr>
+          <w:rFonts w:ascii="Times New Roman" w:hAnsi="Times New Roman" w:cs="Times New Roman"/>
+          <w:sz w:val="28"/>
+          <w:szCs w:val="28"/>
+          <w:lang w:val="en-US"/>
+        </w:rPr>
+        <w:t xml:space="preserve"> </w:t>
+      </w:r>
+      <w:r>
+        <w:rPr>
+          <w:rFonts w:ascii="Times New Roman" w:hAnsi="Times New Roman" w:cs="Times New Roman"/>
+          <w:sz w:val="28"/>
+          <w:szCs w:val="28"/>
+        </w:rPr>
+        <w:t>соединения</w:t>
+      </w:r>
+      <w:r>
+        <w:rPr>
+          <w:rFonts w:ascii="Times New Roman" w:hAnsi="Times New Roman" w:cs="Times New Roman"/>
+          <w:sz w:val="28"/>
+          <w:szCs w:val="28"/>
+          <w:lang w:val="en-US"/>
+        </w:rPr>
+        <w:t xml:space="preserve"> </w:t>
+      </w:r>
+      <w:r>
+        <w:rPr>
+          <w:rFonts w:ascii="Times New Roman" w:hAnsi="Times New Roman" w:cs="Times New Roman"/>
+          <w:sz w:val="28"/>
+          <w:szCs w:val="28"/>
+        </w:rPr>
+        <w:t>с</w:t>
+      </w:r>
+      <w:r>
+        <w:rPr>
+          <w:rFonts w:ascii="Times New Roman" w:hAnsi="Times New Roman" w:cs="Times New Roman"/>
+          <w:sz w:val="28"/>
+          <w:szCs w:val="28"/>
+          <w:lang w:val="en-US"/>
+        </w:rPr>
+        <w:t xml:space="preserve"> </w:t>
+      </w:r>
+      <w:r>
+        <w:rPr>
+          <w:rFonts w:ascii="Times New Roman" w:hAnsi="Times New Roman" w:cs="Times New Roman"/>
+          <w:sz w:val="28"/>
+          <w:szCs w:val="28"/>
+        </w:rPr>
+        <w:t>базой</w:t>
+      </w:r>
+      <w:r>
+        <w:rPr>
+          <w:rFonts w:ascii="Times New Roman" w:hAnsi="Times New Roman" w:cs="Times New Roman"/>
+          <w:sz w:val="28"/>
+          <w:szCs w:val="28"/>
+          <w:lang w:val="en-US"/>
+        </w:rPr>
+        <w:t xml:space="preserve"> </w:t>
+      </w:r>
+      <w:r>
+        <w:rPr>
+          <w:rFonts w:ascii="Times New Roman" w:hAnsi="Times New Roman" w:cs="Times New Roman"/>
+          <w:sz w:val="28"/>
+          <w:szCs w:val="28"/>
+        </w:rPr>
+        <w:t>данных</w:t>
+      </w:r>
+    </w:p>
+    <w:p>
+      <w:pPr>
+        <w:spacing w:after="0" w:line="240" w:lineRule="auto"/>
+        <w:ind w:left="284" w:right="284"/>
+        <w:jc w:val="both"/>
+        <w:rPr>
+          <w:rFonts w:ascii="Times New Roman" w:hAnsi="Times New Roman" w:cs="Times New Roman"/>
+          <w:sz w:val="28"/>
+          <w:szCs w:val="28"/>
+          <w:lang w:val="en-US"/>
+        </w:rPr>
+      </w:pPr>
+      <w:r>
+        <w:rPr>
+          <w:rFonts w:ascii="Times New Roman" w:hAnsi="Times New Roman" w:cs="Times New Roman"/>
+          <w:sz w:val="28"/>
+          <w:szCs w:val="28"/>
+          <w:lang w:val="en-US"/>
+        </w:rPr>
+        <w:t xml:space="preserve">        /// &lt;/summary&gt;</w:t>
+      </w:r>
+    </w:p>
+    <w:p>
+      <w:pPr>
+        <w:spacing w:after="0" w:line="240" w:lineRule="auto"/>
+        <w:ind w:left="284" w:right="284"/>
+        <w:jc w:val="both"/>
+        <w:rPr>
+          <w:rFonts w:ascii="Times New Roman" w:hAnsi="Times New Roman" w:cs="Times New Roman"/>
+          <w:sz w:val="28"/>
+          <w:szCs w:val="28"/>
+          <w:lang w:val="en-US"/>
+        </w:rPr>
+      </w:pPr>
+      <w:r>
+        <w:rPr>
+          <w:rFonts w:ascii="Times New Roman" w:hAnsi="Times New Roman" w:cs="Times New Roman"/>
+          <w:sz w:val="28"/>
+          <w:szCs w:val="28"/>
+          <w:lang w:val="en-US"/>
+        </w:rPr>
+        <w:t xml:space="preserve">        public void </w:t>
+      </w:r>
+      <w:proofErr w:type="spellStart"/>
+      <w:r>
+        <w:rPr>
+          <w:rFonts w:ascii="Times New Roman" w:hAnsi="Times New Roman" w:cs="Times New Roman"/>
+          <w:sz w:val="28"/>
+          <w:szCs w:val="28"/>
+          <w:lang w:val="en-US"/>
+        </w:rPr>
+        <w:t>CloseConnection</w:t>
+      </w:r>
+      <w:proofErr w:type="spellEnd"/>
+      <w:r>
+        <w:rPr>
+          <w:rFonts w:ascii="Times New Roman" w:hAnsi="Times New Roman" w:cs="Times New Roman"/>
+          <w:sz w:val="28"/>
+          <w:szCs w:val="28"/>
+          <w:lang w:val="en-US"/>
+        </w:rPr>
+        <w:t>()</w:t>
+      </w:r>
+    </w:p>
+    <w:p>
+      <w:pPr>
+        <w:spacing w:after="0" w:line="240" w:lineRule="auto"/>
+        <w:ind w:left="284" w:right="284"/>
+        <w:jc w:val="both"/>
+        <w:rPr>
+          <w:rFonts w:ascii="Times New Roman" w:hAnsi="Times New Roman" w:cs="Times New Roman"/>
+          <w:sz w:val="28"/>
+          <w:szCs w:val="28"/>
+          <w:lang w:val="en-US"/>
+        </w:rPr>
+      </w:pPr>
+      <w:r>
+        <w:rPr>
+          <w:rFonts w:ascii="Times New Roman" w:hAnsi="Times New Roman" w:cs="Times New Roman"/>
+          <w:sz w:val="28"/>
+          <w:szCs w:val="28"/>
+          <w:lang w:val="en-US"/>
+        </w:rPr>
+        <w:t xml:space="preserve">        {</w:t>
+      </w:r>
+    </w:p>
+    <w:p>
+      <w:pPr>
+        <w:spacing w:after="0" w:line="240" w:lineRule="auto"/>
+        <w:ind w:left="284" w:right="284"/>
+        <w:jc w:val="both"/>
+        <w:rPr>
+          <w:rFonts w:ascii="Times New Roman" w:hAnsi="Times New Roman" w:cs="Times New Roman"/>
+          <w:sz w:val="28"/>
+          <w:szCs w:val="28"/>
+          <w:lang w:val="en-US"/>
+        </w:rPr>
+      </w:pPr>
+      <w:r>
+        <w:rPr>
+          <w:rFonts w:ascii="Times New Roman" w:hAnsi="Times New Roman" w:cs="Times New Roman"/>
+          <w:sz w:val="28"/>
+          <w:szCs w:val="28"/>
+          <w:lang w:val="en-US"/>
+        </w:rPr>
+        <w:t xml:space="preserve">            if (</w:t>
+      </w:r>
+      <w:proofErr w:type="spellStart"/>
+      <w:r>
+        <w:rPr>
+          <w:rFonts w:ascii="Times New Roman" w:hAnsi="Times New Roman" w:cs="Times New Roman"/>
+          <w:sz w:val="28"/>
+          <w:szCs w:val="28"/>
+          <w:lang w:val="en-US"/>
+        </w:rPr>
+        <w:t>sqlConnection.State</w:t>
+      </w:r>
+      <w:proofErr w:type="spellEnd"/>
+      <w:r>
+        <w:rPr>
+          <w:rFonts w:ascii="Times New Roman" w:hAnsi="Times New Roman" w:cs="Times New Roman"/>
+          <w:sz w:val="28"/>
+          <w:szCs w:val="28"/>
+          <w:lang w:val="en-US"/>
+        </w:rPr>
+        <w:t xml:space="preserve"> == </w:t>
+      </w:r>
+      <w:proofErr w:type="spellStart"/>
+      <w:r>
+        <w:rPr>
+          <w:rFonts w:ascii="Times New Roman" w:hAnsi="Times New Roman" w:cs="Times New Roman"/>
+          <w:sz w:val="28"/>
+          <w:szCs w:val="28"/>
+          <w:lang w:val="en-US"/>
+        </w:rPr>
+        <w:t>System.Data.ConnectionState.Open</w:t>
+      </w:r>
+      <w:proofErr w:type="spellEnd"/>
+      <w:r>
+        <w:rPr>
+          <w:rFonts w:ascii="Times New Roman" w:hAnsi="Times New Roman" w:cs="Times New Roman"/>
+          <w:sz w:val="28"/>
+          <w:szCs w:val="28"/>
+          <w:lang w:val="en-US"/>
+        </w:rPr>
+        <w:t>)</w:t>
+      </w:r>
+    </w:p>
+    <w:p>
+      <w:pPr>
+        <w:spacing w:after="0" w:line="240" w:lineRule="auto"/>
+        <w:ind w:left="284" w:right="284"/>
+        <w:jc w:val="both"/>
+        <w:rPr>
+          <w:rFonts w:ascii="Times New Roman" w:hAnsi="Times New Roman" w:cs="Times New Roman"/>
+          <w:sz w:val="28"/>
+          <w:szCs w:val="28"/>
+        </w:rPr>
+      </w:pPr>
+      <w:r>
+        <w:rPr>
+          <w:rFonts w:ascii="Times New Roman" w:hAnsi="Times New Roman" w:cs="Times New Roman"/>
+          <w:sz w:val="28"/>
+          <w:szCs w:val="28"/>
+          <w:lang w:val="en-US"/>
+        </w:rPr>
+        <w:t xml:space="preserve">            </w:t>
+      </w:r>
+      <w:r>
+        <w:rPr>
+          <w:rFonts w:ascii="Times New Roman" w:hAnsi="Times New Roman" w:cs="Times New Roman"/>
+          <w:sz w:val="28"/>
+          <w:szCs w:val="28"/>
+        </w:rPr>
+        <w:t>{</w:t>
+      </w:r>
+    </w:p>
+    <w:p>
+      <w:pPr>
+        <w:spacing w:after="0" w:line="240" w:lineRule="auto"/>
+        <w:ind w:left="284" w:right="284"/>
+        <w:jc w:val="both"/>
+        <w:rPr>
+          <w:rFonts w:ascii="Times New Roman" w:hAnsi="Times New Roman" w:cs="Times New Roman"/>
+          <w:sz w:val="28"/>
+          <w:szCs w:val="28"/>
+        </w:rPr>
+      </w:pPr>
+      <w:r>
+        <w:rPr>
+          <w:rFonts w:ascii="Times New Roman" w:hAnsi="Times New Roman" w:cs="Times New Roman"/>
+          <w:sz w:val="28"/>
+          <w:szCs w:val="28"/>
+        </w:rPr>
+        <w:t xml:space="preserve">                </w:t>
+      </w:r>
+      <w:proofErr w:type="spellStart"/>
+      <w:r>
+        <w:rPr>
+          <w:rFonts w:ascii="Times New Roman" w:hAnsi="Times New Roman" w:cs="Times New Roman"/>
+          <w:sz w:val="28"/>
+          <w:szCs w:val="28"/>
+        </w:rPr>
+        <w:t>sqlConnection.Close</w:t>
+      </w:r>
+      <w:proofErr w:type="spellEnd"/>
+      <w:r>
+        <w:rPr>
+          <w:rFonts w:ascii="Times New Roman" w:hAnsi="Times New Roman" w:cs="Times New Roman"/>
+          <w:sz w:val="28"/>
+          <w:szCs w:val="28"/>
+        </w:rPr>
+        <w:t>();</w:t>
+      </w:r>
+    </w:p>
+    <w:p>
+      <w:pPr>
+        <w:spacing w:after="0" w:line="240" w:lineRule="auto"/>
+        <w:ind w:left="284" w:right="284"/>
+        <w:jc w:val="both"/>
+        <w:rPr>
+          <w:rFonts w:ascii="Times New Roman" w:hAnsi="Times New Roman" w:cs="Times New Roman"/>
+          <w:sz w:val="28"/>
+          <w:szCs w:val="28"/>
+        </w:rPr>
+      </w:pPr>
+      <w:r>
+        <w:rPr>
+          <w:rFonts w:ascii="Times New Roman" w:hAnsi="Times New Roman" w:cs="Times New Roman"/>
+          <w:sz w:val="28"/>
+          <w:szCs w:val="28"/>
+        </w:rPr>
+        <w:t xml:space="preserve">            }</w:t>
+      </w:r>
+    </w:p>
+    <w:p>
+      <w:pPr>
+        <w:spacing w:after="0" w:line="240" w:lineRule="auto"/>
+        <w:ind w:left="284" w:right="284"/>
+        <w:jc w:val="both"/>
+        <w:rPr>
+          <w:rFonts w:ascii="Times New Roman" w:hAnsi="Times New Roman" w:cs="Times New Roman"/>
+          <w:sz w:val="28"/>
+          <w:szCs w:val="28"/>
+        </w:rPr>
+      </w:pPr>
+      <w:r>
+        <w:rPr>
+          <w:rFonts w:ascii="Times New Roman" w:hAnsi="Times New Roman" w:cs="Times New Roman"/>
+          <w:sz w:val="28"/>
+          <w:szCs w:val="28"/>
+        </w:rPr>
+        <w:t xml:space="preserve">        }</w:t>
+      </w:r>
+    </w:p>
+    <w:p>
+      <w:pPr>
+        <w:spacing w:after="0" w:line="240" w:lineRule="auto"/>
+        <w:ind w:left="284" w:right="284"/>
+        <w:jc w:val="both"/>
+        <w:rPr>
+          <w:rFonts w:ascii="Times New Roman" w:hAnsi="Times New Roman" w:cs="Times New Roman"/>
+          <w:sz w:val="28"/>
+          <w:szCs w:val="28"/>
+        </w:rPr>
+      </w:pPr>
+    </w:p>
+    <w:p>
+      <w:pPr>
+        <w:spacing w:after="0" w:line="240" w:lineRule="auto"/>
+        <w:ind w:left="284" w:right="284"/>
+        <w:jc w:val="both"/>
+        <w:rPr>
+          <w:rFonts w:ascii="Times New Roman" w:hAnsi="Times New Roman" w:cs="Times New Roman"/>
+          <w:sz w:val="28"/>
+          <w:szCs w:val="28"/>
+        </w:rPr>
+      </w:pPr>
+      <w:r>
+        <w:rPr>
+          <w:rFonts w:ascii="Times New Roman" w:hAnsi="Times New Roman" w:cs="Times New Roman"/>
+          <w:sz w:val="28"/>
+          <w:szCs w:val="28"/>
+        </w:rPr>
+        <w:t xml:space="preserve">        /// &lt;</w:t>
+      </w:r>
+      <w:proofErr w:type="spellStart"/>
+      <w:r>
+        <w:rPr>
+          <w:rFonts w:ascii="Times New Roman" w:hAnsi="Times New Roman" w:cs="Times New Roman"/>
+          <w:sz w:val="28"/>
+          <w:szCs w:val="28"/>
+        </w:rPr>
+        <w:t>summary</w:t>
+      </w:r>
+      <w:proofErr w:type="spellEnd"/>
+      <w:r>
+        <w:rPr>
+          <w:rFonts w:ascii="Times New Roman" w:hAnsi="Times New Roman" w:cs="Times New Roman"/>
+          <w:sz w:val="28"/>
+          <w:szCs w:val="28"/>
+        </w:rPr>
+        <w:t>&gt;</w:t>
+      </w:r>
+    </w:p>
+    <w:p>
+      <w:pPr>
+        <w:spacing w:after="0" w:line="240" w:lineRule="auto"/>
+        <w:ind w:left="284" w:right="284"/>
+        <w:jc w:val="both"/>
+        <w:rPr>
+          <w:rFonts w:ascii="Times New Roman" w:hAnsi="Times New Roman" w:cs="Times New Roman"/>
+          <w:sz w:val="28"/>
+          <w:szCs w:val="28"/>
+        </w:rPr>
+      </w:pPr>
+      <w:r>
+        <w:rPr>
+          <w:rFonts w:ascii="Times New Roman" w:hAnsi="Times New Roman" w:cs="Times New Roman"/>
+          <w:sz w:val="28"/>
+          <w:szCs w:val="28"/>
+        </w:rPr>
+        <w:t xml:space="preserve">        /// </w:t>
+      </w:r>
+      <w:proofErr w:type="spellStart"/>
+      <w:r>
+        <w:rPr>
+          <w:rFonts w:ascii="Times New Roman" w:hAnsi="Times New Roman" w:cs="Times New Roman"/>
+          <w:sz w:val="28"/>
+          <w:szCs w:val="28"/>
+        </w:rPr>
+        <w:t>GetConnection</w:t>
+      </w:r>
+      <w:proofErr w:type="spellEnd"/>
+      <w:r>
+        <w:rPr>
+          <w:rFonts w:ascii="Times New Roman" w:hAnsi="Times New Roman" w:cs="Times New Roman"/>
+          <w:sz w:val="28"/>
+          <w:szCs w:val="28"/>
+        </w:rPr>
+        <w:t>() вызывается при получении соединения с базой данных</w:t>
+      </w:r>
+    </w:p>
+    <w:p>
+      <w:pPr>
+        <w:spacing w:after="0" w:line="240" w:lineRule="auto"/>
+        <w:ind w:left="284" w:right="284"/>
+        <w:jc w:val="both"/>
+        <w:rPr>
+          <w:rFonts w:ascii="Times New Roman" w:hAnsi="Times New Roman" w:cs="Times New Roman"/>
+          <w:sz w:val="28"/>
+          <w:szCs w:val="28"/>
+          <w:lang w:val="en-US"/>
+        </w:rPr>
+      </w:pPr>
+      <w:r>
+        <w:rPr>
+          <w:rFonts w:ascii="Times New Roman" w:hAnsi="Times New Roman" w:cs="Times New Roman"/>
+          <w:sz w:val="28"/>
+          <w:szCs w:val="28"/>
+        </w:rPr>
+        <w:t xml:space="preserve">        </w:t>
+      </w:r>
+      <w:r>
+        <w:rPr>
+          <w:rFonts w:ascii="Times New Roman" w:hAnsi="Times New Roman" w:cs="Times New Roman"/>
+          <w:sz w:val="28"/>
+          <w:szCs w:val="28"/>
+          <w:lang w:val="en-US"/>
+        </w:rPr>
+        <w:t>/// &lt;/summary&gt;</w:t>
+      </w:r>
+    </w:p>
+    <w:p>
+      <w:pPr>
+        <w:spacing w:after="0" w:line="240" w:lineRule="auto"/>
+        <w:ind w:left="284" w:right="284"/>
+        <w:jc w:val="both"/>
+        <w:rPr>
+          <w:rFonts w:ascii="Times New Roman" w:hAnsi="Times New Roman" w:cs="Times New Roman"/>
+          <w:sz w:val="28"/>
+          <w:szCs w:val="28"/>
+          <w:lang w:val="en-US"/>
+        </w:rPr>
+      </w:pPr>
+      <w:r>
+        <w:rPr>
+          <w:rFonts w:ascii="Times New Roman" w:hAnsi="Times New Roman" w:cs="Times New Roman"/>
+          <w:sz w:val="28"/>
+          <w:szCs w:val="28"/>
+          <w:lang w:val="en-US"/>
+        </w:rPr>
+        <w:t xml:space="preserve">        /// &lt;returns&gt;&lt;/returns&gt;</w:t>
+      </w:r>
+    </w:p>
+    <w:p>
+      <w:pPr>
+        <w:spacing w:after="0" w:line="240" w:lineRule="auto"/>
+        <w:ind w:left="284" w:right="284"/>
+        <w:jc w:val="both"/>
+        <w:rPr>
+          <w:rFonts w:ascii="Times New Roman" w:hAnsi="Times New Roman" w:cs="Times New Roman"/>
+          <w:sz w:val="28"/>
+          <w:szCs w:val="28"/>
+          <w:lang w:val="en-US"/>
+        </w:rPr>
+      </w:pPr>
+      <w:r>
+        <w:rPr>
+          <w:rFonts w:ascii="Times New Roman" w:hAnsi="Times New Roman" w:cs="Times New Roman"/>
+          <w:sz w:val="28"/>
+          <w:szCs w:val="28"/>
+          <w:lang w:val="en-US"/>
+        </w:rPr>
+        <w:t xml:space="preserve">        public </w:t>
+      </w:r>
+      <w:proofErr w:type="spellStart"/>
+      <w:r>
+        <w:rPr>
+          <w:rFonts w:ascii="Times New Roman" w:hAnsi="Times New Roman" w:cs="Times New Roman"/>
+          <w:sz w:val="28"/>
+          <w:szCs w:val="28"/>
+          <w:lang w:val="en-US"/>
+        </w:rPr>
+        <w:t>SqlConnection</w:t>
+      </w:r>
+      <w:proofErr w:type="spellEnd"/>
+      <w:r>
+        <w:rPr>
+          <w:rFonts w:ascii="Times New Roman" w:hAnsi="Times New Roman" w:cs="Times New Roman"/>
+          <w:sz w:val="28"/>
+          <w:szCs w:val="28"/>
+          <w:lang w:val="en-US"/>
+        </w:rPr>
+        <w:t xml:space="preserve"> </w:t>
+      </w:r>
+      <w:proofErr w:type="spellStart"/>
+      <w:r>
+        <w:rPr>
+          <w:rFonts w:ascii="Times New Roman" w:hAnsi="Times New Roman" w:cs="Times New Roman"/>
+          <w:sz w:val="28"/>
+          <w:szCs w:val="28"/>
+          <w:lang w:val="en-US"/>
+        </w:rPr>
+        <w:t>GetConnection</w:t>
+      </w:r>
+      <w:proofErr w:type="spellEnd"/>
+      <w:r>
+        <w:rPr>
+          <w:rFonts w:ascii="Times New Roman" w:hAnsi="Times New Roman" w:cs="Times New Roman"/>
+          <w:sz w:val="28"/>
+          <w:szCs w:val="28"/>
+          <w:lang w:val="en-US"/>
+        </w:rPr>
+        <w:t>()</w:t>
+      </w:r>
+    </w:p>
+    <w:p>
+      <w:pPr>
+        <w:spacing w:after="0" w:line="240" w:lineRule="auto"/>
+        <w:ind w:left="284" w:right="284"/>
+        <w:jc w:val="both"/>
+        <w:rPr>
+          <w:rFonts w:ascii="Times New Roman" w:hAnsi="Times New Roman" w:cs="Times New Roman"/>
+          <w:sz w:val="28"/>
+          <w:szCs w:val="28"/>
+        </w:rPr>
+      </w:pPr>
+      <w:r>
+        <w:rPr>
+          <w:rFonts w:ascii="Times New Roman" w:hAnsi="Times New Roman" w:cs="Times New Roman"/>
+          <w:sz w:val="28"/>
+          <w:szCs w:val="28"/>
+          <w:lang w:val="en-US"/>
+        </w:rPr>
+        <w:t xml:space="preserve">        </w:t>
+      </w:r>
+      <w:r>
+        <w:rPr>
+          <w:rFonts w:ascii="Times New Roman" w:hAnsi="Times New Roman" w:cs="Times New Roman"/>
+          <w:sz w:val="28"/>
+          <w:szCs w:val="28"/>
+        </w:rPr>
+        <w:t>{</w:t>
+      </w:r>
+    </w:p>
+    <w:p>
+      <w:pPr>
+        <w:spacing w:after="0" w:line="240" w:lineRule="auto"/>
+        <w:ind w:left="284" w:right="284"/>
+        <w:jc w:val="both"/>
+        <w:rPr>
+          <w:rFonts w:ascii="Times New Roman" w:hAnsi="Times New Roman" w:cs="Times New Roman"/>
+          <w:sz w:val="28"/>
+          <w:szCs w:val="28"/>
+        </w:rPr>
+      </w:pPr>
+      <w:r>
+        <w:rPr>
+          <w:rFonts w:ascii="Times New Roman" w:hAnsi="Times New Roman" w:cs="Times New Roman"/>
+          <w:sz w:val="28"/>
+          <w:szCs w:val="28"/>
+        </w:rPr>
+        <w:t xml:space="preserve">            </w:t>
+      </w:r>
+      <w:proofErr w:type="spellStart"/>
+      <w:r>
+        <w:rPr>
+          <w:rFonts w:ascii="Times New Roman" w:hAnsi="Times New Roman" w:cs="Times New Roman"/>
+          <w:sz w:val="28"/>
+          <w:szCs w:val="28"/>
+        </w:rPr>
+        <w:t>return</w:t>
+      </w:r>
+      <w:proofErr w:type="spellEnd"/>
+      <w:r>
+        <w:rPr>
+          <w:rFonts w:ascii="Times New Roman" w:hAnsi="Times New Roman" w:cs="Times New Roman"/>
+          <w:sz w:val="28"/>
+          <w:szCs w:val="28"/>
+        </w:rPr>
+        <w:t xml:space="preserve"> </w:t>
+      </w:r>
+      <w:proofErr w:type="spellStart"/>
+      <w:r>
+        <w:rPr>
+          <w:rFonts w:ascii="Times New Roman" w:hAnsi="Times New Roman" w:cs="Times New Roman"/>
+          <w:sz w:val="28"/>
+          <w:szCs w:val="28"/>
+        </w:rPr>
+        <w:t>sqlConnection</w:t>
+      </w:r>
+      <w:proofErr w:type="spellEnd"/>
+      <w:r>
+        <w:rPr>
+          <w:rFonts w:ascii="Times New Roman" w:hAnsi="Times New Roman" w:cs="Times New Roman"/>
+          <w:sz w:val="28"/>
+          <w:szCs w:val="28"/>
+        </w:rPr>
+        <w:t>;</w:t>
+      </w:r>
+    </w:p>
+    <w:p>
+      <w:pPr>
+        <w:spacing w:after="0" w:line="240" w:lineRule="auto"/>
+        <w:ind w:left="284" w:right="284"/>
+        <w:jc w:val="both"/>
+        <w:rPr>
+          <w:rFonts w:ascii="Times New Roman" w:hAnsi="Times New Roman" w:cs="Times New Roman"/>
+          <w:sz w:val="28"/>
+          <w:szCs w:val="28"/>
+        </w:rPr>
+      </w:pPr>
+      <w:r>
+        <w:rPr>
+          <w:rFonts w:ascii="Times New Roman" w:hAnsi="Times New Roman" w:cs="Times New Roman"/>
+          <w:sz w:val="28"/>
+          <w:szCs w:val="28"/>
+        </w:rPr>
+        <w:t xml:space="preserve">        }</w:t>
+      </w:r>
+    </w:p>
+    <w:p>
+      <w:pPr>
+        <w:spacing w:after="0" w:line="240" w:lineRule="auto"/>
+        <w:ind w:left="284" w:right="284"/>
+        <w:jc w:val="both"/>
+        <w:rPr>
+          <w:rFonts w:ascii="Times New Roman" w:hAnsi="Times New Roman" w:cs="Times New Roman"/>
+          <w:sz w:val="28"/>
+          <w:szCs w:val="28"/>
+        </w:rPr>
+      </w:pPr>
+      <w:r>
+        <w:rPr>
+          <w:rFonts w:ascii="Times New Roman" w:hAnsi="Times New Roman" w:cs="Times New Roman"/>
+          <w:sz w:val="28"/>
+          <w:szCs w:val="28"/>
+        </w:rPr>
+        <w:t xml:space="preserve">    }</w:t>
+      </w:r>
+    </w:p>
+    <w:p>
+      <w:pPr>
+        <w:spacing w:after="0" w:line="240" w:lineRule="auto"/>
+        <w:ind w:left="284" w:right="284"/>
+        <w:jc w:val="both"/>
+        <w:rPr>
+          <w:rFonts w:ascii="Times New Roman" w:hAnsi="Times New Roman" w:cs="Times New Roman"/>
+          <w:sz w:val="28"/>
+          <w:szCs w:val="28"/>
+          <w:lang w:val="en-US"/>
+        </w:rPr>
+      </w:pPr>
+      <w:r>
+        <w:rPr>
+          <w:rFonts w:ascii="Times New Roman" w:hAnsi="Times New Roman" w:cs="Times New Roman"/>
+          <w:sz w:val="28"/>
+          <w:szCs w:val="28"/>
+        </w:rPr>
+        <w:t>}</w:t>
+      </w:r>
+    </w:p>
+    <w:p>
+      <w:pPr>
+        <w:spacing w:after="0" w:line="240" w:lineRule="auto"/>
+        <w:ind w:left="284" w:right="284"/>
+        <w:jc w:val="center"/>
+        <w:rPr>
+          <w:rFonts w:ascii="Times New Roman" w:hAnsi="Times New Roman" w:cs="Times New Roman"/>
+          <w:sz w:val="28"/>
+          <w:szCs w:val="28"/>
+          <w:lang w:val="en-US"/>
+        </w:rPr>
+      </w:pPr>
+      <w:r>
+        <w:rPr>
+          <w:rFonts w:ascii="Times New Roman" w:hAnsi="Times New Roman" w:cs="Times New Roman"/>
+          <w:sz w:val="28"/>
+          <w:szCs w:val="28"/>
+        </w:rPr>
+        <w:t xml:space="preserve">Класс </w:t>
+      </w:r>
+      <w:r>
+        <w:rPr>
+          <w:rFonts w:ascii="Times New Roman" w:hAnsi="Times New Roman" w:cs="Times New Roman"/>
+          <w:sz w:val="28"/>
+          <w:szCs w:val="28"/>
+          <w:lang w:val="en-US"/>
+        </w:rPr>
+        <w:t>Login</w:t>
+      </w:r>
+    </w:p>
+    <w:p>
+      <w:pPr>
+        <w:spacing w:after="0" w:line="240" w:lineRule="auto"/>
+        <w:ind w:left="284" w:right="284"/>
+        <w:rPr>
+          <w:rFonts w:ascii="Times New Roman" w:hAnsi="Times New Roman" w:cs="Times New Roman"/>
+          <w:sz w:val="28"/>
+          <w:szCs w:val="28"/>
+          <w:lang w:val="en-US"/>
+        </w:rPr>
+      </w:pPr>
+      <w:r>
+        <w:rPr>
+          <w:rFonts w:ascii="Times New Roman" w:hAnsi="Times New Roman" w:cs="Times New Roman"/>
+          <w:sz w:val="28"/>
+          <w:szCs w:val="28"/>
+          <w:lang w:val="en-US"/>
+        </w:rPr>
+        <w:t xml:space="preserve">using </w:t>
+      </w:r>
+      <w:proofErr w:type="spellStart"/>
+      <w:r>
+        <w:rPr>
+          <w:rFonts w:ascii="Times New Roman" w:hAnsi="Times New Roman" w:cs="Times New Roman"/>
+          <w:sz w:val="28"/>
+          <w:szCs w:val="28"/>
+          <w:lang w:val="en-US"/>
+        </w:rPr>
+        <w:t>System.Data</w:t>
+      </w:r>
+      <w:proofErr w:type="spellEnd"/>
+      <w:r>
+        <w:rPr>
+          <w:rFonts w:ascii="Times New Roman" w:hAnsi="Times New Roman" w:cs="Times New Roman"/>
+          <w:sz w:val="28"/>
+          <w:szCs w:val="28"/>
+          <w:lang w:val="en-US"/>
+        </w:rPr>
+        <w:t>;</w:t>
+      </w:r>
+    </w:p>
+    <w:p>
+      <w:pPr>
+        <w:spacing w:after="0" w:line="240" w:lineRule="auto"/>
+        <w:ind w:left="284" w:right="284"/>
+        <w:rPr>
+          <w:rFonts w:ascii="Times New Roman" w:hAnsi="Times New Roman" w:cs="Times New Roman"/>
+          <w:sz w:val="28"/>
+          <w:szCs w:val="28"/>
+          <w:lang w:val="en-US"/>
+        </w:rPr>
+      </w:pPr>
+      <w:r>
+        <w:rPr>
+          <w:rFonts w:ascii="Times New Roman" w:hAnsi="Times New Roman" w:cs="Times New Roman"/>
+          <w:sz w:val="28"/>
+          <w:szCs w:val="28"/>
+          <w:lang w:val="en-US"/>
+        </w:rPr>
+        <w:t xml:space="preserve">using </w:t>
+      </w:r>
+      <w:proofErr w:type="spellStart"/>
+      <w:r>
+        <w:rPr>
+          <w:rFonts w:ascii="Times New Roman" w:hAnsi="Times New Roman" w:cs="Times New Roman"/>
+          <w:sz w:val="28"/>
+          <w:szCs w:val="28"/>
+          <w:lang w:val="en-US"/>
+        </w:rPr>
+        <w:t>System.Data.SqlClient</w:t>
+      </w:r>
+      <w:proofErr w:type="spellEnd"/>
+      <w:r>
+        <w:rPr>
+          <w:rFonts w:ascii="Times New Roman" w:hAnsi="Times New Roman" w:cs="Times New Roman"/>
+          <w:sz w:val="28"/>
+          <w:szCs w:val="28"/>
+          <w:lang w:val="en-US"/>
+        </w:rPr>
+        <w:t>;</w:t>
+      </w:r>
+    </w:p>
+    <w:p>
+      <w:pPr>
+        <w:spacing w:after="0" w:line="240" w:lineRule="auto"/>
+        <w:ind w:left="284" w:right="284"/>
+        <w:rPr>
+          <w:rFonts w:ascii="Times New Roman" w:hAnsi="Times New Roman" w:cs="Times New Roman"/>
+          <w:sz w:val="28"/>
+          <w:szCs w:val="28"/>
+          <w:lang w:val="en-US"/>
+        </w:rPr>
+      </w:pPr>
+    </w:p>
+    <w:p>
+      <w:pPr>
+        <w:spacing w:after="0" w:line="240" w:lineRule="auto"/>
+        <w:ind w:left="284" w:right="284"/>
+        <w:rPr>
+          <w:rFonts w:ascii="Times New Roman" w:hAnsi="Times New Roman" w:cs="Times New Roman"/>
+          <w:sz w:val="28"/>
+          <w:szCs w:val="28"/>
+          <w:lang w:val="en-US"/>
+        </w:rPr>
+      </w:pPr>
+      <w:r>
+        <w:rPr>
+          <w:rFonts w:ascii="Times New Roman" w:hAnsi="Times New Roman" w:cs="Times New Roman"/>
+          <w:sz w:val="28"/>
+          <w:szCs w:val="28"/>
+          <w:lang w:val="en-US"/>
+        </w:rPr>
+        <w:t>namespace WWII</w:t>
+      </w:r>
+    </w:p>
+    <w:p>
+      <w:pPr>
+        <w:spacing w:after="0" w:line="240" w:lineRule="auto"/>
+        <w:ind w:left="284" w:right="284"/>
+        <w:rPr>
+          <w:rFonts w:ascii="Times New Roman" w:hAnsi="Times New Roman" w:cs="Times New Roman"/>
+          <w:sz w:val="28"/>
+          <w:szCs w:val="28"/>
+          <w:lang w:val="en-US"/>
+        </w:rPr>
+      </w:pPr>
+      <w:r>
+        <w:rPr>
+          <w:rFonts w:ascii="Times New Roman" w:hAnsi="Times New Roman" w:cs="Times New Roman"/>
+          <w:sz w:val="28"/>
+          <w:szCs w:val="28"/>
+          <w:lang w:val="en-US"/>
+        </w:rPr>
+        <w:t>{</w:t>
+      </w:r>
+    </w:p>
+    <w:p>
+      <w:pPr>
+        <w:spacing w:after="0" w:line="240" w:lineRule="auto"/>
+        <w:ind w:left="284" w:right="284"/>
+        <w:rPr>
+          <w:rFonts w:ascii="Times New Roman" w:hAnsi="Times New Roman" w:cs="Times New Roman"/>
+          <w:sz w:val="28"/>
+          <w:szCs w:val="28"/>
+          <w:lang w:val="en-US"/>
+        </w:rPr>
+      </w:pPr>
+      <w:r>
+        <w:rPr>
+          <w:rFonts w:ascii="Times New Roman" w:hAnsi="Times New Roman" w:cs="Times New Roman"/>
+          <w:sz w:val="28"/>
+          <w:szCs w:val="28"/>
+          <w:lang w:val="en-US"/>
+        </w:rPr>
+        <w:t xml:space="preserve">    public partial class Login : Form</w:t>
+      </w:r>
+    </w:p>
+    <w:p>
+      <w:pPr>
+        <w:spacing w:after="0" w:line="240" w:lineRule="auto"/>
+        <w:ind w:left="284" w:right="284"/>
+        <w:rPr>
+          <w:rFonts w:ascii="Times New Roman" w:hAnsi="Times New Roman" w:cs="Times New Roman"/>
+          <w:sz w:val="28"/>
+          <w:szCs w:val="28"/>
+          <w:lang w:val="en-US"/>
+        </w:rPr>
+      </w:pPr>
+      <w:r>
+        <w:rPr>
+          <w:rFonts w:ascii="Times New Roman" w:hAnsi="Times New Roman" w:cs="Times New Roman"/>
+          <w:sz w:val="28"/>
+          <w:szCs w:val="28"/>
+          <w:lang w:val="en-US"/>
+        </w:rPr>
+        <w:t xml:space="preserve">    {</w:t>
+      </w:r>
+    </w:p>
+    <w:p>
+      <w:pPr>
+        <w:spacing w:after="0" w:line="240" w:lineRule="auto"/>
+        <w:ind w:left="284" w:right="284"/>
+        <w:rPr>
+          <w:rFonts w:ascii="Times New Roman" w:hAnsi="Times New Roman" w:cs="Times New Roman"/>
+          <w:sz w:val="28"/>
+          <w:szCs w:val="28"/>
+          <w:lang w:val="en-US"/>
+        </w:rPr>
+      </w:pPr>
+      <w:r>
+        <w:rPr>
+          <w:rFonts w:ascii="Times New Roman" w:hAnsi="Times New Roman" w:cs="Times New Roman"/>
+          <w:sz w:val="28"/>
+          <w:szCs w:val="28"/>
+          <w:lang w:val="en-US"/>
+        </w:rPr>
+        <w:t xml:space="preserve">        private </w:t>
+      </w:r>
+      <w:proofErr w:type="spellStart"/>
+      <w:r>
+        <w:rPr>
+          <w:rFonts w:ascii="Times New Roman" w:hAnsi="Times New Roman" w:cs="Times New Roman"/>
+          <w:sz w:val="28"/>
+          <w:szCs w:val="28"/>
+          <w:lang w:val="en-US"/>
+        </w:rPr>
+        <w:t>readonly</w:t>
+      </w:r>
+      <w:proofErr w:type="spellEnd"/>
+      <w:r>
+        <w:rPr>
+          <w:rFonts w:ascii="Times New Roman" w:hAnsi="Times New Roman" w:cs="Times New Roman"/>
+          <w:sz w:val="28"/>
+          <w:szCs w:val="28"/>
+          <w:lang w:val="en-US"/>
+        </w:rPr>
+        <w:t xml:space="preserve"> </w:t>
+      </w:r>
+      <w:proofErr w:type="spellStart"/>
+      <w:r>
+        <w:rPr>
+          <w:rFonts w:ascii="Times New Roman" w:hAnsi="Times New Roman" w:cs="Times New Roman"/>
+          <w:sz w:val="28"/>
+          <w:szCs w:val="28"/>
+          <w:lang w:val="en-US"/>
+        </w:rPr>
+        <w:t>DataBase</w:t>
+      </w:r>
+      <w:proofErr w:type="spellEnd"/>
+      <w:r>
+        <w:rPr>
+          <w:rFonts w:ascii="Times New Roman" w:hAnsi="Times New Roman" w:cs="Times New Roman"/>
+          <w:sz w:val="28"/>
+          <w:szCs w:val="28"/>
+          <w:lang w:val="en-US"/>
+        </w:rPr>
+        <w:t xml:space="preserve"> </w:t>
+      </w:r>
+      <w:proofErr w:type="spellStart"/>
+      <w:r>
+        <w:rPr>
+          <w:rFonts w:ascii="Times New Roman" w:hAnsi="Times New Roman" w:cs="Times New Roman"/>
+          <w:sz w:val="28"/>
+          <w:szCs w:val="28"/>
+          <w:lang w:val="en-US"/>
+        </w:rPr>
+        <w:t>dataBase</w:t>
+      </w:r>
+      <w:proofErr w:type="spellEnd"/>
+      <w:r>
+        <w:rPr>
+          <w:rFonts w:ascii="Times New Roman" w:hAnsi="Times New Roman" w:cs="Times New Roman"/>
+          <w:sz w:val="28"/>
+          <w:szCs w:val="28"/>
+          <w:lang w:val="en-US"/>
+        </w:rPr>
+        <w:t xml:space="preserve"> = new();</w:t>
+      </w:r>
+    </w:p>
+    <w:p>
+      <w:pPr>
+        <w:spacing w:after="0" w:line="240" w:lineRule="auto"/>
+        <w:ind w:left="284" w:right="284"/>
+        <w:rPr>
+          <w:rFonts w:ascii="Times New Roman" w:hAnsi="Times New Roman" w:cs="Times New Roman"/>
+          <w:sz w:val="28"/>
+          <w:szCs w:val="28"/>
+          <w:lang w:val="en-US"/>
+        </w:rPr>
+      </w:pPr>
+    </w:p>
+    <w:p>
+      <w:pPr>
+        <w:spacing w:after="0" w:line="240" w:lineRule="auto"/>
+        <w:ind w:left="284" w:right="284"/>
+        <w:rPr>
+          <w:rFonts w:ascii="Times New Roman" w:hAnsi="Times New Roman" w:cs="Times New Roman"/>
+          <w:sz w:val="28"/>
+          <w:szCs w:val="28"/>
+          <w:lang w:val="en-US"/>
+        </w:rPr>
+      </w:pPr>
+      <w:r>
+        <w:rPr>
+          <w:rFonts w:ascii="Times New Roman" w:hAnsi="Times New Roman" w:cs="Times New Roman"/>
+          <w:sz w:val="28"/>
+          <w:szCs w:val="28"/>
+          <w:lang w:val="en-US"/>
+        </w:rPr>
+        <w:t xml:space="preserve">        public Login()</w:t>
+      </w:r>
+    </w:p>
+    <w:p>
+      <w:pPr>
+        <w:spacing w:after="0" w:line="240" w:lineRule="auto"/>
+        <w:ind w:left="284" w:right="284"/>
+        <w:rPr>
+          <w:rFonts w:ascii="Times New Roman" w:hAnsi="Times New Roman" w:cs="Times New Roman"/>
+          <w:sz w:val="28"/>
+          <w:szCs w:val="28"/>
+          <w:lang w:val="en-US"/>
+        </w:rPr>
+      </w:pPr>
+      <w:r>
+        <w:rPr>
+          <w:rFonts w:ascii="Times New Roman" w:hAnsi="Times New Roman" w:cs="Times New Roman"/>
+          <w:sz w:val="28"/>
+          <w:szCs w:val="28"/>
+          <w:lang w:val="en-US"/>
+        </w:rPr>
+        <w:t xml:space="preserve">        {</w:t>
+      </w:r>
+    </w:p>
+    <w:p>
+      <w:pPr>
+        <w:spacing w:after="0" w:line="240" w:lineRule="auto"/>
+        <w:ind w:left="284" w:right="284"/>
+        <w:rPr>
+          <w:rFonts w:ascii="Times New Roman" w:hAnsi="Times New Roman" w:cs="Times New Roman"/>
+          <w:sz w:val="28"/>
+          <w:szCs w:val="28"/>
+          <w:lang w:val="en-US"/>
+        </w:rPr>
+      </w:pPr>
+      <w:r>
+        <w:rPr>
+          <w:rFonts w:ascii="Times New Roman" w:hAnsi="Times New Roman" w:cs="Times New Roman"/>
+          <w:sz w:val="28"/>
+          <w:szCs w:val="28"/>
+          <w:lang w:val="en-US"/>
+        </w:rPr>
+        <w:t xml:space="preserve">            </w:t>
+      </w:r>
+      <w:proofErr w:type="spellStart"/>
+      <w:r>
+        <w:rPr>
+          <w:rFonts w:ascii="Times New Roman" w:hAnsi="Times New Roman" w:cs="Times New Roman"/>
+          <w:sz w:val="28"/>
+          <w:szCs w:val="28"/>
+          <w:lang w:val="en-US"/>
+        </w:rPr>
+        <w:t>InitializeComponent</w:t>
+      </w:r>
+      <w:proofErr w:type="spellEnd"/>
+      <w:r>
+        <w:rPr>
+          <w:rFonts w:ascii="Times New Roman" w:hAnsi="Times New Roman" w:cs="Times New Roman"/>
+          <w:sz w:val="28"/>
+          <w:szCs w:val="28"/>
+          <w:lang w:val="en-US"/>
+        </w:rPr>
+        <w:t>();</w:t>
+      </w:r>
+    </w:p>
+    <w:p>
+      <w:pPr>
+        <w:spacing w:after="0" w:line="240" w:lineRule="auto"/>
+        <w:ind w:left="284" w:right="284"/>
+        <w:rPr>
+          <w:rFonts w:ascii="Times New Roman" w:hAnsi="Times New Roman" w:cs="Times New Roman"/>
+          <w:sz w:val="28"/>
+          <w:szCs w:val="28"/>
+          <w:lang w:val="en-US"/>
+        </w:rPr>
+      </w:pPr>
+      <w:r>
+        <w:rPr>
+          <w:rFonts w:ascii="Times New Roman" w:hAnsi="Times New Roman" w:cs="Times New Roman"/>
+          <w:sz w:val="28"/>
+          <w:szCs w:val="28"/>
+          <w:lang w:val="en-US"/>
+        </w:rPr>
+        <w:t xml:space="preserve">            </w:t>
+      </w:r>
+      <w:proofErr w:type="spellStart"/>
+      <w:r>
+        <w:rPr>
+          <w:rFonts w:ascii="Times New Roman" w:hAnsi="Times New Roman" w:cs="Times New Roman"/>
+          <w:sz w:val="28"/>
+          <w:szCs w:val="28"/>
+          <w:lang w:val="en-US"/>
+        </w:rPr>
+        <w:t>StartPosition</w:t>
+      </w:r>
+      <w:proofErr w:type="spellEnd"/>
+      <w:r>
+        <w:rPr>
+          <w:rFonts w:ascii="Times New Roman" w:hAnsi="Times New Roman" w:cs="Times New Roman"/>
+          <w:sz w:val="28"/>
+          <w:szCs w:val="28"/>
+          <w:lang w:val="en-US"/>
+        </w:rPr>
+        <w:t xml:space="preserve"> = </w:t>
+      </w:r>
+      <w:proofErr w:type="spellStart"/>
+      <w:r>
+        <w:rPr>
+          <w:rFonts w:ascii="Times New Roman" w:hAnsi="Times New Roman" w:cs="Times New Roman"/>
+          <w:sz w:val="28"/>
+          <w:szCs w:val="28"/>
+          <w:lang w:val="en-US"/>
+        </w:rPr>
+        <w:t>FormStartPosition.CenterScreen</w:t>
+      </w:r>
+      <w:proofErr w:type="spellEnd"/>
+      <w:r>
+        <w:rPr>
+          <w:rFonts w:ascii="Times New Roman" w:hAnsi="Times New Roman" w:cs="Times New Roman"/>
+          <w:sz w:val="28"/>
+          <w:szCs w:val="28"/>
+          <w:lang w:val="en-US"/>
+        </w:rPr>
+        <w:t>;</w:t>
+      </w:r>
+    </w:p>
+    <w:p>
+      <w:pPr>
+        <w:spacing w:after="0" w:line="240" w:lineRule="auto"/>
+        <w:ind w:left="284" w:right="284"/>
+        <w:rPr>
+          <w:rFonts w:ascii="Times New Roman" w:hAnsi="Times New Roman" w:cs="Times New Roman"/>
+          <w:sz w:val="28"/>
+          <w:szCs w:val="28"/>
+          <w:lang w:val="en-US"/>
+        </w:rPr>
+      </w:pPr>
+      <w:r>
+        <w:rPr>
+          <w:rFonts w:ascii="Times New Roman" w:hAnsi="Times New Roman" w:cs="Times New Roman"/>
+          <w:sz w:val="28"/>
+          <w:szCs w:val="28"/>
+          <w:lang w:val="en-US"/>
+        </w:rPr>
+        <w:t xml:space="preserve">        }</w:t>
+      </w:r>
+    </w:p>
+    <w:p>
+      <w:pPr>
+        <w:spacing w:after="0" w:line="240" w:lineRule="auto"/>
+        <w:ind w:left="284" w:right="284"/>
+        <w:rPr>
+          <w:rFonts w:ascii="Times New Roman" w:hAnsi="Times New Roman" w:cs="Times New Roman"/>
+          <w:sz w:val="28"/>
+          <w:szCs w:val="28"/>
+          <w:lang w:val="en-US"/>
+        </w:rPr>
+      </w:pPr>
+    </w:p>
+    <w:p>
+      <w:pPr>
+        <w:spacing w:after="0" w:line="240" w:lineRule="auto"/>
+        <w:ind w:left="284" w:right="284"/>
+        <w:rPr>
+          <w:rFonts w:ascii="Times New Roman" w:hAnsi="Times New Roman" w:cs="Times New Roman"/>
+          <w:sz w:val="28"/>
+          <w:szCs w:val="28"/>
+          <w:lang w:val="en-US"/>
+        </w:rPr>
+      </w:pPr>
+      <w:r>
+        <w:rPr>
+          <w:rFonts w:ascii="Times New Roman" w:hAnsi="Times New Roman" w:cs="Times New Roman"/>
+          <w:sz w:val="28"/>
+          <w:szCs w:val="28"/>
+          <w:lang w:val="en-US"/>
+        </w:rPr>
+        <w:t xml:space="preserve">        private void </w:t>
+      </w:r>
+      <w:proofErr w:type="spellStart"/>
+      <w:r>
+        <w:rPr>
+          <w:rFonts w:ascii="Times New Roman" w:hAnsi="Times New Roman" w:cs="Times New Roman"/>
+          <w:sz w:val="28"/>
+          <w:szCs w:val="28"/>
+          <w:lang w:val="en-US"/>
+        </w:rPr>
+        <w:t>ButtonEnter_Click</w:t>
+      </w:r>
+      <w:proofErr w:type="spellEnd"/>
+      <w:r>
+        <w:rPr>
+          <w:rFonts w:ascii="Times New Roman" w:hAnsi="Times New Roman" w:cs="Times New Roman"/>
+          <w:sz w:val="28"/>
+          <w:szCs w:val="28"/>
+          <w:lang w:val="en-US"/>
+        </w:rPr>
+        <w:t xml:space="preserve">(object sender, </w:t>
+      </w:r>
+      <w:proofErr w:type="spellStart"/>
+      <w:r>
+        <w:rPr>
+          <w:rFonts w:ascii="Times New Roman" w:hAnsi="Times New Roman" w:cs="Times New Roman"/>
+          <w:sz w:val="28"/>
+          <w:szCs w:val="28"/>
+          <w:lang w:val="en-US"/>
+        </w:rPr>
+        <w:t>EventArgs</w:t>
+      </w:r>
+      <w:proofErr w:type="spellEnd"/>
+      <w:r>
+        <w:rPr>
+          <w:rFonts w:ascii="Times New Roman" w:hAnsi="Times New Roman" w:cs="Times New Roman"/>
+          <w:sz w:val="28"/>
+          <w:szCs w:val="28"/>
+          <w:lang w:val="en-US"/>
+        </w:rPr>
+        <w:t xml:space="preserve"> e)</w:t>
+      </w:r>
+    </w:p>
+    <w:p>
+      <w:pPr>
+        <w:spacing w:after="0" w:line="240" w:lineRule="auto"/>
+        <w:ind w:left="284" w:right="284"/>
+        <w:rPr>
+          <w:rFonts w:ascii="Times New Roman" w:hAnsi="Times New Roman" w:cs="Times New Roman"/>
+          <w:sz w:val="28"/>
+          <w:szCs w:val="28"/>
+          <w:lang w:val="en-US"/>
+        </w:rPr>
+      </w:pPr>
+      <w:r>
+        <w:rPr>
+          <w:rFonts w:ascii="Times New Roman" w:hAnsi="Times New Roman" w:cs="Times New Roman"/>
+          <w:sz w:val="28"/>
+          <w:szCs w:val="28"/>
+          <w:lang w:val="en-US"/>
+        </w:rPr>
+        <w:t xml:space="preserve">        {</w:t>
+      </w:r>
+    </w:p>
+    <w:p>
+      <w:pPr>
+        <w:spacing w:after="0" w:line="240" w:lineRule="auto"/>
+        <w:ind w:left="284" w:right="284"/>
+        <w:rPr>
+          <w:rFonts w:ascii="Times New Roman" w:hAnsi="Times New Roman" w:cs="Times New Roman"/>
+          <w:sz w:val="28"/>
+          <w:szCs w:val="28"/>
+          <w:lang w:val="en-US"/>
+        </w:rPr>
+      </w:pPr>
+      <w:r>
+        <w:rPr>
+          <w:rFonts w:ascii="Times New Roman" w:hAnsi="Times New Roman" w:cs="Times New Roman"/>
+          <w:sz w:val="28"/>
+          <w:szCs w:val="28"/>
+          <w:lang w:val="en-US"/>
+        </w:rPr>
+        <w:t xml:space="preserve">            var </w:t>
+      </w:r>
+      <w:proofErr w:type="spellStart"/>
+      <w:r>
+        <w:rPr>
+          <w:rFonts w:ascii="Times New Roman" w:hAnsi="Times New Roman" w:cs="Times New Roman"/>
+          <w:sz w:val="28"/>
+          <w:szCs w:val="28"/>
+          <w:lang w:val="en-US"/>
+        </w:rPr>
+        <w:t>loginUser</w:t>
+      </w:r>
+      <w:proofErr w:type="spellEnd"/>
+      <w:r>
+        <w:rPr>
+          <w:rFonts w:ascii="Times New Roman" w:hAnsi="Times New Roman" w:cs="Times New Roman"/>
+          <w:sz w:val="28"/>
+          <w:szCs w:val="28"/>
+          <w:lang w:val="en-US"/>
+        </w:rPr>
+        <w:t xml:space="preserve"> = </w:t>
+      </w:r>
+      <w:proofErr w:type="spellStart"/>
+      <w:r>
+        <w:rPr>
+          <w:rFonts w:ascii="Times New Roman" w:hAnsi="Times New Roman" w:cs="Times New Roman"/>
+          <w:sz w:val="28"/>
+          <w:szCs w:val="28"/>
+          <w:lang w:val="en-US"/>
+        </w:rPr>
+        <w:t>textBoxLogin.Text</w:t>
+      </w:r>
+      <w:proofErr w:type="spellEnd"/>
+      <w:r>
+        <w:rPr>
+          <w:rFonts w:ascii="Times New Roman" w:hAnsi="Times New Roman" w:cs="Times New Roman"/>
+          <w:sz w:val="28"/>
+          <w:szCs w:val="28"/>
+          <w:lang w:val="en-US"/>
+        </w:rPr>
+        <w:t>;</w:t>
+      </w:r>
+    </w:p>
+    <w:p>
+      <w:pPr>
+        <w:spacing w:after="0" w:line="240" w:lineRule="auto"/>
+        <w:ind w:left="284" w:right="284"/>
+        <w:rPr>
+          <w:rFonts w:ascii="Times New Roman" w:hAnsi="Times New Roman" w:cs="Times New Roman"/>
+          <w:sz w:val="28"/>
+          <w:szCs w:val="28"/>
+          <w:lang w:val="en-US"/>
+        </w:rPr>
+      </w:pPr>
+      <w:r>
+        <w:rPr>
+          <w:rFonts w:ascii="Times New Roman" w:hAnsi="Times New Roman" w:cs="Times New Roman"/>
+          <w:sz w:val="28"/>
+          <w:szCs w:val="28"/>
+          <w:lang w:val="en-US"/>
+        </w:rPr>
+        <w:t xml:space="preserve">            var </w:t>
+      </w:r>
+      <w:proofErr w:type="spellStart"/>
+      <w:r>
+        <w:rPr>
+          <w:rFonts w:ascii="Times New Roman" w:hAnsi="Times New Roman" w:cs="Times New Roman"/>
+          <w:sz w:val="28"/>
+          <w:szCs w:val="28"/>
+          <w:lang w:val="en-US"/>
+        </w:rPr>
+        <w:t>passwordUser</w:t>
+      </w:r>
+      <w:proofErr w:type="spellEnd"/>
+      <w:r>
+        <w:rPr>
+          <w:rFonts w:ascii="Times New Roman" w:hAnsi="Times New Roman" w:cs="Times New Roman"/>
+          <w:sz w:val="28"/>
+          <w:szCs w:val="28"/>
+          <w:lang w:val="en-US"/>
+        </w:rPr>
+        <w:t xml:space="preserve"> = </w:t>
+      </w:r>
+      <w:proofErr w:type="spellStart"/>
+      <w:r>
+        <w:rPr>
+          <w:rFonts w:ascii="Times New Roman" w:hAnsi="Times New Roman" w:cs="Times New Roman"/>
+          <w:sz w:val="28"/>
+          <w:szCs w:val="28"/>
+          <w:lang w:val="en-US"/>
+        </w:rPr>
+        <w:t>textBoxPassword.Text</w:t>
+      </w:r>
+      <w:proofErr w:type="spellEnd"/>
+      <w:r>
+        <w:rPr>
+          <w:rFonts w:ascii="Times New Roman" w:hAnsi="Times New Roman" w:cs="Times New Roman"/>
+          <w:sz w:val="28"/>
+          <w:szCs w:val="28"/>
+          <w:lang w:val="en-US"/>
+        </w:rPr>
+        <w:t>;</w:t>
+      </w:r>
+    </w:p>
+    <w:p>
+      <w:pPr>
+        <w:spacing w:after="0" w:line="240" w:lineRule="auto"/>
+        <w:ind w:left="284" w:right="284"/>
+        <w:rPr>
+          <w:rFonts w:ascii="Times New Roman" w:hAnsi="Times New Roman" w:cs="Times New Roman"/>
+          <w:sz w:val="28"/>
+          <w:szCs w:val="28"/>
+          <w:lang w:val="en-US"/>
+        </w:rPr>
+      </w:pPr>
+      <w:r>
+        <w:rPr>
+          <w:rFonts w:ascii="Times New Roman" w:hAnsi="Times New Roman" w:cs="Times New Roman"/>
+          <w:sz w:val="28"/>
+          <w:szCs w:val="28"/>
+          <w:lang w:val="en-US"/>
+        </w:rPr>
+        <w:t xml:space="preserve">            </w:t>
+      </w:r>
+      <w:proofErr w:type="spellStart"/>
+      <w:r>
+        <w:rPr>
+          <w:rFonts w:ascii="Times New Roman" w:hAnsi="Times New Roman" w:cs="Times New Roman"/>
+          <w:sz w:val="28"/>
+          <w:szCs w:val="28"/>
+          <w:lang w:val="en-US"/>
+        </w:rPr>
+        <w:t>SqlDataAdapter</w:t>
+      </w:r>
+      <w:proofErr w:type="spellEnd"/>
+      <w:r>
+        <w:rPr>
+          <w:rFonts w:ascii="Times New Roman" w:hAnsi="Times New Roman" w:cs="Times New Roman"/>
+          <w:sz w:val="28"/>
+          <w:szCs w:val="28"/>
+          <w:lang w:val="en-US"/>
+        </w:rPr>
+        <w:t xml:space="preserve"> </w:t>
+      </w:r>
+      <w:proofErr w:type="spellStart"/>
+      <w:r>
+        <w:rPr>
+          <w:rFonts w:ascii="Times New Roman" w:hAnsi="Times New Roman" w:cs="Times New Roman"/>
+          <w:sz w:val="28"/>
+          <w:szCs w:val="28"/>
+          <w:lang w:val="en-US"/>
+        </w:rPr>
+        <w:t>sqlDataAdapter</w:t>
+      </w:r>
+      <w:proofErr w:type="spellEnd"/>
+      <w:r>
+        <w:rPr>
+          <w:rFonts w:ascii="Times New Roman" w:hAnsi="Times New Roman" w:cs="Times New Roman"/>
+          <w:sz w:val="28"/>
+          <w:szCs w:val="28"/>
+          <w:lang w:val="en-US"/>
+        </w:rPr>
+        <w:t xml:space="preserve"> = new();</w:t>
+      </w:r>
+    </w:p>
+    <w:p>
+      <w:pPr>
+        <w:spacing w:after="0" w:line="240" w:lineRule="auto"/>
+        <w:ind w:left="284" w:right="284"/>
+        <w:rPr>
+          <w:rFonts w:ascii="Times New Roman" w:hAnsi="Times New Roman" w:cs="Times New Roman"/>
+          <w:sz w:val="28"/>
+          <w:szCs w:val="28"/>
+          <w:lang w:val="en-US"/>
+        </w:rPr>
+      </w:pPr>
+      <w:r>
+        <w:rPr>
+          <w:rFonts w:ascii="Times New Roman" w:hAnsi="Times New Roman" w:cs="Times New Roman"/>
+          <w:sz w:val="28"/>
+          <w:szCs w:val="28"/>
+          <w:lang w:val="en-US"/>
+        </w:rPr>
+        <w:t xml:space="preserve">            </w:t>
+      </w:r>
+      <w:proofErr w:type="spellStart"/>
+      <w:r>
+        <w:rPr>
+          <w:rFonts w:ascii="Times New Roman" w:hAnsi="Times New Roman" w:cs="Times New Roman"/>
+          <w:sz w:val="28"/>
+          <w:szCs w:val="28"/>
+          <w:lang w:val="en-US"/>
+        </w:rPr>
+        <w:t>DataTable</w:t>
+      </w:r>
+      <w:proofErr w:type="spellEnd"/>
+      <w:r>
+        <w:rPr>
+          <w:rFonts w:ascii="Times New Roman" w:hAnsi="Times New Roman" w:cs="Times New Roman"/>
+          <w:sz w:val="28"/>
+          <w:szCs w:val="28"/>
+          <w:lang w:val="en-US"/>
+        </w:rPr>
+        <w:t xml:space="preserve"> </w:t>
+      </w:r>
+      <w:proofErr w:type="spellStart"/>
+      <w:r>
+        <w:rPr>
+          <w:rFonts w:ascii="Times New Roman" w:hAnsi="Times New Roman" w:cs="Times New Roman"/>
+          <w:sz w:val="28"/>
+          <w:szCs w:val="28"/>
+          <w:lang w:val="en-US"/>
+        </w:rPr>
+        <w:t>dataTable</w:t>
+      </w:r>
+      <w:proofErr w:type="spellEnd"/>
+      <w:r>
+        <w:rPr>
+          <w:rFonts w:ascii="Times New Roman" w:hAnsi="Times New Roman" w:cs="Times New Roman"/>
+          <w:sz w:val="28"/>
+          <w:szCs w:val="28"/>
+          <w:lang w:val="en-US"/>
+        </w:rPr>
+        <w:t xml:space="preserve"> = new();</w:t>
+      </w:r>
+    </w:p>
+    <w:p>
+      <w:pPr>
+        <w:spacing w:after="0" w:line="240" w:lineRule="auto"/>
+        <w:ind w:left="284" w:right="284"/>
+        <w:rPr>
+          <w:rFonts w:ascii="Times New Roman" w:hAnsi="Times New Roman" w:cs="Times New Roman"/>
+          <w:sz w:val="28"/>
+          <w:szCs w:val="28"/>
+          <w:lang w:val="en-US"/>
+        </w:rPr>
+      </w:pPr>
+      <w:r>
+        <w:rPr>
+          <w:rFonts w:ascii="Times New Roman" w:hAnsi="Times New Roman" w:cs="Times New Roman"/>
+          <w:sz w:val="28"/>
+          <w:szCs w:val="28"/>
+          <w:lang w:val="en-US"/>
+        </w:rPr>
+        <w:lastRenderedPageBreak/>
+        <w:t xml:space="preserve">            string </w:t>
+      </w:r>
+      <w:proofErr w:type="spellStart"/>
+      <w:r>
+        <w:rPr>
+          <w:rFonts w:ascii="Times New Roman" w:hAnsi="Times New Roman" w:cs="Times New Roman"/>
+          <w:sz w:val="28"/>
+          <w:szCs w:val="28"/>
+          <w:lang w:val="en-US"/>
+        </w:rPr>
+        <w:t>querystring</w:t>
+      </w:r>
+      <w:proofErr w:type="spellEnd"/>
+      <w:r>
+        <w:rPr>
+          <w:rFonts w:ascii="Times New Roman" w:hAnsi="Times New Roman" w:cs="Times New Roman"/>
+          <w:sz w:val="28"/>
+          <w:szCs w:val="28"/>
+          <w:lang w:val="en-US"/>
+        </w:rPr>
+        <w:t xml:space="preserve"> = $"select </w:t>
+      </w:r>
+      <w:proofErr w:type="spellStart"/>
+      <w:r>
+        <w:rPr>
+          <w:rFonts w:ascii="Times New Roman" w:hAnsi="Times New Roman" w:cs="Times New Roman"/>
+          <w:sz w:val="28"/>
+          <w:szCs w:val="28"/>
+          <w:lang w:val="en-US"/>
+        </w:rPr>
+        <w:t>RegistrationID</w:t>
+      </w:r>
+      <w:proofErr w:type="spellEnd"/>
+      <w:r>
+        <w:rPr>
+          <w:rFonts w:ascii="Times New Roman" w:hAnsi="Times New Roman" w:cs="Times New Roman"/>
+          <w:sz w:val="28"/>
+          <w:szCs w:val="28"/>
+          <w:lang w:val="en-US"/>
+        </w:rPr>
+        <w:t xml:space="preserve">, </w:t>
+      </w:r>
+      <w:proofErr w:type="spellStart"/>
+      <w:r>
+        <w:rPr>
+          <w:rFonts w:ascii="Times New Roman" w:hAnsi="Times New Roman" w:cs="Times New Roman"/>
+          <w:sz w:val="28"/>
+          <w:szCs w:val="28"/>
+          <w:lang w:val="en-US"/>
+        </w:rPr>
+        <w:t>UserLogin</w:t>
+      </w:r>
+      <w:proofErr w:type="spellEnd"/>
+      <w:r>
+        <w:rPr>
+          <w:rFonts w:ascii="Times New Roman" w:hAnsi="Times New Roman" w:cs="Times New Roman"/>
+          <w:sz w:val="28"/>
+          <w:szCs w:val="28"/>
+          <w:lang w:val="en-US"/>
+        </w:rPr>
+        <w:t xml:space="preserve">, </w:t>
+      </w:r>
+      <w:proofErr w:type="spellStart"/>
+      <w:r>
+        <w:rPr>
+          <w:rFonts w:ascii="Times New Roman" w:hAnsi="Times New Roman" w:cs="Times New Roman"/>
+          <w:sz w:val="28"/>
+          <w:szCs w:val="28"/>
+          <w:lang w:val="en-US"/>
+        </w:rPr>
+        <w:t>UserPassword</w:t>
+      </w:r>
+      <w:proofErr w:type="spellEnd"/>
+      <w:r>
+        <w:rPr>
+          <w:rFonts w:ascii="Times New Roman" w:hAnsi="Times New Roman" w:cs="Times New Roman"/>
+          <w:sz w:val="28"/>
+          <w:szCs w:val="28"/>
+          <w:lang w:val="en-US"/>
+        </w:rPr>
+        <w:t xml:space="preserve">, </w:t>
+      </w:r>
+      <w:proofErr w:type="spellStart"/>
+      <w:r>
+        <w:rPr>
+          <w:rFonts w:ascii="Times New Roman" w:hAnsi="Times New Roman" w:cs="Times New Roman"/>
+          <w:sz w:val="28"/>
+          <w:szCs w:val="28"/>
+          <w:lang w:val="en-US"/>
+        </w:rPr>
+        <w:t>IsAdmin</w:t>
+      </w:r>
+      <w:proofErr w:type="spellEnd"/>
+      <w:r>
+        <w:rPr>
+          <w:rFonts w:ascii="Times New Roman" w:hAnsi="Times New Roman" w:cs="Times New Roman"/>
+          <w:sz w:val="28"/>
+          <w:szCs w:val="28"/>
+          <w:lang w:val="en-US"/>
+        </w:rPr>
+        <w:t xml:space="preserve"> from Registration where </w:t>
+      </w:r>
+      <w:proofErr w:type="spellStart"/>
+      <w:r>
+        <w:rPr>
+          <w:rFonts w:ascii="Times New Roman" w:hAnsi="Times New Roman" w:cs="Times New Roman"/>
+          <w:sz w:val="28"/>
+          <w:szCs w:val="28"/>
+          <w:lang w:val="en-US"/>
+        </w:rPr>
+        <w:t>UserLogin</w:t>
+      </w:r>
+      <w:proofErr w:type="spellEnd"/>
+      <w:r>
+        <w:rPr>
+          <w:rFonts w:ascii="Times New Roman" w:hAnsi="Times New Roman" w:cs="Times New Roman"/>
+          <w:sz w:val="28"/>
+          <w:szCs w:val="28"/>
+          <w:lang w:val="en-US"/>
+        </w:rPr>
+        <w:t xml:space="preserve"> = '{</w:t>
+      </w:r>
+      <w:proofErr w:type="spellStart"/>
+      <w:r>
+        <w:rPr>
+          <w:rFonts w:ascii="Times New Roman" w:hAnsi="Times New Roman" w:cs="Times New Roman"/>
+          <w:sz w:val="28"/>
+          <w:szCs w:val="28"/>
+          <w:lang w:val="en-US"/>
+        </w:rPr>
+        <w:t>loginUser</w:t>
+      </w:r>
+      <w:proofErr w:type="spellEnd"/>
+      <w:r>
+        <w:rPr>
+          <w:rFonts w:ascii="Times New Roman" w:hAnsi="Times New Roman" w:cs="Times New Roman"/>
+          <w:sz w:val="28"/>
+          <w:szCs w:val="28"/>
+          <w:lang w:val="en-US"/>
+        </w:rPr>
+        <w:t xml:space="preserve">}' and </w:t>
+      </w:r>
+      <w:proofErr w:type="spellStart"/>
+      <w:r>
+        <w:rPr>
+          <w:rFonts w:ascii="Times New Roman" w:hAnsi="Times New Roman" w:cs="Times New Roman"/>
+          <w:sz w:val="28"/>
+          <w:szCs w:val="28"/>
+          <w:lang w:val="en-US"/>
+        </w:rPr>
+        <w:t>UserPassword</w:t>
+      </w:r>
+      <w:proofErr w:type="spellEnd"/>
+      <w:r>
+        <w:rPr>
+          <w:rFonts w:ascii="Times New Roman" w:hAnsi="Times New Roman" w:cs="Times New Roman"/>
+          <w:sz w:val="28"/>
+          <w:szCs w:val="28"/>
+          <w:lang w:val="en-US"/>
+        </w:rPr>
+        <w:t xml:space="preserve"> = '{</w:t>
+      </w:r>
+      <w:proofErr w:type="spellStart"/>
+      <w:r>
+        <w:rPr>
+          <w:rFonts w:ascii="Times New Roman" w:hAnsi="Times New Roman" w:cs="Times New Roman"/>
+          <w:sz w:val="28"/>
+          <w:szCs w:val="28"/>
+          <w:lang w:val="en-US"/>
+        </w:rPr>
+        <w:t>passwordUser</w:t>
+      </w:r>
+      <w:proofErr w:type="spellEnd"/>
+      <w:r>
+        <w:rPr>
+          <w:rFonts w:ascii="Times New Roman" w:hAnsi="Times New Roman" w:cs="Times New Roman"/>
+          <w:sz w:val="28"/>
+          <w:szCs w:val="28"/>
+          <w:lang w:val="en-US"/>
+        </w:rPr>
+        <w:t>}'";</w:t>
+      </w:r>
+    </w:p>
+    <w:p>
+      <w:pPr>
+        <w:spacing w:after="0" w:line="240" w:lineRule="auto"/>
+        <w:ind w:left="284" w:right="284"/>
+        <w:rPr>
+          <w:rFonts w:ascii="Times New Roman" w:hAnsi="Times New Roman" w:cs="Times New Roman"/>
+          <w:sz w:val="28"/>
+          <w:szCs w:val="28"/>
+          <w:lang w:val="en-US"/>
+        </w:rPr>
+      </w:pPr>
+      <w:r>
+        <w:rPr>
+          <w:rFonts w:ascii="Times New Roman" w:hAnsi="Times New Roman" w:cs="Times New Roman"/>
+          <w:sz w:val="28"/>
+          <w:szCs w:val="28"/>
+          <w:lang w:val="en-US"/>
+        </w:rPr>
+        <w:t xml:space="preserve">            </w:t>
+      </w:r>
+      <w:proofErr w:type="spellStart"/>
+      <w:r>
+        <w:rPr>
+          <w:rFonts w:ascii="Times New Roman" w:hAnsi="Times New Roman" w:cs="Times New Roman"/>
+          <w:sz w:val="28"/>
+          <w:szCs w:val="28"/>
+          <w:lang w:val="en-US"/>
+        </w:rPr>
+        <w:t>SqlCommand</w:t>
+      </w:r>
+      <w:proofErr w:type="spellEnd"/>
+      <w:r>
+        <w:rPr>
+          <w:rFonts w:ascii="Times New Roman" w:hAnsi="Times New Roman" w:cs="Times New Roman"/>
+          <w:sz w:val="28"/>
+          <w:szCs w:val="28"/>
+          <w:lang w:val="en-US"/>
+        </w:rPr>
+        <w:t xml:space="preserve"> </w:t>
+      </w:r>
+      <w:proofErr w:type="spellStart"/>
+      <w:r>
+        <w:rPr>
+          <w:rFonts w:ascii="Times New Roman" w:hAnsi="Times New Roman" w:cs="Times New Roman"/>
+          <w:sz w:val="28"/>
+          <w:szCs w:val="28"/>
+          <w:lang w:val="en-US"/>
+        </w:rPr>
+        <w:t>sqlCommand</w:t>
+      </w:r>
+      <w:proofErr w:type="spellEnd"/>
+      <w:r>
+        <w:rPr>
+          <w:rFonts w:ascii="Times New Roman" w:hAnsi="Times New Roman" w:cs="Times New Roman"/>
+          <w:sz w:val="28"/>
+          <w:szCs w:val="28"/>
+          <w:lang w:val="en-US"/>
+        </w:rPr>
+        <w:t xml:space="preserve"> = new(</w:t>
+      </w:r>
+      <w:proofErr w:type="spellStart"/>
+      <w:r>
+        <w:rPr>
+          <w:rFonts w:ascii="Times New Roman" w:hAnsi="Times New Roman" w:cs="Times New Roman"/>
+          <w:sz w:val="28"/>
+          <w:szCs w:val="28"/>
+          <w:lang w:val="en-US"/>
+        </w:rPr>
+        <w:t>querystring</w:t>
+      </w:r>
+      <w:proofErr w:type="spellEnd"/>
+      <w:r>
+        <w:rPr>
+          <w:rFonts w:ascii="Times New Roman" w:hAnsi="Times New Roman" w:cs="Times New Roman"/>
+          <w:sz w:val="28"/>
+          <w:szCs w:val="28"/>
+          <w:lang w:val="en-US"/>
+        </w:rPr>
+        <w:t xml:space="preserve">, </w:t>
+      </w:r>
+      <w:proofErr w:type="spellStart"/>
+      <w:r>
+        <w:rPr>
+          <w:rFonts w:ascii="Times New Roman" w:hAnsi="Times New Roman" w:cs="Times New Roman"/>
+          <w:sz w:val="28"/>
+          <w:szCs w:val="28"/>
+          <w:lang w:val="en-US"/>
+        </w:rPr>
+        <w:t>dataBase.GetConnection</w:t>
+      </w:r>
+      <w:proofErr w:type="spellEnd"/>
+      <w:r>
+        <w:rPr>
+          <w:rFonts w:ascii="Times New Roman" w:hAnsi="Times New Roman" w:cs="Times New Roman"/>
+          <w:sz w:val="28"/>
+          <w:szCs w:val="28"/>
+          <w:lang w:val="en-US"/>
+        </w:rPr>
+        <w:t>());</w:t>
+      </w:r>
+    </w:p>
+    <w:p>
+      <w:pPr>
+        <w:spacing w:after="0" w:line="240" w:lineRule="auto"/>
+        <w:ind w:left="284" w:right="284"/>
+        <w:rPr>
+          <w:rFonts w:ascii="Times New Roman" w:hAnsi="Times New Roman" w:cs="Times New Roman"/>
+          <w:sz w:val="28"/>
+          <w:szCs w:val="28"/>
+          <w:lang w:val="en-US"/>
+        </w:rPr>
+      </w:pPr>
+      <w:r>
+        <w:rPr>
+          <w:rFonts w:ascii="Times New Roman" w:hAnsi="Times New Roman" w:cs="Times New Roman"/>
+          <w:sz w:val="28"/>
+          <w:szCs w:val="28"/>
+          <w:lang w:val="en-US"/>
+        </w:rPr>
+        <w:t xml:space="preserve">            </w:t>
+      </w:r>
+      <w:proofErr w:type="spellStart"/>
+      <w:r>
+        <w:rPr>
+          <w:rFonts w:ascii="Times New Roman" w:hAnsi="Times New Roman" w:cs="Times New Roman"/>
+          <w:sz w:val="28"/>
+          <w:szCs w:val="28"/>
+          <w:lang w:val="en-US"/>
+        </w:rPr>
+        <w:t>sqlDataAdapter.SelectCommand</w:t>
+      </w:r>
+      <w:proofErr w:type="spellEnd"/>
+      <w:r>
+        <w:rPr>
+          <w:rFonts w:ascii="Times New Roman" w:hAnsi="Times New Roman" w:cs="Times New Roman"/>
+          <w:sz w:val="28"/>
+          <w:szCs w:val="28"/>
+          <w:lang w:val="en-US"/>
+        </w:rPr>
+        <w:t xml:space="preserve"> = </w:t>
+      </w:r>
+      <w:proofErr w:type="spellStart"/>
+      <w:r>
+        <w:rPr>
+          <w:rFonts w:ascii="Times New Roman" w:hAnsi="Times New Roman" w:cs="Times New Roman"/>
+          <w:sz w:val="28"/>
+          <w:szCs w:val="28"/>
+          <w:lang w:val="en-US"/>
+        </w:rPr>
+        <w:t>sqlCommand</w:t>
+      </w:r>
+      <w:proofErr w:type="spellEnd"/>
+      <w:r>
+        <w:rPr>
+          <w:rFonts w:ascii="Times New Roman" w:hAnsi="Times New Roman" w:cs="Times New Roman"/>
+          <w:sz w:val="28"/>
+          <w:szCs w:val="28"/>
+          <w:lang w:val="en-US"/>
+        </w:rPr>
+        <w:t>;</w:t>
+      </w:r>
+    </w:p>
+    <w:p>
+      <w:pPr>
+        <w:spacing w:after="0" w:line="240" w:lineRule="auto"/>
+        <w:ind w:left="284" w:right="284"/>
+        <w:rPr>
+          <w:rFonts w:ascii="Times New Roman" w:hAnsi="Times New Roman" w:cs="Times New Roman"/>
+          <w:sz w:val="28"/>
+          <w:szCs w:val="28"/>
+          <w:lang w:val="en-US"/>
+        </w:rPr>
+      </w:pPr>
+      <w:r>
+        <w:rPr>
+          <w:rFonts w:ascii="Times New Roman" w:hAnsi="Times New Roman" w:cs="Times New Roman"/>
+          <w:sz w:val="28"/>
+          <w:szCs w:val="28"/>
+          <w:lang w:val="en-US"/>
+        </w:rPr>
+        <w:t xml:space="preserve">            </w:t>
+      </w:r>
+      <w:proofErr w:type="spellStart"/>
+      <w:r>
+        <w:rPr>
+          <w:rFonts w:ascii="Times New Roman" w:hAnsi="Times New Roman" w:cs="Times New Roman"/>
+          <w:sz w:val="28"/>
+          <w:szCs w:val="28"/>
+          <w:lang w:val="en-US"/>
+        </w:rPr>
+        <w:t>sqlDataAdapter.Fill</w:t>
+      </w:r>
+      <w:proofErr w:type="spellEnd"/>
+      <w:r>
+        <w:rPr>
+          <w:rFonts w:ascii="Times New Roman" w:hAnsi="Times New Roman" w:cs="Times New Roman"/>
+          <w:sz w:val="28"/>
+          <w:szCs w:val="28"/>
+          <w:lang w:val="en-US"/>
+        </w:rPr>
+        <w:t>(</w:t>
+      </w:r>
+      <w:proofErr w:type="spellStart"/>
+      <w:r>
+        <w:rPr>
+          <w:rFonts w:ascii="Times New Roman" w:hAnsi="Times New Roman" w:cs="Times New Roman"/>
+          <w:sz w:val="28"/>
+          <w:szCs w:val="28"/>
+          <w:lang w:val="en-US"/>
+        </w:rPr>
+        <w:t>dataTable</w:t>
+      </w:r>
+      <w:proofErr w:type="spellEnd"/>
+      <w:r>
+        <w:rPr>
+          <w:rFonts w:ascii="Times New Roman" w:hAnsi="Times New Roman" w:cs="Times New Roman"/>
+          <w:sz w:val="28"/>
+          <w:szCs w:val="28"/>
+          <w:lang w:val="en-US"/>
+        </w:rPr>
+        <w:t>);</w:t>
+      </w:r>
+    </w:p>
+    <w:p>
+      <w:pPr>
+        <w:spacing w:after="0" w:line="240" w:lineRule="auto"/>
+        <w:ind w:left="284" w:right="284"/>
+        <w:rPr>
+          <w:rFonts w:ascii="Times New Roman" w:hAnsi="Times New Roman" w:cs="Times New Roman"/>
+          <w:sz w:val="28"/>
+          <w:szCs w:val="28"/>
+          <w:lang w:val="en-US"/>
+        </w:rPr>
+      </w:pPr>
+      <w:r>
+        <w:rPr>
+          <w:rFonts w:ascii="Times New Roman" w:hAnsi="Times New Roman" w:cs="Times New Roman"/>
+          <w:sz w:val="28"/>
+          <w:szCs w:val="28"/>
+          <w:lang w:val="en-US"/>
+        </w:rPr>
+        <w:t xml:space="preserve">            if (</w:t>
+      </w:r>
+      <w:proofErr w:type="spellStart"/>
+      <w:r>
+        <w:rPr>
+          <w:rFonts w:ascii="Times New Roman" w:hAnsi="Times New Roman" w:cs="Times New Roman"/>
+          <w:sz w:val="28"/>
+          <w:szCs w:val="28"/>
+          <w:lang w:val="en-US"/>
+        </w:rPr>
+        <w:t>dataTable.Rows.Count</w:t>
+      </w:r>
+      <w:proofErr w:type="spellEnd"/>
+      <w:r>
+        <w:rPr>
+          <w:rFonts w:ascii="Times New Roman" w:hAnsi="Times New Roman" w:cs="Times New Roman"/>
+          <w:sz w:val="28"/>
+          <w:szCs w:val="28"/>
+          <w:lang w:val="en-US"/>
+        </w:rPr>
+        <w:t xml:space="preserve"> == 1)</w:t>
+      </w:r>
+    </w:p>
+    <w:p>
+      <w:pPr>
+        <w:spacing w:after="0" w:line="240" w:lineRule="auto"/>
+        <w:ind w:left="284" w:right="284"/>
+        <w:rPr>
+          <w:rFonts w:ascii="Times New Roman" w:hAnsi="Times New Roman" w:cs="Times New Roman"/>
+          <w:sz w:val="28"/>
+          <w:szCs w:val="28"/>
+          <w:lang w:val="en-US"/>
+        </w:rPr>
+      </w:pPr>
+      <w:r>
+        <w:rPr>
+          <w:rFonts w:ascii="Times New Roman" w:hAnsi="Times New Roman" w:cs="Times New Roman"/>
+          <w:sz w:val="28"/>
+          <w:szCs w:val="28"/>
+          <w:lang w:val="en-US"/>
+        </w:rPr>
+        <w:t xml:space="preserve">            {</w:t>
+      </w:r>
+    </w:p>
+    <w:p>
+      <w:pPr>
+        <w:spacing w:after="0" w:line="240" w:lineRule="auto"/>
+        <w:ind w:left="284" w:right="284"/>
+        <w:rPr>
+          <w:rFonts w:ascii="Times New Roman" w:hAnsi="Times New Roman" w:cs="Times New Roman"/>
+          <w:sz w:val="28"/>
+          <w:szCs w:val="28"/>
+          <w:lang w:val="en-US"/>
+        </w:rPr>
+      </w:pPr>
+      <w:r>
+        <w:rPr>
+          <w:rFonts w:ascii="Times New Roman" w:hAnsi="Times New Roman" w:cs="Times New Roman"/>
+          <w:sz w:val="28"/>
+          <w:szCs w:val="28"/>
+          <w:lang w:val="en-US"/>
+        </w:rPr>
+        <w:t xml:space="preserve">                </w:t>
+      </w:r>
+      <w:proofErr w:type="spellStart"/>
+      <w:r>
+        <w:rPr>
+          <w:rFonts w:ascii="Times New Roman" w:hAnsi="Times New Roman" w:cs="Times New Roman"/>
+          <w:sz w:val="28"/>
+          <w:szCs w:val="28"/>
+          <w:lang w:val="en-US"/>
+        </w:rPr>
+        <w:t>MessageBox.Show</w:t>
+      </w:r>
+      <w:proofErr w:type="spellEnd"/>
+      <w:r>
+        <w:rPr>
+          <w:rFonts w:ascii="Times New Roman" w:hAnsi="Times New Roman" w:cs="Times New Roman"/>
+          <w:sz w:val="28"/>
+          <w:szCs w:val="28"/>
+          <w:lang w:val="en-US"/>
+        </w:rPr>
+        <w:t>("</w:t>
+      </w:r>
+      <w:r>
+        <w:rPr>
+          <w:rFonts w:ascii="Times New Roman" w:hAnsi="Times New Roman" w:cs="Times New Roman"/>
+          <w:sz w:val="28"/>
+          <w:szCs w:val="28"/>
+        </w:rPr>
+        <w:t>Вы</w:t>
+      </w:r>
+      <w:r>
+        <w:rPr>
+          <w:rFonts w:ascii="Times New Roman" w:hAnsi="Times New Roman" w:cs="Times New Roman"/>
+          <w:sz w:val="28"/>
+          <w:szCs w:val="28"/>
+          <w:lang w:val="en-US"/>
+        </w:rPr>
+        <w:t xml:space="preserve"> </w:t>
+      </w:r>
+      <w:r>
+        <w:rPr>
+          <w:rFonts w:ascii="Times New Roman" w:hAnsi="Times New Roman" w:cs="Times New Roman"/>
+          <w:sz w:val="28"/>
+          <w:szCs w:val="28"/>
+        </w:rPr>
+        <w:t>успешно</w:t>
+      </w:r>
+      <w:r>
+        <w:rPr>
+          <w:rFonts w:ascii="Times New Roman" w:hAnsi="Times New Roman" w:cs="Times New Roman"/>
+          <w:sz w:val="28"/>
+          <w:szCs w:val="28"/>
+          <w:lang w:val="en-US"/>
+        </w:rPr>
+        <w:t xml:space="preserve"> </w:t>
+      </w:r>
+      <w:r>
+        <w:rPr>
+          <w:rFonts w:ascii="Times New Roman" w:hAnsi="Times New Roman" w:cs="Times New Roman"/>
+          <w:sz w:val="28"/>
+          <w:szCs w:val="28"/>
+        </w:rPr>
+        <w:t>вошли</w:t>
+      </w:r>
+      <w:r>
+        <w:rPr>
+          <w:rFonts w:ascii="Times New Roman" w:hAnsi="Times New Roman" w:cs="Times New Roman"/>
+          <w:sz w:val="28"/>
+          <w:szCs w:val="28"/>
+          <w:lang w:val="en-US"/>
+        </w:rPr>
+        <w:t>!", "</w:t>
+      </w:r>
+      <w:r>
+        <w:rPr>
+          <w:rFonts w:ascii="Times New Roman" w:hAnsi="Times New Roman" w:cs="Times New Roman"/>
+          <w:sz w:val="28"/>
+          <w:szCs w:val="28"/>
+        </w:rPr>
+        <w:t>Успешно</w:t>
+      </w:r>
+      <w:r>
+        <w:rPr>
+          <w:rFonts w:ascii="Times New Roman" w:hAnsi="Times New Roman" w:cs="Times New Roman"/>
+          <w:sz w:val="28"/>
+          <w:szCs w:val="28"/>
+          <w:lang w:val="en-US"/>
+        </w:rPr>
+        <w:t xml:space="preserve">!", </w:t>
+      </w:r>
+      <w:proofErr w:type="spellStart"/>
+      <w:r>
+        <w:rPr>
+          <w:rFonts w:ascii="Times New Roman" w:hAnsi="Times New Roman" w:cs="Times New Roman"/>
+          <w:sz w:val="28"/>
+          <w:szCs w:val="28"/>
+          <w:lang w:val="en-US"/>
+        </w:rPr>
+        <w:t>MessageBoxButtons.OK</w:t>
+      </w:r>
+      <w:proofErr w:type="spellEnd"/>
+      <w:r>
+        <w:rPr>
+          <w:rFonts w:ascii="Times New Roman" w:hAnsi="Times New Roman" w:cs="Times New Roman"/>
+          <w:sz w:val="28"/>
+          <w:szCs w:val="28"/>
+          <w:lang w:val="en-US"/>
+        </w:rPr>
+        <w:t xml:space="preserve">, </w:t>
+      </w:r>
+      <w:proofErr w:type="spellStart"/>
+      <w:r>
+        <w:rPr>
+          <w:rFonts w:ascii="Times New Roman" w:hAnsi="Times New Roman" w:cs="Times New Roman"/>
+          <w:sz w:val="28"/>
+          <w:szCs w:val="28"/>
+          <w:lang w:val="en-US"/>
+        </w:rPr>
+        <w:t>MessageBoxIcon.Information</w:t>
+      </w:r>
+      <w:proofErr w:type="spellEnd"/>
+      <w:r>
+        <w:rPr>
+          <w:rFonts w:ascii="Times New Roman" w:hAnsi="Times New Roman" w:cs="Times New Roman"/>
+          <w:sz w:val="28"/>
+          <w:szCs w:val="28"/>
+          <w:lang w:val="en-US"/>
+        </w:rPr>
+        <w:t>);</w:t>
+      </w:r>
+    </w:p>
+    <w:p>
+      <w:pPr>
+        <w:spacing w:after="0" w:line="240" w:lineRule="auto"/>
+        <w:ind w:left="284" w:right="284"/>
+        <w:rPr>
+          <w:rFonts w:ascii="Times New Roman" w:hAnsi="Times New Roman" w:cs="Times New Roman"/>
+          <w:sz w:val="28"/>
+          <w:szCs w:val="28"/>
+          <w:lang w:val="en-US"/>
+        </w:rPr>
+      </w:pPr>
+      <w:r>
+        <w:rPr>
+          <w:rFonts w:ascii="Times New Roman" w:hAnsi="Times New Roman" w:cs="Times New Roman"/>
+          <w:sz w:val="28"/>
+          <w:szCs w:val="28"/>
+          <w:lang w:val="en-US"/>
+        </w:rPr>
+        <w:t xml:space="preserve">                Form1 </w:t>
+      </w:r>
+      <w:proofErr w:type="spellStart"/>
+      <w:r>
+        <w:rPr>
+          <w:rFonts w:ascii="Times New Roman" w:hAnsi="Times New Roman" w:cs="Times New Roman"/>
+          <w:sz w:val="28"/>
+          <w:szCs w:val="28"/>
+          <w:lang w:val="en-US"/>
+        </w:rPr>
+        <w:t>form1</w:t>
+      </w:r>
+      <w:proofErr w:type="spellEnd"/>
+      <w:r>
+        <w:rPr>
+          <w:rFonts w:ascii="Times New Roman" w:hAnsi="Times New Roman" w:cs="Times New Roman"/>
+          <w:sz w:val="28"/>
+          <w:szCs w:val="28"/>
+          <w:lang w:val="en-US"/>
+        </w:rPr>
+        <w:t xml:space="preserve"> = new(</w:t>
+      </w:r>
+      <w:proofErr w:type="spellStart"/>
+      <w:r>
+        <w:rPr>
+          <w:rFonts w:ascii="Times New Roman" w:hAnsi="Times New Roman" w:cs="Times New Roman"/>
+          <w:sz w:val="28"/>
+          <w:szCs w:val="28"/>
+          <w:lang w:val="en-US"/>
+        </w:rPr>
+        <w:t>Convert.ToBoolean</w:t>
+      </w:r>
+      <w:proofErr w:type="spellEnd"/>
+      <w:r>
+        <w:rPr>
+          <w:rFonts w:ascii="Times New Roman" w:hAnsi="Times New Roman" w:cs="Times New Roman"/>
+          <w:sz w:val="28"/>
+          <w:szCs w:val="28"/>
+          <w:lang w:val="en-US"/>
+        </w:rPr>
+        <w:t>(</w:t>
+      </w:r>
+      <w:proofErr w:type="spellStart"/>
+      <w:r>
+        <w:rPr>
+          <w:rFonts w:ascii="Times New Roman" w:hAnsi="Times New Roman" w:cs="Times New Roman"/>
+          <w:sz w:val="28"/>
+          <w:szCs w:val="28"/>
+          <w:lang w:val="en-US"/>
+        </w:rPr>
+        <w:t>dataTable.Rows</w:t>
+      </w:r>
+      <w:proofErr w:type="spellEnd"/>
+      <w:r>
+        <w:rPr>
+          <w:rFonts w:ascii="Times New Roman" w:hAnsi="Times New Roman" w:cs="Times New Roman"/>
+          <w:sz w:val="28"/>
+          <w:szCs w:val="28"/>
+          <w:lang w:val="en-US"/>
+        </w:rPr>
+        <w:t>[0]["</w:t>
+      </w:r>
+      <w:proofErr w:type="spellStart"/>
+      <w:r>
+        <w:rPr>
+          <w:rFonts w:ascii="Times New Roman" w:hAnsi="Times New Roman" w:cs="Times New Roman"/>
+          <w:sz w:val="28"/>
+          <w:szCs w:val="28"/>
+          <w:lang w:val="en-US"/>
+        </w:rPr>
+        <w:t>IsAdmin</w:t>
+      </w:r>
+      <w:proofErr w:type="spellEnd"/>
+      <w:r>
+        <w:rPr>
+          <w:rFonts w:ascii="Times New Roman" w:hAnsi="Times New Roman" w:cs="Times New Roman"/>
+          <w:sz w:val="28"/>
+          <w:szCs w:val="28"/>
+          <w:lang w:val="en-US"/>
+        </w:rPr>
+        <w:t>"]));</w:t>
+      </w:r>
+    </w:p>
+    <w:p>
+      <w:pPr>
+        <w:spacing w:after="0" w:line="240" w:lineRule="auto"/>
+        <w:ind w:left="284" w:right="284"/>
+        <w:rPr>
+          <w:rFonts w:ascii="Times New Roman" w:hAnsi="Times New Roman" w:cs="Times New Roman"/>
+          <w:sz w:val="28"/>
+          <w:szCs w:val="28"/>
+          <w:lang w:val="en-US"/>
+        </w:rPr>
+      </w:pPr>
+      <w:r>
+        <w:rPr>
+          <w:rFonts w:ascii="Times New Roman" w:hAnsi="Times New Roman" w:cs="Times New Roman"/>
+          <w:sz w:val="28"/>
+          <w:szCs w:val="28"/>
+          <w:lang w:val="en-US"/>
+        </w:rPr>
+        <w:t xml:space="preserve">                Hide();</w:t>
+      </w:r>
+    </w:p>
+    <w:p>
+      <w:pPr>
+        <w:spacing w:after="0" w:line="240" w:lineRule="auto"/>
+        <w:ind w:left="284" w:right="284"/>
+        <w:rPr>
+          <w:rFonts w:ascii="Times New Roman" w:hAnsi="Times New Roman" w:cs="Times New Roman"/>
+          <w:sz w:val="28"/>
+          <w:szCs w:val="28"/>
+          <w:lang w:val="en-US"/>
+        </w:rPr>
+      </w:pPr>
+      <w:r>
+        <w:rPr>
+          <w:rFonts w:ascii="Times New Roman" w:hAnsi="Times New Roman" w:cs="Times New Roman"/>
+          <w:sz w:val="28"/>
+          <w:szCs w:val="28"/>
+          <w:lang w:val="en-US"/>
+        </w:rPr>
+        <w:t xml:space="preserve">                form1.ShowDialog();</w:t>
+      </w:r>
+    </w:p>
+    <w:p>
+      <w:pPr>
+        <w:spacing w:after="0" w:line="240" w:lineRule="auto"/>
+        <w:ind w:left="284" w:right="284"/>
+        <w:rPr>
+          <w:rFonts w:ascii="Times New Roman" w:hAnsi="Times New Roman" w:cs="Times New Roman"/>
+          <w:sz w:val="28"/>
+          <w:szCs w:val="28"/>
+          <w:lang w:val="en-US"/>
+        </w:rPr>
+      </w:pPr>
+      <w:r>
+        <w:rPr>
+          <w:rFonts w:ascii="Times New Roman" w:hAnsi="Times New Roman" w:cs="Times New Roman"/>
+          <w:sz w:val="28"/>
+          <w:szCs w:val="28"/>
+          <w:lang w:val="en-US"/>
+        </w:rPr>
+        <w:t xml:space="preserve">                Show();</w:t>
+      </w:r>
+    </w:p>
+    <w:p>
+      <w:pPr>
+        <w:spacing w:after="0" w:line="240" w:lineRule="auto"/>
+        <w:ind w:left="284" w:right="284"/>
+        <w:rPr>
+          <w:rFonts w:ascii="Times New Roman" w:hAnsi="Times New Roman" w:cs="Times New Roman"/>
+          <w:sz w:val="28"/>
+          <w:szCs w:val="28"/>
+          <w:lang w:val="en-US"/>
+        </w:rPr>
+      </w:pPr>
+      <w:r>
+        <w:rPr>
+          <w:rFonts w:ascii="Times New Roman" w:hAnsi="Times New Roman" w:cs="Times New Roman"/>
+          <w:sz w:val="28"/>
+          <w:szCs w:val="28"/>
+          <w:lang w:val="en-US"/>
+        </w:rPr>
+        <w:t xml:space="preserve">            }</w:t>
+      </w:r>
+    </w:p>
+    <w:p>
+      <w:pPr>
+        <w:spacing w:after="0" w:line="240" w:lineRule="auto"/>
+        <w:ind w:left="284" w:right="284"/>
+        <w:rPr>
+          <w:rFonts w:ascii="Times New Roman" w:hAnsi="Times New Roman" w:cs="Times New Roman"/>
+          <w:sz w:val="28"/>
+          <w:szCs w:val="28"/>
+          <w:lang w:val="en-US"/>
+        </w:rPr>
+      </w:pPr>
+      <w:r>
+        <w:rPr>
+          <w:rFonts w:ascii="Times New Roman" w:hAnsi="Times New Roman" w:cs="Times New Roman"/>
+          <w:sz w:val="28"/>
+          <w:szCs w:val="28"/>
+          <w:lang w:val="en-US"/>
+        </w:rPr>
+        <w:t xml:space="preserve">            else</w:t>
+      </w:r>
+    </w:p>
+    <w:p>
+      <w:pPr>
+        <w:spacing w:after="0" w:line="240" w:lineRule="auto"/>
+        <w:ind w:left="284" w:right="284"/>
+        <w:rPr>
+          <w:rFonts w:ascii="Times New Roman" w:hAnsi="Times New Roman" w:cs="Times New Roman"/>
+          <w:sz w:val="28"/>
+          <w:szCs w:val="28"/>
+          <w:lang w:val="en-US"/>
+        </w:rPr>
+      </w:pPr>
+      <w:r>
+        <w:rPr>
+          <w:rFonts w:ascii="Times New Roman" w:hAnsi="Times New Roman" w:cs="Times New Roman"/>
+          <w:sz w:val="28"/>
+          <w:szCs w:val="28"/>
+          <w:lang w:val="en-US"/>
+        </w:rPr>
+        <w:t xml:space="preserve">            {</w:t>
+      </w:r>
+    </w:p>
+    <w:p>
+      <w:pPr>
+        <w:spacing w:after="0" w:line="240" w:lineRule="auto"/>
+        <w:ind w:left="284" w:right="284"/>
+        <w:rPr>
+          <w:rFonts w:ascii="Times New Roman" w:hAnsi="Times New Roman" w:cs="Times New Roman"/>
+          <w:sz w:val="28"/>
+          <w:szCs w:val="28"/>
+          <w:lang w:val="en-US"/>
+        </w:rPr>
+      </w:pPr>
+      <w:r>
+        <w:rPr>
+          <w:rFonts w:ascii="Times New Roman" w:hAnsi="Times New Roman" w:cs="Times New Roman"/>
+          <w:sz w:val="28"/>
+          <w:szCs w:val="28"/>
+          <w:lang w:val="en-US"/>
+        </w:rPr>
+        <w:t xml:space="preserve">                </w:t>
+      </w:r>
+      <w:proofErr w:type="spellStart"/>
+      <w:r>
+        <w:rPr>
+          <w:rFonts w:ascii="Times New Roman" w:hAnsi="Times New Roman" w:cs="Times New Roman"/>
+          <w:sz w:val="28"/>
+          <w:szCs w:val="28"/>
+          <w:lang w:val="en-US"/>
+        </w:rPr>
+        <w:t>MessageBox.Show</w:t>
+      </w:r>
+      <w:proofErr w:type="spellEnd"/>
+      <w:r>
+        <w:rPr>
+          <w:rFonts w:ascii="Times New Roman" w:hAnsi="Times New Roman" w:cs="Times New Roman"/>
+          <w:sz w:val="28"/>
+          <w:szCs w:val="28"/>
+          <w:lang w:val="en-US"/>
+        </w:rPr>
+        <w:t>("</w:t>
+      </w:r>
+      <w:r>
+        <w:rPr>
+          <w:rFonts w:ascii="Times New Roman" w:hAnsi="Times New Roman" w:cs="Times New Roman"/>
+          <w:sz w:val="28"/>
+          <w:szCs w:val="28"/>
+        </w:rPr>
+        <w:t>Такого</w:t>
+      </w:r>
+      <w:r>
+        <w:rPr>
+          <w:rFonts w:ascii="Times New Roman" w:hAnsi="Times New Roman" w:cs="Times New Roman"/>
+          <w:sz w:val="28"/>
+          <w:szCs w:val="28"/>
+          <w:lang w:val="en-US"/>
+        </w:rPr>
+        <w:t xml:space="preserve"> </w:t>
+      </w:r>
+      <w:r>
+        <w:rPr>
+          <w:rFonts w:ascii="Times New Roman" w:hAnsi="Times New Roman" w:cs="Times New Roman"/>
+          <w:sz w:val="28"/>
+          <w:szCs w:val="28"/>
+        </w:rPr>
+        <w:t>аккаунта</w:t>
+      </w:r>
+      <w:r>
+        <w:rPr>
+          <w:rFonts w:ascii="Times New Roman" w:hAnsi="Times New Roman" w:cs="Times New Roman"/>
+          <w:sz w:val="28"/>
+          <w:szCs w:val="28"/>
+          <w:lang w:val="en-US"/>
+        </w:rPr>
+        <w:t xml:space="preserve"> </w:t>
+      </w:r>
+      <w:r>
+        <w:rPr>
+          <w:rFonts w:ascii="Times New Roman" w:hAnsi="Times New Roman" w:cs="Times New Roman"/>
+          <w:sz w:val="28"/>
+          <w:szCs w:val="28"/>
+        </w:rPr>
+        <w:t>не</w:t>
+      </w:r>
+      <w:r>
+        <w:rPr>
+          <w:rFonts w:ascii="Times New Roman" w:hAnsi="Times New Roman" w:cs="Times New Roman"/>
+          <w:sz w:val="28"/>
+          <w:szCs w:val="28"/>
+          <w:lang w:val="en-US"/>
+        </w:rPr>
+        <w:t xml:space="preserve"> </w:t>
+      </w:r>
+      <w:r>
+        <w:rPr>
+          <w:rFonts w:ascii="Times New Roman" w:hAnsi="Times New Roman" w:cs="Times New Roman"/>
+          <w:sz w:val="28"/>
+          <w:szCs w:val="28"/>
+        </w:rPr>
+        <w:t>существует</w:t>
+      </w:r>
+      <w:r>
+        <w:rPr>
+          <w:rFonts w:ascii="Times New Roman" w:hAnsi="Times New Roman" w:cs="Times New Roman"/>
+          <w:sz w:val="28"/>
+          <w:szCs w:val="28"/>
+          <w:lang w:val="en-US"/>
+        </w:rPr>
+        <w:t>!", "</w:t>
+      </w:r>
+      <w:r>
+        <w:rPr>
+          <w:rFonts w:ascii="Times New Roman" w:hAnsi="Times New Roman" w:cs="Times New Roman"/>
+          <w:sz w:val="28"/>
+          <w:szCs w:val="28"/>
+        </w:rPr>
+        <w:t>Аккаунта</w:t>
+      </w:r>
+      <w:r>
+        <w:rPr>
+          <w:rFonts w:ascii="Times New Roman" w:hAnsi="Times New Roman" w:cs="Times New Roman"/>
+          <w:sz w:val="28"/>
+          <w:szCs w:val="28"/>
+          <w:lang w:val="en-US"/>
+        </w:rPr>
+        <w:t xml:space="preserve"> </w:t>
+      </w:r>
+      <w:r>
+        <w:rPr>
+          <w:rFonts w:ascii="Times New Roman" w:hAnsi="Times New Roman" w:cs="Times New Roman"/>
+          <w:sz w:val="28"/>
+          <w:szCs w:val="28"/>
+        </w:rPr>
+        <w:t>не</w:t>
+      </w:r>
+      <w:r>
+        <w:rPr>
+          <w:rFonts w:ascii="Times New Roman" w:hAnsi="Times New Roman" w:cs="Times New Roman"/>
+          <w:sz w:val="28"/>
+          <w:szCs w:val="28"/>
+          <w:lang w:val="en-US"/>
+        </w:rPr>
+        <w:t xml:space="preserve"> </w:t>
+      </w:r>
+      <w:r>
+        <w:rPr>
+          <w:rFonts w:ascii="Times New Roman" w:hAnsi="Times New Roman" w:cs="Times New Roman"/>
+          <w:sz w:val="28"/>
+          <w:szCs w:val="28"/>
+        </w:rPr>
+        <w:t>существует</w:t>
+      </w:r>
+      <w:r>
+        <w:rPr>
+          <w:rFonts w:ascii="Times New Roman" w:hAnsi="Times New Roman" w:cs="Times New Roman"/>
+          <w:sz w:val="28"/>
+          <w:szCs w:val="28"/>
+          <w:lang w:val="en-US"/>
+        </w:rPr>
+        <w:t xml:space="preserve">!", </w:t>
+      </w:r>
+      <w:proofErr w:type="spellStart"/>
+      <w:r>
+        <w:rPr>
+          <w:rFonts w:ascii="Times New Roman" w:hAnsi="Times New Roman" w:cs="Times New Roman"/>
+          <w:sz w:val="28"/>
+          <w:szCs w:val="28"/>
+          <w:lang w:val="en-US"/>
+        </w:rPr>
+        <w:t>MessageBoxButtons.OK</w:t>
+      </w:r>
+      <w:proofErr w:type="spellEnd"/>
+      <w:r>
+        <w:rPr>
+          <w:rFonts w:ascii="Times New Roman" w:hAnsi="Times New Roman" w:cs="Times New Roman"/>
+          <w:sz w:val="28"/>
+          <w:szCs w:val="28"/>
+          <w:lang w:val="en-US"/>
+        </w:rPr>
+        <w:t xml:space="preserve">, </w:t>
+      </w:r>
+      <w:proofErr w:type="spellStart"/>
+      <w:r>
+        <w:rPr>
+          <w:rFonts w:ascii="Times New Roman" w:hAnsi="Times New Roman" w:cs="Times New Roman"/>
+          <w:sz w:val="28"/>
+          <w:szCs w:val="28"/>
+          <w:lang w:val="en-US"/>
+        </w:rPr>
+        <w:t>MessageBoxIcon.Warning</w:t>
+      </w:r>
+      <w:proofErr w:type="spellEnd"/>
+      <w:r>
+        <w:rPr>
+          <w:rFonts w:ascii="Times New Roman" w:hAnsi="Times New Roman" w:cs="Times New Roman"/>
+          <w:sz w:val="28"/>
+          <w:szCs w:val="28"/>
+          <w:lang w:val="en-US"/>
+        </w:rPr>
+        <w:t>);</w:t>
+      </w:r>
+    </w:p>
+    <w:p>
+      <w:pPr>
+        <w:spacing w:after="0" w:line="240" w:lineRule="auto"/>
+        <w:ind w:left="284" w:right="284"/>
+        <w:rPr>
+          <w:rFonts w:ascii="Times New Roman" w:hAnsi="Times New Roman" w:cs="Times New Roman"/>
+          <w:sz w:val="28"/>
+          <w:szCs w:val="28"/>
+          <w:lang w:val="en-US"/>
+        </w:rPr>
+      </w:pPr>
+      <w:r>
+        <w:rPr>
+          <w:rFonts w:ascii="Times New Roman" w:hAnsi="Times New Roman" w:cs="Times New Roman"/>
+          <w:sz w:val="28"/>
+          <w:szCs w:val="28"/>
+          <w:lang w:val="en-US"/>
+        </w:rPr>
+        <w:t xml:space="preserve">            }</w:t>
+      </w:r>
+    </w:p>
+    <w:p>
+      <w:pPr>
+        <w:spacing w:after="0" w:line="240" w:lineRule="auto"/>
+        <w:ind w:left="284" w:right="284"/>
+        <w:rPr>
+          <w:rFonts w:ascii="Times New Roman" w:hAnsi="Times New Roman" w:cs="Times New Roman"/>
+          <w:sz w:val="28"/>
+          <w:szCs w:val="28"/>
+          <w:lang w:val="en-US"/>
+        </w:rPr>
+      </w:pPr>
+      <w:r>
+        <w:rPr>
+          <w:rFonts w:ascii="Times New Roman" w:hAnsi="Times New Roman" w:cs="Times New Roman"/>
+          <w:sz w:val="28"/>
+          <w:szCs w:val="28"/>
+          <w:lang w:val="en-US"/>
+        </w:rPr>
+        <w:t xml:space="preserve">        }</w:t>
+      </w:r>
+    </w:p>
+    <w:p>
+      <w:pPr>
+        <w:spacing w:after="0" w:line="240" w:lineRule="auto"/>
+        <w:ind w:left="284" w:right="284"/>
+        <w:rPr>
+          <w:rFonts w:ascii="Times New Roman" w:hAnsi="Times New Roman" w:cs="Times New Roman"/>
+          <w:sz w:val="28"/>
+          <w:szCs w:val="28"/>
+          <w:lang w:val="en-US"/>
+        </w:rPr>
+      </w:pPr>
+    </w:p>
+    <w:p>
+      <w:pPr>
+        <w:spacing w:after="0" w:line="240" w:lineRule="auto"/>
+        <w:ind w:left="284" w:right="284"/>
+        <w:rPr>
+          <w:rFonts w:ascii="Times New Roman" w:hAnsi="Times New Roman" w:cs="Times New Roman"/>
+          <w:sz w:val="28"/>
+          <w:szCs w:val="28"/>
+          <w:lang w:val="en-US"/>
+        </w:rPr>
+      </w:pPr>
+      <w:r>
+        <w:rPr>
+          <w:rFonts w:ascii="Times New Roman" w:hAnsi="Times New Roman" w:cs="Times New Roman"/>
+          <w:sz w:val="28"/>
+          <w:szCs w:val="28"/>
+          <w:lang w:val="en-US"/>
+        </w:rPr>
+        <w:t xml:space="preserve">        private void </w:t>
+      </w:r>
+      <w:proofErr w:type="spellStart"/>
+      <w:r>
+        <w:rPr>
+          <w:rFonts w:ascii="Times New Roman" w:hAnsi="Times New Roman" w:cs="Times New Roman"/>
+          <w:sz w:val="28"/>
+          <w:szCs w:val="28"/>
+          <w:lang w:val="en-US"/>
+        </w:rPr>
+        <w:t>LabelAuth_Click</w:t>
+      </w:r>
+      <w:proofErr w:type="spellEnd"/>
+      <w:r>
+        <w:rPr>
+          <w:rFonts w:ascii="Times New Roman" w:hAnsi="Times New Roman" w:cs="Times New Roman"/>
+          <w:sz w:val="28"/>
+          <w:szCs w:val="28"/>
+          <w:lang w:val="en-US"/>
+        </w:rPr>
+        <w:t xml:space="preserve">(object sender, </w:t>
+      </w:r>
+      <w:proofErr w:type="spellStart"/>
+      <w:r>
+        <w:rPr>
+          <w:rFonts w:ascii="Times New Roman" w:hAnsi="Times New Roman" w:cs="Times New Roman"/>
+          <w:sz w:val="28"/>
+          <w:szCs w:val="28"/>
+          <w:lang w:val="en-US"/>
+        </w:rPr>
+        <w:t>EventArgs</w:t>
+      </w:r>
+      <w:proofErr w:type="spellEnd"/>
+      <w:r>
+        <w:rPr>
+          <w:rFonts w:ascii="Times New Roman" w:hAnsi="Times New Roman" w:cs="Times New Roman"/>
+          <w:sz w:val="28"/>
+          <w:szCs w:val="28"/>
+          <w:lang w:val="en-US"/>
+        </w:rPr>
+        <w:t xml:space="preserve"> e)</w:t>
+      </w:r>
+    </w:p>
+    <w:p>
+      <w:pPr>
+        <w:spacing w:after="0" w:line="240" w:lineRule="auto"/>
+        <w:ind w:left="284" w:right="284"/>
+        <w:rPr>
+          <w:rFonts w:ascii="Times New Roman" w:hAnsi="Times New Roman" w:cs="Times New Roman"/>
+          <w:sz w:val="28"/>
+          <w:szCs w:val="28"/>
+          <w:lang w:val="en-US"/>
+        </w:rPr>
+      </w:pPr>
+      <w:r>
+        <w:rPr>
+          <w:rFonts w:ascii="Times New Roman" w:hAnsi="Times New Roman" w:cs="Times New Roman"/>
+          <w:sz w:val="28"/>
+          <w:szCs w:val="28"/>
+          <w:lang w:val="en-US"/>
+        </w:rPr>
+        <w:t xml:space="preserve">        {</w:t>
+      </w:r>
+    </w:p>
+    <w:p>
+      <w:pPr>
+        <w:spacing w:after="0" w:line="240" w:lineRule="auto"/>
+        <w:ind w:left="284" w:right="284"/>
+        <w:rPr>
+          <w:rFonts w:ascii="Times New Roman" w:hAnsi="Times New Roman" w:cs="Times New Roman"/>
+          <w:sz w:val="28"/>
+          <w:szCs w:val="28"/>
+          <w:lang w:val="en-US"/>
+        </w:rPr>
+      </w:pPr>
+      <w:r>
+        <w:rPr>
+          <w:rFonts w:ascii="Times New Roman" w:hAnsi="Times New Roman" w:cs="Times New Roman"/>
+          <w:sz w:val="28"/>
+          <w:szCs w:val="28"/>
+          <w:lang w:val="en-US"/>
+        </w:rPr>
+        <w:t xml:space="preserve">            Signup </w:t>
+      </w:r>
+      <w:proofErr w:type="spellStart"/>
+      <w:r>
+        <w:rPr>
+          <w:rFonts w:ascii="Times New Roman" w:hAnsi="Times New Roman" w:cs="Times New Roman"/>
+          <w:sz w:val="28"/>
+          <w:szCs w:val="28"/>
+          <w:lang w:val="en-US"/>
+        </w:rPr>
+        <w:t>formLogin</w:t>
+      </w:r>
+      <w:proofErr w:type="spellEnd"/>
+      <w:r>
+        <w:rPr>
+          <w:rFonts w:ascii="Times New Roman" w:hAnsi="Times New Roman" w:cs="Times New Roman"/>
+          <w:sz w:val="28"/>
+          <w:szCs w:val="28"/>
+          <w:lang w:val="en-US"/>
+        </w:rPr>
+        <w:t xml:space="preserve"> = new();</w:t>
+      </w:r>
+    </w:p>
+    <w:p>
+      <w:pPr>
+        <w:spacing w:after="0" w:line="240" w:lineRule="auto"/>
+        <w:ind w:left="284" w:right="284"/>
+        <w:rPr>
+          <w:rFonts w:ascii="Times New Roman" w:hAnsi="Times New Roman" w:cs="Times New Roman"/>
+          <w:sz w:val="28"/>
+          <w:szCs w:val="28"/>
+          <w:lang w:val="en-US"/>
+        </w:rPr>
+      </w:pPr>
+      <w:r>
+        <w:rPr>
+          <w:rFonts w:ascii="Times New Roman" w:hAnsi="Times New Roman" w:cs="Times New Roman"/>
+          <w:sz w:val="28"/>
+          <w:szCs w:val="28"/>
+          <w:lang w:val="en-US"/>
+        </w:rPr>
+        <w:t xml:space="preserve">            Hide();</w:t>
+      </w:r>
+    </w:p>
+    <w:p>
+      <w:pPr>
+        <w:spacing w:after="0" w:line="240" w:lineRule="auto"/>
+        <w:ind w:left="284" w:right="284"/>
+        <w:rPr>
+          <w:rFonts w:ascii="Times New Roman" w:hAnsi="Times New Roman" w:cs="Times New Roman"/>
+          <w:sz w:val="28"/>
+          <w:szCs w:val="28"/>
+          <w:lang w:val="en-US"/>
+        </w:rPr>
+      </w:pPr>
+      <w:r>
+        <w:rPr>
+          <w:rFonts w:ascii="Times New Roman" w:hAnsi="Times New Roman" w:cs="Times New Roman"/>
+          <w:sz w:val="28"/>
+          <w:szCs w:val="28"/>
+          <w:lang w:val="en-US"/>
+        </w:rPr>
+        <w:t xml:space="preserve">            </w:t>
+      </w:r>
+      <w:proofErr w:type="spellStart"/>
+      <w:r>
+        <w:rPr>
+          <w:rFonts w:ascii="Times New Roman" w:hAnsi="Times New Roman" w:cs="Times New Roman"/>
+          <w:sz w:val="28"/>
+          <w:szCs w:val="28"/>
+          <w:lang w:val="en-US"/>
+        </w:rPr>
+        <w:t>formLogin.ShowDialog</w:t>
+      </w:r>
+      <w:proofErr w:type="spellEnd"/>
+      <w:r>
+        <w:rPr>
+          <w:rFonts w:ascii="Times New Roman" w:hAnsi="Times New Roman" w:cs="Times New Roman"/>
+          <w:sz w:val="28"/>
+          <w:szCs w:val="28"/>
+          <w:lang w:val="en-US"/>
+        </w:rPr>
+        <w:t>();</w:t>
+      </w:r>
+    </w:p>
+    <w:p>
+      <w:pPr>
+        <w:spacing w:after="0" w:line="240" w:lineRule="auto"/>
+        <w:ind w:left="284" w:right="284"/>
+        <w:rPr>
+          <w:rFonts w:ascii="Times New Roman" w:hAnsi="Times New Roman" w:cs="Times New Roman"/>
+          <w:sz w:val="28"/>
+          <w:szCs w:val="28"/>
+          <w:lang w:val="en-US"/>
+        </w:rPr>
+      </w:pPr>
+      <w:r>
+        <w:rPr>
+          <w:rFonts w:ascii="Times New Roman" w:hAnsi="Times New Roman" w:cs="Times New Roman"/>
+          <w:sz w:val="28"/>
+          <w:szCs w:val="28"/>
+          <w:lang w:val="en-US"/>
+        </w:rPr>
+        <w:t xml:space="preserve">            Show();</w:t>
+      </w:r>
+    </w:p>
+    <w:p>
+      <w:pPr>
+        <w:spacing w:after="0" w:line="240" w:lineRule="auto"/>
+        <w:ind w:left="284" w:right="284"/>
+        <w:rPr>
+          <w:rFonts w:ascii="Times New Roman" w:hAnsi="Times New Roman" w:cs="Times New Roman"/>
+          <w:sz w:val="28"/>
+          <w:szCs w:val="28"/>
+          <w:lang w:val="en-US"/>
+        </w:rPr>
+      </w:pPr>
+      <w:r>
+        <w:rPr>
+          <w:rFonts w:ascii="Times New Roman" w:hAnsi="Times New Roman" w:cs="Times New Roman"/>
+          <w:sz w:val="28"/>
+          <w:szCs w:val="28"/>
+          <w:lang w:val="en-US"/>
+        </w:rPr>
+        <w:t xml:space="preserve">        }</w:t>
+      </w:r>
+    </w:p>
+    <w:p>
+      <w:pPr>
+        <w:spacing w:after="0" w:line="240" w:lineRule="auto"/>
+        <w:ind w:left="284" w:right="284"/>
+        <w:rPr>
+          <w:rFonts w:ascii="Times New Roman" w:hAnsi="Times New Roman" w:cs="Times New Roman"/>
+          <w:sz w:val="28"/>
+          <w:szCs w:val="28"/>
+          <w:lang w:val="en-US"/>
+        </w:rPr>
+      </w:pPr>
+    </w:p>
+    <w:p>
+      <w:pPr>
+        <w:spacing w:after="0" w:line="240" w:lineRule="auto"/>
+        <w:ind w:left="284" w:right="284"/>
+        <w:rPr>
+          <w:rFonts w:ascii="Times New Roman" w:hAnsi="Times New Roman" w:cs="Times New Roman"/>
+          <w:sz w:val="28"/>
+          <w:szCs w:val="28"/>
+          <w:lang w:val="en-US"/>
+        </w:rPr>
+      </w:pPr>
+      <w:r>
+        <w:rPr>
+          <w:rFonts w:ascii="Times New Roman" w:hAnsi="Times New Roman" w:cs="Times New Roman"/>
+          <w:sz w:val="28"/>
+          <w:szCs w:val="28"/>
+          <w:lang w:val="en-US"/>
+        </w:rPr>
+        <w:t xml:space="preserve">        private void </w:t>
+      </w:r>
+      <w:proofErr w:type="spellStart"/>
+      <w:r>
+        <w:rPr>
+          <w:rFonts w:ascii="Times New Roman" w:hAnsi="Times New Roman" w:cs="Times New Roman"/>
+          <w:sz w:val="28"/>
+          <w:szCs w:val="28"/>
+          <w:lang w:val="en-US"/>
+        </w:rPr>
+        <w:t>ButtonClear_Click</w:t>
+      </w:r>
+      <w:proofErr w:type="spellEnd"/>
+      <w:r>
+        <w:rPr>
+          <w:rFonts w:ascii="Times New Roman" w:hAnsi="Times New Roman" w:cs="Times New Roman"/>
+          <w:sz w:val="28"/>
+          <w:szCs w:val="28"/>
+          <w:lang w:val="en-US"/>
+        </w:rPr>
+        <w:t xml:space="preserve">(object sender, </w:t>
+      </w:r>
+      <w:proofErr w:type="spellStart"/>
+      <w:r>
+        <w:rPr>
+          <w:rFonts w:ascii="Times New Roman" w:hAnsi="Times New Roman" w:cs="Times New Roman"/>
+          <w:sz w:val="28"/>
+          <w:szCs w:val="28"/>
+          <w:lang w:val="en-US"/>
+        </w:rPr>
+        <w:t>EventArgs</w:t>
+      </w:r>
+      <w:proofErr w:type="spellEnd"/>
+      <w:r>
+        <w:rPr>
+          <w:rFonts w:ascii="Times New Roman" w:hAnsi="Times New Roman" w:cs="Times New Roman"/>
+          <w:sz w:val="28"/>
+          <w:szCs w:val="28"/>
+          <w:lang w:val="en-US"/>
+        </w:rPr>
+        <w:t xml:space="preserve"> e)</w:t>
+      </w:r>
+    </w:p>
+    <w:p>
+      <w:pPr>
+        <w:spacing w:after="0" w:line="240" w:lineRule="auto"/>
+        <w:ind w:left="284" w:right="284"/>
+        <w:rPr>
+          <w:rFonts w:ascii="Times New Roman" w:hAnsi="Times New Roman" w:cs="Times New Roman"/>
+          <w:sz w:val="28"/>
+          <w:szCs w:val="28"/>
+          <w:lang w:val="en-US"/>
+        </w:rPr>
+      </w:pPr>
+      <w:r>
+        <w:rPr>
+          <w:rFonts w:ascii="Times New Roman" w:hAnsi="Times New Roman" w:cs="Times New Roman"/>
+          <w:sz w:val="28"/>
+          <w:szCs w:val="28"/>
+          <w:lang w:val="en-US"/>
+        </w:rPr>
+        <w:t xml:space="preserve">        {</w:t>
+      </w:r>
+    </w:p>
+    <w:p>
+      <w:pPr>
+        <w:spacing w:after="0" w:line="240" w:lineRule="auto"/>
+        <w:ind w:left="284" w:right="284"/>
+        <w:rPr>
+          <w:rFonts w:ascii="Times New Roman" w:hAnsi="Times New Roman" w:cs="Times New Roman"/>
+          <w:sz w:val="28"/>
+          <w:szCs w:val="28"/>
+          <w:lang w:val="en-US"/>
+        </w:rPr>
+      </w:pPr>
+      <w:r>
+        <w:rPr>
+          <w:rFonts w:ascii="Times New Roman" w:hAnsi="Times New Roman" w:cs="Times New Roman"/>
+          <w:sz w:val="28"/>
+          <w:szCs w:val="28"/>
+          <w:lang w:val="en-US"/>
+        </w:rPr>
+        <w:t xml:space="preserve">            </w:t>
+      </w:r>
+      <w:proofErr w:type="spellStart"/>
+      <w:r>
+        <w:rPr>
+          <w:rFonts w:ascii="Times New Roman" w:hAnsi="Times New Roman" w:cs="Times New Roman"/>
+          <w:sz w:val="28"/>
+          <w:szCs w:val="28"/>
+          <w:lang w:val="en-US"/>
+        </w:rPr>
+        <w:t>textBoxLogin.Text</w:t>
+      </w:r>
+      <w:proofErr w:type="spellEnd"/>
+      <w:r>
+        <w:rPr>
+          <w:rFonts w:ascii="Times New Roman" w:hAnsi="Times New Roman" w:cs="Times New Roman"/>
+          <w:sz w:val="28"/>
+          <w:szCs w:val="28"/>
+          <w:lang w:val="en-US"/>
+        </w:rPr>
+        <w:t xml:space="preserve"> = "";</w:t>
+      </w:r>
+    </w:p>
+    <w:p>
+      <w:pPr>
+        <w:spacing w:after="0" w:line="240" w:lineRule="auto"/>
+        <w:ind w:left="284" w:right="284"/>
+        <w:rPr>
+          <w:rFonts w:ascii="Times New Roman" w:hAnsi="Times New Roman" w:cs="Times New Roman"/>
+          <w:sz w:val="28"/>
+          <w:szCs w:val="28"/>
+          <w:lang w:val="en-US"/>
+        </w:rPr>
+      </w:pPr>
+      <w:r>
+        <w:rPr>
+          <w:rFonts w:ascii="Times New Roman" w:hAnsi="Times New Roman" w:cs="Times New Roman"/>
+          <w:sz w:val="28"/>
+          <w:szCs w:val="28"/>
+          <w:lang w:val="en-US"/>
+        </w:rPr>
+        <w:t xml:space="preserve">            </w:t>
+      </w:r>
+      <w:proofErr w:type="spellStart"/>
+      <w:r>
+        <w:rPr>
+          <w:rFonts w:ascii="Times New Roman" w:hAnsi="Times New Roman" w:cs="Times New Roman"/>
+          <w:sz w:val="28"/>
+          <w:szCs w:val="28"/>
+          <w:lang w:val="en-US"/>
+        </w:rPr>
+        <w:t>textBoxPassword.Text</w:t>
+      </w:r>
+      <w:proofErr w:type="spellEnd"/>
+      <w:r>
+        <w:rPr>
+          <w:rFonts w:ascii="Times New Roman" w:hAnsi="Times New Roman" w:cs="Times New Roman"/>
+          <w:sz w:val="28"/>
+          <w:szCs w:val="28"/>
+          <w:lang w:val="en-US"/>
+        </w:rPr>
+        <w:t xml:space="preserve"> = "";</w:t>
+      </w:r>
+    </w:p>
+    <w:p>
+      <w:pPr>
+        <w:spacing w:after="0" w:line="240" w:lineRule="auto"/>
+        <w:ind w:left="284" w:right="284"/>
+        <w:rPr>
+          <w:rFonts w:ascii="Times New Roman" w:hAnsi="Times New Roman" w:cs="Times New Roman"/>
+          <w:sz w:val="28"/>
+          <w:szCs w:val="28"/>
+          <w:lang w:val="en-US"/>
+        </w:rPr>
+      </w:pPr>
+      <w:r>
+        <w:rPr>
+          <w:rFonts w:ascii="Times New Roman" w:hAnsi="Times New Roman" w:cs="Times New Roman"/>
+          <w:sz w:val="28"/>
+          <w:szCs w:val="28"/>
+          <w:lang w:val="en-US"/>
+        </w:rPr>
+        <w:t xml:space="preserve">        }</w:t>
+      </w:r>
+    </w:p>
+    <w:p>
+      <w:pPr>
+        <w:spacing w:after="0" w:line="240" w:lineRule="auto"/>
+        <w:ind w:left="284" w:right="284"/>
+        <w:rPr>
+          <w:rFonts w:ascii="Times New Roman" w:hAnsi="Times New Roman" w:cs="Times New Roman"/>
+          <w:sz w:val="28"/>
+          <w:szCs w:val="28"/>
+          <w:lang w:val="en-US"/>
+        </w:rPr>
+      </w:pPr>
+    </w:p>
+    <w:p>
+      <w:pPr>
+        <w:spacing w:after="0" w:line="240" w:lineRule="auto"/>
+        <w:ind w:left="284" w:right="284"/>
+        <w:rPr>
+          <w:rFonts w:ascii="Times New Roman" w:hAnsi="Times New Roman" w:cs="Times New Roman"/>
+          <w:sz w:val="28"/>
+          <w:szCs w:val="28"/>
+          <w:lang w:val="en-US"/>
+        </w:rPr>
+      </w:pPr>
+      <w:r>
+        <w:rPr>
+          <w:rFonts w:ascii="Times New Roman" w:hAnsi="Times New Roman" w:cs="Times New Roman"/>
+          <w:sz w:val="28"/>
+          <w:szCs w:val="28"/>
+          <w:lang w:val="en-US"/>
+        </w:rPr>
+        <w:t xml:space="preserve">        private void </w:t>
+      </w:r>
+      <w:proofErr w:type="spellStart"/>
+      <w:r>
+        <w:rPr>
+          <w:rFonts w:ascii="Times New Roman" w:hAnsi="Times New Roman" w:cs="Times New Roman"/>
+          <w:sz w:val="28"/>
+          <w:szCs w:val="28"/>
+          <w:lang w:val="en-US"/>
+        </w:rPr>
+        <w:t>ButtonShow_Click</w:t>
+      </w:r>
+      <w:proofErr w:type="spellEnd"/>
+      <w:r>
+        <w:rPr>
+          <w:rFonts w:ascii="Times New Roman" w:hAnsi="Times New Roman" w:cs="Times New Roman"/>
+          <w:sz w:val="28"/>
+          <w:szCs w:val="28"/>
+          <w:lang w:val="en-US"/>
+        </w:rPr>
+        <w:t xml:space="preserve">(object sender, </w:t>
+      </w:r>
+      <w:proofErr w:type="spellStart"/>
+      <w:r>
+        <w:rPr>
+          <w:rFonts w:ascii="Times New Roman" w:hAnsi="Times New Roman" w:cs="Times New Roman"/>
+          <w:sz w:val="28"/>
+          <w:szCs w:val="28"/>
+          <w:lang w:val="en-US"/>
+        </w:rPr>
+        <w:t>EventArgs</w:t>
+      </w:r>
+      <w:proofErr w:type="spellEnd"/>
+      <w:r>
+        <w:rPr>
+          <w:rFonts w:ascii="Times New Roman" w:hAnsi="Times New Roman" w:cs="Times New Roman"/>
+          <w:sz w:val="28"/>
+          <w:szCs w:val="28"/>
+          <w:lang w:val="en-US"/>
+        </w:rPr>
+        <w:t xml:space="preserve"> e)</w:t>
+      </w:r>
+    </w:p>
+    <w:p>
+      <w:pPr>
+        <w:spacing w:after="0" w:line="240" w:lineRule="auto"/>
+        <w:ind w:left="284" w:right="284"/>
+        <w:rPr>
+          <w:rFonts w:ascii="Times New Roman" w:hAnsi="Times New Roman" w:cs="Times New Roman"/>
+          <w:sz w:val="28"/>
+          <w:szCs w:val="28"/>
+          <w:lang w:val="en-US"/>
+        </w:rPr>
+      </w:pPr>
+      <w:r>
+        <w:rPr>
+          <w:rFonts w:ascii="Times New Roman" w:hAnsi="Times New Roman" w:cs="Times New Roman"/>
+          <w:sz w:val="28"/>
+          <w:szCs w:val="28"/>
+          <w:lang w:val="en-US"/>
+        </w:rPr>
+        <w:t xml:space="preserve">        {</w:t>
+      </w:r>
+    </w:p>
+    <w:p>
+      <w:pPr>
+        <w:spacing w:after="0" w:line="240" w:lineRule="auto"/>
+        <w:ind w:left="284" w:right="284"/>
+        <w:rPr>
+          <w:rFonts w:ascii="Times New Roman" w:hAnsi="Times New Roman" w:cs="Times New Roman"/>
+          <w:sz w:val="28"/>
+          <w:szCs w:val="28"/>
+          <w:lang w:val="en-US"/>
+        </w:rPr>
+      </w:pPr>
+      <w:r>
+        <w:rPr>
+          <w:rFonts w:ascii="Times New Roman" w:hAnsi="Times New Roman" w:cs="Times New Roman"/>
+          <w:sz w:val="28"/>
+          <w:szCs w:val="28"/>
+          <w:lang w:val="en-US"/>
+        </w:rPr>
+        <w:t xml:space="preserve">            if (</w:t>
+      </w:r>
+      <w:proofErr w:type="spellStart"/>
+      <w:r>
+        <w:rPr>
+          <w:rFonts w:ascii="Times New Roman" w:hAnsi="Times New Roman" w:cs="Times New Roman"/>
+          <w:sz w:val="28"/>
+          <w:szCs w:val="28"/>
+          <w:lang w:val="en-US"/>
+        </w:rPr>
+        <w:t>textBoxPassword.PasswordChar</w:t>
+      </w:r>
+      <w:proofErr w:type="spellEnd"/>
+      <w:r>
+        <w:rPr>
+          <w:rFonts w:ascii="Times New Roman" w:hAnsi="Times New Roman" w:cs="Times New Roman"/>
+          <w:sz w:val="28"/>
+          <w:szCs w:val="28"/>
+          <w:lang w:val="en-US"/>
+        </w:rPr>
+        <w:t xml:space="preserve"> == '•')</w:t>
+      </w:r>
+    </w:p>
+    <w:p>
+      <w:pPr>
+        <w:spacing w:after="0" w:line="240" w:lineRule="auto"/>
+        <w:ind w:left="284" w:right="284"/>
+        <w:rPr>
+          <w:rFonts w:ascii="Times New Roman" w:hAnsi="Times New Roman" w:cs="Times New Roman"/>
+          <w:sz w:val="28"/>
+          <w:szCs w:val="28"/>
+          <w:lang w:val="en-US"/>
+        </w:rPr>
+      </w:pPr>
+      <w:r>
+        <w:rPr>
+          <w:rFonts w:ascii="Times New Roman" w:hAnsi="Times New Roman" w:cs="Times New Roman"/>
+          <w:sz w:val="28"/>
+          <w:szCs w:val="28"/>
+          <w:lang w:val="en-US"/>
+        </w:rPr>
+        <w:t xml:space="preserve">            {</w:t>
+      </w:r>
+    </w:p>
+    <w:p>
+      <w:pPr>
+        <w:spacing w:after="0" w:line="240" w:lineRule="auto"/>
+        <w:ind w:left="284" w:right="284"/>
+        <w:rPr>
+          <w:rFonts w:ascii="Times New Roman" w:hAnsi="Times New Roman" w:cs="Times New Roman"/>
+          <w:sz w:val="28"/>
+          <w:szCs w:val="28"/>
+          <w:lang w:val="en-US"/>
+        </w:rPr>
+      </w:pPr>
+      <w:r>
+        <w:rPr>
+          <w:rFonts w:ascii="Times New Roman" w:hAnsi="Times New Roman" w:cs="Times New Roman"/>
+          <w:sz w:val="28"/>
+          <w:szCs w:val="28"/>
+          <w:lang w:val="en-US"/>
+        </w:rPr>
+        <w:t xml:space="preserve">                </w:t>
+      </w:r>
+      <w:proofErr w:type="spellStart"/>
+      <w:r>
+        <w:rPr>
+          <w:rFonts w:ascii="Times New Roman" w:hAnsi="Times New Roman" w:cs="Times New Roman"/>
+          <w:sz w:val="28"/>
+          <w:szCs w:val="28"/>
+          <w:lang w:val="en-US"/>
+        </w:rPr>
+        <w:t>buttonShow.BackgroundImage</w:t>
+      </w:r>
+      <w:proofErr w:type="spellEnd"/>
+      <w:r>
+        <w:rPr>
+          <w:rFonts w:ascii="Times New Roman" w:hAnsi="Times New Roman" w:cs="Times New Roman"/>
+          <w:sz w:val="28"/>
+          <w:szCs w:val="28"/>
+          <w:lang w:val="en-US"/>
+        </w:rPr>
+        <w:t xml:space="preserve"> = Properties.Resources.ShowPassword0;</w:t>
+      </w:r>
+    </w:p>
+    <w:p>
+      <w:pPr>
+        <w:spacing w:after="0" w:line="240" w:lineRule="auto"/>
+        <w:ind w:left="284" w:right="284"/>
+        <w:rPr>
+          <w:rFonts w:ascii="Times New Roman" w:hAnsi="Times New Roman" w:cs="Times New Roman"/>
+          <w:sz w:val="28"/>
+          <w:szCs w:val="28"/>
+          <w:lang w:val="en-US"/>
+        </w:rPr>
+      </w:pPr>
+      <w:r>
+        <w:rPr>
+          <w:rFonts w:ascii="Times New Roman" w:hAnsi="Times New Roman" w:cs="Times New Roman"/>
+          <w:sz w:val="28"/>
+          <w:szCs w:val="28"/>
+          <w:lang w:val="en-US"/>
+        </w:rPr>
+        <w:t xml:space="preserve">                </w:t>
+      </w:r>
+      <w:proofErr w:type="spellStart"/>
+      <w:r>
+        <w:rPr>
+          <w:rFonts w:ascii="Times New Roman" w:hAnsi="Times New Roman" w:cs="Times New Roman"/>
+          <w:sz w:val="28"/>
+          <w:szCs w:val="28"/>
+          <w:lang w:val="en-US"/>
+        </w:rPr>
+        <w:t>textBoxPassword.PasswordChar</w:t>
+      </w:r>
+      <w:proofErr w:type="spellEnd"/>
+      <w:r>
+        <w:rPr>
+          <w:rFonts w:ascii="Times New Roman" w:hAnsi="Times New Roman" w:cs="Times New Roman"/>
+          <w:sz w:val="28"/>
+          <w:szCs w:val="28"/>
+          <w:lang w:val="en-US"/>
+        </w:rPr>
+        <w:t xml:space="preserve"> = '\0';</w:t>
+      </w:r>
+    </w:p>
+    <w:p>
+      <w:pPr>
+        <w:spacing w:after="0" w:line="240" w:lineRule="auto"/>
+        <w:ind w:left="284" w:right="284"/>
+        <w:rPr>
+          <w:rFonts w:ascii="Times New Roman" w:hAnsi="Times New Roman" w:cs="Times New Roman"/>
+          <w:sz w:val="28"/>
+          <w:szCs w:val="28"/>
+          <w:lang w:val="en-US"/>
+        </w:rPr>
+      </w:pPr>
+      <w:r>
+        <w:rPr>
+          <w:rFonts w:ascii="Times New Roman" w:hAnsi="Times New Roman" w:cs="Times New Roman"/>
+          <w:sz w:val="28"/>
+          <w:szCs w:val="28"/>
+          <w:lang w:val="en-US"/>
+        </w:rPr>
+        <w:t xml:space="preserve">            }</w:t>
+      </w:r>
+    </w:p>
+    <w:p>
+      <w:pPr>
+        <w:spacing w:after="0" w:line="240" w:lineRule="auto"/>
+        <w:ind w:left="284" w:right="284"/>
+        <w:rPr>
+          <w:rFonts w:ascii="Times New Roman" w:hAnsi="Times New Roman" w:cs="Times New Roman"/>
+          <w:sz w:val="28"/>
+          <w:szCs w:val="28"/>
+          <w:lang w:val="en-US"/>
+        </w:rPr>
+      </w:pPr>
+      <w:r>
+        <w:rPr>
+          <w:rFonts w:ascii="Times New Roman" w:hAnsi="Times New Roman" w:cs="Times New Roman"/>
+          <w:sz w:val="28"/>
+          <w:szCs w:val="28"/>
+          <w:lang w:val="en-US"/>
+        </w:rPr>
+        <w:t xml:space="preserve">            else</w:t>
+      </w:r>
+    </w:p>
+    <w:p>
+      <w:pPr>
+        <w:spacing w:after="0" w:line="240" w:lineRule="auto"/>
+        <w:ind w:left="284" w:right="284"/>
+        <w:rPr>
+          <w:rFonts w:ascii="Times New Roman" w:hAnsi="Times New Roman" w:cs="Times New Roman"/>
+          <w:sz w:val="28"/>
+          <w:szCs w:val="28"/>
+          <w:lang w:val="en-US"/>
+        </w:rPr>
+      </w:pPr>
+      <w:r>
+        <w:rPr>
+          <w:rFonts w:ascii="Times New Roman" w:hAnsi="Times New Roman" w:cs="Times New Roman"/>
+          <w:sz w:val="28"/>
+          <w:szCs w:val="28"/>
+          <w:lang w:val="en-US"/>
+        </w:rPr>
+        <w:t xml:space="preserve">            {</w:t>
+      </w:r>
+    </w:p>
+    <w:p>
+      <w:pPr>
+        <w:spacing w:after="0" w:line="240" w:lineRule="auto"/>
+        <w:ind w:left="284" w:right="284"/>
+        <w:rPr>
+          <w:rFonts w:ascii="Times New Roman" w:hAnsi="Times New Roman" w:cs="Times New Roman"/>
+          <w:sz w:val="28"/>
+          <w:szCs w:val="28"/>
+          <w:lang w:val="en-US"/>
+        </w:rPr>
+      </w:pPr>
+      <w:r>
+        <w:rPr>
+          <w:rFonts w:ascii="Times New Roman" w:hAnsi="Times New Roman" w:cs="Times New Roman"/>
+          <w:sz w:val="28"/>
+          <w:szCs w:val="28"/>
+          <w:lang w:val="en-US"/>
+        </w:rPr>
+        <w:t xml:space="preserve">                </w:t>
+      </w:r>
+      <w:proofErr w:type="spellStart"/>
+      <w:r>
+        <w:rPr>
+          <w:rFonts w:ascii="Times New Roman" w:hAnsi="Times New Roman" w:cs="Times New Roman"/>
+          <w:sz w:val="28"/>
+          <w:szCs w:val="28"/>
+          <w:lang w:val="en-US"/>
+        </w:rPr>
+        <w:t>buttonShow.BackgroundImage</w:t>
+      </w:r>
+      <w:proofErr w:type="spellEnd"/>
+      <w:r>
+        <w:rPr>
+          <w:rFonts w:ascii="Times New Roman" w:hAnsi="Times New Roman" w:cs="Times New Roman"/>
+          <w:sz w:val="28"/>
+          <w:szCs w:val="28"/>
+          <w:lang w:val="en-US"/>
+        </w:rPr>
+        <w:t xml:space="preserve"> = Properties.Resources.ShowPassword1;</w:t>
+      </w:r>
+    </w:p>
+    <w:p>
+      <w:pPr>
+        <w:spacing w:after="0" w:line="240" w:lineRule="auto"/>
+        <w:ind w:left="284" w:right="284"/>
+        <w:rPr>
+          <w:rFonts w:ascii="Times New Roman" w:hAnsi="Times New Roman" w:cs="Times New Roman"/>
+          <w:sz w:val="28"/>
+          <w:szCs w:val="28"/>
+        </w:rPr>
+      </w:pPr>
+      <w:r>
+        <w:rPr>
+          <w:rFonts w:ascii="Times New Roman" w:hAnsi="Times New Roman" w:cs="Times New Roman"/>
+          <w:sz w:val="28"/>
+          <w:szCs w:val="28"/>
+          <w:lang w:val="en-US"/>
+        </w:rPr>
+        <w:t xml:space="preserve">                </w:t>
+      </w:r>
+      <w:proofErr w:type="spellStart"/>
+      <w:r>
+        <w:rPr>
+          <w:rFonts w:ascii="Times New Roman" w:hAnsi="Times New Roman" w:cs="Times New Roman"/>
+          <w:sz w:val="28"/>
+          <w:szCs w:val="28"/>
+        </w:rPr>
+        <w:t>textBoxPassword.PasswordChar</w:t>
+      </w:r>
+      <w:proofErr w:type="spellEnd"/>
+      <w:r>
+        <w:rPr>
+          <w:rFonts w:ascii="Times New Roman" w:hAnsi="Times New Roman" w:cs="Times New Roman"/>
+          <w:sz w:val="28"/>
+          <w:szCs w:val="28"/>
+        </w:rPr>
+        <w:t xml:space="preserve"> = '•';</w:t>
+      </w:r>
+    </w:p>
+    <w:p>
+      <w:pPr>
+        <w:spacing w:after="0" w:line="240" w:lineRule="auto"/>
+        <w:ind w:left="284" w:right="284"/>
+        <w:rPr>
+          <w:rFonts w:ascii="Times New Roman" w:hAnsi="Times New Roman" w:cs="Times New Roman"/>
+          <w:sz w:val="28"/>
+          <w:szCs w:val="28"/>
+        </w:rPr>
+      </w:pPr>
+      <w:r>
+        <w:rPr>
+          <w:rFonts w:ascii="Times New Roman" w:hAnsi="Times New Roman" w:cs="Times New Roman"/>
+          <w:sz w:val="28"/>
+          <w:szCs w:val="28"/>
+        </w:rPr>
+        <w:t xml:space="preserve">            }</w:t>
+      </w:r>
+    </w:p>
+    <w:p>
+      <w:pPr>
+        <w:spacing w:after="0" w:line="240" w:lineRule="auto"/>
+        <w:ind w:left="284" w:right="284"/>
+        <w:rPr>
+          <w:rFonts w:ascii="Times New Roman" w:hAnsi="Times New Roman" w:cs="Times New Roman"/>
+          <w:sz w:val="28"/>
+          <w:szCs w:val="28"/>
+        </w:rPr>
+      </w:pPr>
+      <w:r>
+        <w:rPr>
+          <w:rFonts w:ascii="Times New Roman" w:hAnsi="Times New Roman" w:cs="Times New Roman"/>
+          <w:sz w:val="28"/>
+          <w:szCs w:val="28"/>
+        </w:rPr>
+        <w:t xml:space="preserve">        }</w:t>
+      </w:r>
+    </w:p>
+    <w:p>
+      <w:pPr>
+        <w:spacing w:after="0" w:line="240" w:lineRule="auto"/>
+        <w:ind w:left="284" w:right="284"/>
+        <w:rPr>
+          <w:rFonts w:ascii="Times New Roman" w:hAnsi="Times New Roman" w:cs="Times New Roman"/>
+          <w:sz w:val="28"/>
+          <w:szCs w:val="28"/>
+        </w:rPr>
+      </w:pPr>
+      <w:r>
+        <w:rPr>
+          <w:rFonts w:ascii="Times New Roman" w:hAnsi="Times New Roman" w:cs="Times New Roman"/>
+          <w:sz w:val="28"/>
+          <w:szCs w:val="28"/>
+        </w:rPr>
+        <w:lastRenderedPageBreak/>
+        <w:t xml:space="preserve">    }</w:t>
+      </w:r>
+    </w:p>
+    <w:p>
+      <w:pPr>
+        <w:spacing w:after="0" w:line="240" w:lineRule="auto"/>
+        <w:ind w:left="284" w:right="284"/>
+        <w:rPr>
+          <w:rFonts w:ascii="Times New Roman" w:hAnsi="Times New Roman" w:cs="Times New Roman"/>
+          <w:sz w:val="28"/>
+          <w:szCs w:val="28"/>
+          <w:lang w:val="en-US"/>
+        </w:rPr>
+      </w:pPr>
+      <w:r>
+        <w:rPr>
+          <w:rFonts w:ascii="Times New Roman" w:hAnsi="Times New Roman" w:cs="Times New Roman"/>
+          <w:sz w:val="28"/>
+          <w:szCs w:val="28"/>
+        </w:rPr>
+        <w:t>}</w:t>
+      </w:r>
+    </w:p>
+    <w:p>
+      <w:pPr>
+        <w:spacing w:after="0" w:line="240" w:lineRule="auto"/>
+        <w:ind w:left="284" w:right="284"/>
+        <w:jc w:val="center"/>
+        <w:rPr>
+          <w:rFonts w:ascii="Times New Roman" w:hAnsi="Times New Roman" w:cs="Times New Roman"/>
+          <w:sz w:val="28"/>
+          <w:szCs w:val="28"/>
+          <w:lang w:val="en-US"/>
+        </w:rPr>
+      </w:pPr>
+      <w:r>
+        <w:rPr>
+          <w:rFonts w:ascii="Times New Roman" w:hAnsi="Times New Roman" w:cs="Times New Roman"/>
+          <w:sz w:val="28"/>
+          <w:szCs w:val="28"/>
+        </w:rPr>
+        <w:t xml:space="preserve">Класс </w:t>
+      </w:r>
+      <w:proofErr w:type="spellStart"/>
+      <w:r>
+        <w:rPr>
+          <w:rFonts w:ascii="Times New Roman" w:hAnsi="Times New Roman" w:cs="Times New Roman"/>
+          <w:sz w:val="28"/>
+          <w:szCs w:val="28"/>
+          <w:lang w:val="en-US"/>
+        </w:rPr>
+        <w:t>SignUp</w:t>
+      </w:r>
+      <w:proofErr w:type="spellEnd"/>
+    </w:p>
+    <w:p>
+      <w:pPr>
+        <w:spacing w:after="0" w:line="240" w:lineRule="auto"/>
+        <w:ind w:left="284" w:right="284"/>
+        <w:rPr>
+          <w:rFonts w:ascii="Times New Roman" w:hAnsi="Times New Roman" w:cs="Times New Roman"/>
+          <w:sz w:val="28"/>
+          <w:szCs w:val="28"/>
+          <w:lang w:val="en-US"/>
+        </w:rPr>
+      </w:pPr>
+      <w:r>
+        <w:rPr>
+          <w:rFonts w:ascii="Times New Roman" w:hAnsi="Times New Roman" w:cs="Times New Roman"/>
+          <w:sz w:val="28"/>
+          <w:szCs w:val="28"/>
+          <w:lang w:val="en-US"/>
+        </w:rPr>
+        <w:t>using System.Data;</w:t>
+      </w:r>
+    </w:p>
+    <w:p>
+      <w:pPr>
+        <w:spacing w:after="0" w:line="240" w:lineRule="auto"/>
+        <w:ind w:left="284" w:right="284"/>
+        <w:rPr>
+          <w:rFonts w:ascii="Times New Roman" w:hAnsi="Times New Roman" w:cs="Times New Roman"/>
+          <w:sz w:val="28"/>
+          <w:szCs w:val="28"/>
+          <w:lang w:val="en-US"/>
+        </w:rPr>
+      </w:pPr>
+      <w:r>
+        <w:rPr>
+          <w:rFonts w:ascii="Times New Roman" w:hAnsi="Times New Roman" w:cs="Times New Roman"/>
+          <w:sz w:val="28"/>
+          <w:szCs w:val="28"/>
+          <w:lang w:val="en-US"/>
+        </w:rPr>
+        <w:t>using System.Data.SqlClient;</w:t>
+      </w:r>
+    </w:p>
+    <w:p>
+      <w:pPr>
+        <w:spacing w:after="0" w:line="240" w:lineRule="auto"/>
+        <w:ind w:left="284" w:right="284"/>
+        <w:rPr>
+          <w:rFonts w:ascii="Times New Roman" w:hAnsi="Times New Roman" w:cs="Times New Roman"/>
+          <w:sz w:val="28"/>
+          <w:szCs w:val="28"/>
+          <w:lang w:val="en-US"/>
+        </w:rPr>
+      </w:pPr>
+    </w:p>
+    <w:p>
+      <w:pPr>
+        <w:spacing w:after="0" w:line="240" w:lineRule="auto"/>
+        <w:ind w:left="284" w:right="284"/>
+        <w:rPr>
+          <w:rFonts w:ascii="Times New Roman" w:hAnsi="Times New Roman" w:cs="Times New Roman"/>
+          <w:sz w:val="28"/>
+          <w:szCs w:val="28"/>
+          <w:lang w:val="en-US"/>
+        </w:rPr>
+      </w:pPr>
+      <w:r>
+        <w:rPr>
+          <w:rFonts w:ascii="Times New Roman" w:hAnsi="Times New Roman" w:cs="Times New Roman"/>
+          <w:sz w:val="28"/>
+          <w:szCs w:val="28"/>
+          <w:lang w:val="en-US"/>
+        </w:rPr>
+        <w:t>namespace WWII</w:t>
+      </w:r>
+    </w:p>
+    <w:p>
+      <w:pPr>
+        <w:spacing w:after="0" w:line="240" w:lineRule="auto"/>
+        <w:ind w:left="284" w:right="284"/>
+        <w:rPr>
+          <w:rFonts w:ascii="Times New Roman" w:hAnsi="Times New Roman" w:cs="Times New Roman"/>
+          <w:sz w:val="28"/>
+          <w:szCs w:val="28"/>
+          <w:lang w:val="en-US"/>
+        </w:rPr>
+      </w:pPr>
+      <w:r>
+        <w:rPr>
+          <w:rFonts w:ascii="Times New Roman" w:hAnsi="Times New Roman" w:cs="Times New Roman"/>
+          <w:sz w:val="28"/>
+          <w:szCs w:val="28"/>
+          <w:lang w:val="en-US"/>
+        </w:rPr>
+        <w:t>{</w:t>
+      </w:r>
+    </w:p>
+    <w:p>
+      <w:pPr>
+        <w:spacing w:after="0" w:line="240" w:lineRule="auto"/>
+        <w:ind w:left="284" w:right="284"/>
+        <w:rPr>
+          <w:rFonts w:ascii="Times New Roman" w:hAnsi="Times New Roman" w:cs="Times New Roman"/>
+          <w:sz w:val="28"/>
+          <w:szCs w:val="28"/>
+          <w:lang w:val="en-US"/>
+        </w:rPr>
+      </w:pPr>
+      <w:r>
+        <w:rPr>
+          <w:rFonts w:ascii="Times New Roman" w:hAnsi="Times New Roman" w:cs="Times New Roman"/>
+          <w:sz w:val="28"/>
+          <w:szCs w:val="28"/>
+          <w:lang w:val="en-US"/>
+        </w:rPr>
+        <w:t xml:space="preserve">    public partial class Signup : Form</w:t>
+      </w:r>
+    </w:p>
+    <w:p>
+      <w:pPr>
+        <w:spacing w:after="0" w:line="240" w:lineRule="auto"/>
+        <w:ind w:left="284" w:right="284"/>
+        <w:rPr>
+          <w:rFonts w:ascii="Times New Roman" w:hAnsi="Times New Roman" w:cs="Times New Roman"/>
+          <w:sz w:val="28"/>
+          <w:szCs w:val="28"/>
+          <w:lang w:val="en-US"/>
+        </w:rPr>
+      </w:pPr>
+      <w:r>
+        <w:rPr>
+          <w:rFonts w:ascii="Times New Roman" w:hAnsi="Times New Roman" w:cs="Times New Roman"/>
+          <w:sz w:val="28"/>
+          <w:szCs w:val="28"/>
+          <w:lang w:val="en-US"/>
+        </w:rPr>
+        <w:t xml:space="preserve">    {</w:t>
+      </w:r>
+    </w:p>
+    <w:p>
+      <w:pPr>
+        <w:spacing w:after="0" w:line="240" w:lineRule="auto"/>
+        <w:ind w:left="284" w:right="284"/>
+        <w:rPr>
+          <w:rFonts w:ascii="Times New Roman" w:hAnsi="Times New Roman" w:cs="Times New Roman"/>
+          <w:sz w:val="28"/>
+          <w:szCs w:val="28"/>
+          <w:lang w:val="en-US"/>
+        </w:rPr>
+      </w:pPr>
+      <w:r>
+        <w:rPr>
+          <w:rFonts w:ascii="Times New Roman" w:hAnsi="Times New Roman" w:cs="Times New Roman"/>
+          <w:sz w:val="28"/>
+          <w:szCs w:val="28"/>
+          <w:lang w:val="en-US"/>
+        </w:rPr>
+        <w:t xml:space="preserve">        private readonly DataBase dataBase = new();</w:t>
+      </w:r>
+    </w:p>
+    <w:p>
+      <w:pPr>
+        <w:spacing w:after="0" w:line="240" w:lineRule="auto"/>
+        <w:ind w:left="284" w:right="284"/>
+        <w:rPr>
+          <w:rFonts w:ascii="Times New Roman" w:hAnsi="Times New Roman" w:cs="Times New Roman"/>
+          <w:sz w:val="28"/>
+          <w:szCs w:val="28"/>
+          <w:lang w:val="en-US"/>
+        </w:rPr>
+      </w:pPr>
+    </w:p>
+    <w:p>
+      <w:pPr>
+        <w:spacing w:after="0" w:line="240" w:lineRule="auto"/>
+        <w:ind w:left="284" w:right="284"/>
+        <w:rPr>
+          <w:rFonts w:ascii="Times New Roman" w:hAnsi="Times New Roman" w:cs="Times New Roman"/>
+          <w:sz w:val="28"/>
+          <w:szCs w:val="28"/>
+          <w:lang w:val="en-US"/>
+        </w:rPr>
+      </w:pPr>
+      <w:r>
+        <w:rPr>
+          <w:rFonts w:ascii="Times New Roman" w:hAnsi="Times New Roman" w:cs="Times New Roman"/>
+          <w:sz w:val="28"/>
+          <w:szCs w:val="28"/>
+          <w:lang w:val="en-US"/>
+        </w:rPr>
+        <w:t xml:space="preserve">        public Signup()</w:t>
+      </w:r>
+    </w:p>
+    <w:p>
+      <w:pPr>
+        <w:spacing w:after="0" w:line="240" w:lineRule="auto"/>
+        <w:ind w:left="284" w:right="284"/>
+        <w:rPr>
+          <w:rFonts w:ascii="Times New Roman" w:hAnsi="Times New Roman" w:cs="Times New Roman"/>
+          <w:sz w:val="28"/>
+          <w:szCs w:val="28"/>
+          <w:lang w:val="en-US"/>
+        </w:rPr>
+      </w:pPr>
+      <w:r>
+        <w:rPr>
+          <w:rFonts w:ascii="Times New Roman" w:hAnsi="Times New Roman" w:cs="Times New Roman"/>
+          <w:sz w:val="28"/>
+          <w:szCs w:val="28"/>
+          <w:lang w:val="en-US"/>
+        </w:rPr>
+        <w:t xml:space="preserve">        {</w:t>
+      </w:r>
+    </w:p>
+    <w:p>
+      <w:pPr>
+        <w:spacing w:after="0" w:line="240" w:lineRule="auto"/>
+        <w:ind w:left="284" w:right="284"/>
+        <w:rPr>
+          <w:rFonts w:ascii="Times New Roman" w:hAnsi="Times New Roman" w:cs="Times New Roman"/>
+          <w:sz w:val="28"/>
+          <w:szCs w:val="28"/>
+          <w:lang w:val="en-US"/>
+        </w:rPr>
+      </w:pPr>
+      <w:r>
+        <w:rPr>
+          <w:rFonts w:ascii="Times New Roman" w:hAnsi="Times New Roman" w:cs="Times New Roman"/>
+          <w:sz w:val="28"/>
+          <w:szCs w:val="28"/>
+          <w:lang w:val="en-US"/>
+        </w:rPr>
+        <w:t xml:space="preserve">            InitializeComponent();</w:t>
+      </w:r>
+    </w:p>
+    <w:p>
+      <w:pPr>
+        <w:spacing w:after="0" w:line="240" w:lineRule="auto"/>
+        <w:ind w:left="284" w:right="284"/>
+        <w:rPr>
+          <w:rFonts w:ascii="Times New Roman" w:hAnsi="Times New Roman" w:cs="Times New Roman"/>
+          <w:sz w:val="28"/>
+          <w:szCs w:val="28"/>
+          <w:lang w:val="en-US"/>
+        </w:rPr>
+      </w:pPr>
+      <w:r>
+        <w:rPr>
+          <w:rFonts w:ascii="Times New Roman" w:hAnsi="Times New Roman" w:cs="Times New Roman"/>
+          <w:sz w:val="28"/>
+          <w:szCs w:val="28"/>
+          <w:lang w:val="en-US"/>
+        </w:rPr>
+        <w:t xml:space="preserve">            StartPosition = FormStartPosition.CenterScreen;</w:t>
+      </w:r>
+    </w:p>
+    <w:p>
+      <w:pPr>
+        <w:spacing w:after="0" w:line="240" w:lineRule="auto"/>
+        <w:ind w:left="284" w:right="284"/>
+        <w:rPr>
+          <w:rFonts w:ascii="Times New Roman" w:hAnsi="Times New Roman" w:cs="Times New Roman"/>
+          <w:sz w:val="28"/>
+          <w:szCs w:val="28"/>
+          <w:lang w:val="en-US"/>
+        </w:rPr>
+      </w:pPr>
+      <w:r>
+        <w:rPr>
+          <w:rFonts w:ascii="Times New Roman" w:hAnsi="Times New Roman" w:cs="Times New Roman"/>
+          <w:sz w:val="28"/>
+          <w:szCs w:val="28"/>
+          <w:lang w:val="en-US"/>
+        </w:rPr>
+        <w:t xml:space="preserve">        }</w:t>
+      </w:r>
+    </w:p>
+    <w:p>
+      <w:pPr>
+        <w:spacing w:after="0" w:line="240" w:lineRule="auto"/>
+        <w:ind w:left="284" w:right="284"/>
+        <w:rPr>
+          <w:rFonts w:ascii="Times New Roman" w:hAnsi="Times New Roman" w:cs="Times New Roman"/>
+          <w:sz w:val="28"/>
+          <w:szCs w:val="28"/>
+          <w:lang w:val="en-US"/>
+        </w:rPr>
+      </w:pPr>
+    </w:p>
+    <w:p>
+      <w:pPr>
+        <w:spacing w:after="0" w:line="240" w:lineRule="auto"/>
+        <w:ind w:left="284" w:right="284"/>
+        <w:rPr>
+          <w:rFonts w:ascii="Times New Roman" w:hAnsi="Times New Roman" w:cs="Times New Roman"/>
+          <w:sz w:val="28"/>
+          <w:szCs w:val="28"/>
+          <w:lang w:val="en-US"/>
+        </w:rPr>
+      </w:pPr>
+      <w:r>
+        <w:rPr>
+          <w:rFonts w:ascii="Times New Roman" w:hAnsi="Times New Roman" w:cs="Times New Roman"/>
+          <w:sz w:val="28"/>
+          <w:szCs w:val="28"/>
+          <w:lang w:val="en-US"/>
+        </w:rPr>
+        <w:t xml:space="preserve">        private void ButtonEnter_Click(object sender, EventArgs e)</w:t>
+      </w:r>
+    </w:p>
+    <w:p>
+      <w:pPr>
+        <w:spacing w:after="0" w:line="240" w:lineRule="auto"/>
+        <w:ind w:left="284" w:right="284"/>
+        <w:rPr>
+          <w:rFonts w:ascii="Times New Roman" w:hAnsi="Times New Roman" w:cs="Times New Roman"/>
+          <w:sz w:val="28"/>
+          <w:szCs w:val="28"/>
+          <w:lang w:val="en-US"/>
+        </w:rPr>
+      </w:pPr>
+      <w:r>
+        <w:rPr>
+          <w:rFonts w:ascii="Times New Roman" w:hAnsi="Times New Roman" w:cs="Times New Roman"/>
+          <w:sz w:val="28"/>
+          <w:szCs w:val="28"/>
+          <w:lang w:val="en-US"/>
+        </w:rPr>
+        <w:t xml:space="preserve">        {</w:t>
+      </w:r>
+    </w:p>
+    <w:p>
+      <w:pPr>
+        <w:spacing w:after="0" w:line="240" w:lineRule="auto"/>
+        <w:ind w:left="284" w:right="284"/>
+        <w:rPr>
+          <w:rFonts w:ascii="Times New Roman" w:hAnsi="Times New Roman" w:cs="Times New Roman"/>
+          <w:sz w:val="28"/>
+          <w:szCs w:val="28"/>
+          <w:lang w:val="en-US"/>
+        </w:rPr>
+      </w:pPr>
+      <w:r>
+        <w:rPr>
+          <w:rFonts w:ascii="Times New Roman" w:hAnsi="Times New Roman" w:cs="Times New Roman"/>
+          <w:sz w:val="28"/>
+          <w:szCs w:val="28"/>
+          <w:lang w:val="en-US"/>
+        </w:rPr>
+        <w:t xml:space="preserve">            var login = textBoxLogin.Text;</w:t>
+      </w:r>
+    </w:p>
+    <w:p>
+      <w:pPr>
+        <w:spacing w:after="0" w:line="240" w:lineRule="auto"/>
+        <w:ind w:left="284" w:right="284"/>
+        <w:rPr>
+          <w:rFonts w:ascii="Times New Roman" w:hAnsi="Times New Roman" w:cs="Times New Roman"/>
+          <w:sz w:val="28"/>
+          <w:szCs w:val="28"/>
+          <w:lang w:val="en-US"/>
+        </w:rPr>
+      </w:pPr>
+      <w:r>
+        <w:rPr>
+          <w:rFonts w:ascii="Times New Roman" w:hAnsi="Times New Roman" w:cs="Times New Roman"/>
+          <w:sz w:val="28"/>
+          <w:szCs w:val="28"/>
+          <w:lang w:val="en-US"/>
+        </w:rPr>
+        <w:t xml:space="preserve">            var password = textBoxPassword.Text;</w:t>
+      </w:r>
+    </w:p>
+    <w:p>
+      <w:pPr>
+        <w:spacing w:after="0" w:line="240" w:lineRule="auto"/>
+        <w:ind w:left="284" w:right="284"/>
+        <w:rPr>
+          <w:rFonts w:ascii="Times New Roman" w:hAnsi="Times New Roman" w:cs="Times New Roman"/>
+          <w:sz w:val="28"/>
+          <w:szCs w:val="28"/>
+          <w:lang w:val="en-US"/>
+        </w:rPr>
+      </w:pPr>
+      <w:r>
+        <w:rPr>
+          <w:rFonts w:ascii="Times New Roman" w:hAnsi="Times New Roman" w:cs="Times New Roman"/>
+          <w:sz w:val="28"/>
+          <w:szCs w:val="28"/>
+          <w:lang w:val="en-US"/>
+        </w:rPr>
+        <w:t xml:space="preserve">            SqlDataAdapter sqlDataAdapter = new();</w:t>
+      </w:r>
+    </w:p>
+    <w:p>
+      <w:pPr>
+        <w:spacing w:after="0" w:line="240" w:lineRule="auto"/>
+        <w:ind w:left="284" w:right="284"/>
+        <w:rPr>
+          <w:rFonts w:ascii="Times New Roman" w:hAnsi="Times New Roman" w:cs="Times New Roman"/>
+          <w:sz w:val="28"/>
+          <w:szCs w:val="28"/>
+          <w:lang w:val="en-US"/>
+        </w:rPr>
+      </w:pPr>
+      <w:r>
+        <w:rPr>
+          <w:rFonts w:ascii="Times New Roman" w:hAnsi="Times New Roman" w:cs="Times New Roman"/>
+          <w:sz w:val="28"/>
+          <w:szCs w:val="28"/>
+          <w:lang w:val="en-US"/>
+        </w:rPr>
+        <w:t xml:space="preserve">            DataTable dataTable = new();</w:t>
+      </w:r>
+    </w:p>
+    <w:p>
+      <w:pPr>
+        <w:spacing w:after="0" w:line="240" w:lineRule="auto"/>
+        <w:ind w:left="284" w:right="284"/>
+        <w:rPr>
+          <w:rFonts w:ascii="Times New Roman" w:hAnsi="Times New Roman" w:cs="Times New Roman"/>
+          <w:sz w:val="28"/>
+          <w:szCs w:val="28"/>
+          <w:lang w:val="en-US"/>
+        </w:rPr>
+      </w:pPr>
+      <w:r>
+        <w:rPr>
+          <w:rFonts w:ascii="Times New Roman" w:hAnsi="Times New Roman" w:cs="Times New Roman"/>
+          <w:sz w:val="28"/>
+          <w:szCs w:val="28"/>
+          <w:lang w:val="en-US"/>
+        </w:rPr>
+        <w:t xml:space="preserve">            string querystringUsers = $"SELECT UserLogin FROM Registration WHERE UserLogin = '{login}'";</w:t>
+      </w:r>
+    </w:p>
+    <w:p>
+      <w:pPr>
+        <w:spacing w:after="0" w:line="240" w:lineRule="auto"/>
+        <w:ind w:left="284" w:right="284"/>
+        <w:rPr>
+          <w:rFonts w:ascii="Times New Roman" w:hAnsi="Times New Roman" w:cs="Times New Roman"/>
+          <w:sz w:val="28"/>
+          <w:szCs w:val="28"/>
+          <w:lang w:val="en-US"/>
+        </w:rPr>
+      </w:pPr>
+      <w:r>
+        <w:rPr>
+          <w:rFonts w:ascii="Times New Roman" w:hAnsi="Times New Roman" w:cs="Times New Roman"/>
+          <w:sz w:val="28"/>
+          <w:szCs w:val="28"/>
+          <w:lang w:val="en-US"/>
+        </w:rPr>
+        <w:t xml:space="preserve">            SqlCommand sqlCommandUsers = new(querystringUsers, dataBase.GetConnection());</w:t>
+      </w:r>
+    </w:p>
+    <w:p>
+      <w:pPr>
+        <w:spacing w:after="0" w:line="240" w:lineRule="auto"/>
+        <w:ind w:left="284" w:right="284"/>
+        <w:rPr>
+          <w:rFonts w:ascii="Times New Roman" w:hAnsi="Times New Roman" w:cs="Times New Roman"/>
+          <w:sz w:val="28"/>
+          <w:szCs w:val="28"/>
+          <w:lang w:val="en-US"/>
+        </w:rPr>
+      </w:pPr>
+      <w:r>
+        <w:rPr>
+          <w:rFonts w:ascii="Times New Roman" w:hAnsi="Times New Roman" w:cs="Times New Roman"/>
+          <w:sz w:val="28"/>
+          <w:szCs w:val="28"/>
+          <w:lang w:val="en-US"/>
+        </w:rPr>
+        <w:t xml:space="preserve">            sqlDataAdapter.SelectCommand = sqlCommandUsers;</w:t>
+      </w:r>
+    </w:p>
+    <w:p>
+      <w:pPr>
+        <w:spacing w:after="0" w:line="240" w:lineRule="auto"/>
+        <w:ind w:left="284" w:right="284"/>
+        <w:rPr>
+          <w:rFonts w:ascii="Times New Roman" w:hAnsi="Times New Roman" w:cs="Times New Roman"/>
+          <w:sz w:val="28"/>
+          <w:szCs w:val="28"/>
+          <w:lang w:val="en-US"/>
+        </w:rPr>
+      </w:pPr>
+      <w:r>
+        <w:rPr>
+          <w:rFonts w:ascii="Times New Roman" w:hAnsi="Times New Roman" w:cs="Times New Roman"/>
+          <w:sz w:val="28"/>
+          <w:szCs w:val="28"/>
+          <w:lang w:val="en-US"/>
+        </w:rPr>
+        <w:t xml:space="preserve">            sqlDataAdapter.Fill(dataTable);</w:t>
+      </w:r>
+    </w:p>
+    <w:p>
+      <w:pPr>
+        <w:spacing w:after="0" w:line="240" w:lineRule="auto"/>
+        <w:ind w:left="284" w:right="284"/>
+        <w:rPr>
+          <w:rFonts w:ascii="Times New Roman" w:hAnsi="Times New Roman" w:cs="Times New Roman"/>
+          <w:sz w:val="28"/>
+          <w:szCs w:val="28"/>
+          <w:lang w:val="en-US"/>
+        </w:rPr>
+      </w:pPr>
+      <w:r>
+        <w:rPr>
+          <w:rFonts w:ascii="Times New Roman" w:hAnsi="Times New Roman" w:cs="Times New Roman"/>
+          <w:sz w:val="28"/>
+          <w:szCs w:val="28"/>
+          <w:lang w:val="en-US"/>
+        </w:rPr>
+        <w:t xml:space="preserve">            if (dataTable.Rows.Count &gt; 0)</w:t>
+      </w:r>
+    </w:p>
+    <w:p>
+      <w:pPr>
+        <w:spacing w:after="0" w:line="240" w:lineRule="auto"/>
+        <w:ind w:left="284" w:right="284"/>
+        <w:rPr>
+          <w:rFonts w:ascii="Times New Roman" w:hAnsi="Times New Roman" w:cs="Times New Roman"/>
+          <w:sz w:val="28"/>
+          <w:szCs w:val="28"/>
+          <w:lang w:val="en-US"/>
+        </w:rPr>
+      </w:pPr>
+      <w:r>
+        <w:rPr>
+          <w:rFonts w:ascii="Times New Roman" w:hAnsi="Times New Roman" w:cs="Times New Roman"/>
+          <w:sz w:val="28"/>
+          <w:szCs w:val="28"/>
+          <w:lang w:val="en-US"/>
+        </w:rPr>
+        <w:t xml:space="preserve">            {</w:t>
+      </w:r>
+    </w:p>
+    <w:p>
+      <w:pPr>
+        <w:spacing w:after="0" w:line="240" w:lineRule="auto"/>
+        <w:ind w:left="284" w:right="284"/>
+        <w:rPr>
+          <w:rFonts w:ascii="Times New Roman" w:hAnsi="Times New Roman" w:cs="Times New Roman"/>
+          <w:sz w:val="28"/>
+          <w:szCs w:val="28"/>
+          <w:lang w:val="en-US"/>
+        </w:rPr>
+      </w:pPr>
+      <w:r>
+        <w:rPr>
+          <w:rFonts w:ascii="Times New Roman" w:hAnsi="Times New Roman" w:cs="Times New Roman"/>
+          <w:sz w:val="28"/>
+          <w:szCs w:val="28"/>
+          <w:lang w:val="en-US"/>
+        </w:rPr>
+        <w:t xml:space="preserve">                MessageBox.Show("</w:t>
+      </w:r>
+      <w:r>
+        <w:rPr>
+          <w:rFonts w:ascii="Times New Roman" w:hAnsi="Times New Roman" w:cs="Times New Roman"/>
+          <w:sz w:val="28"/>
+          <w:szCs w:val="28"/>
+        </w:rPr>
+        <w:t>Такой</w:t>
+      </w:r>
+      <w:r>
+        <w:rPr>
+          <w:rFonts w:ascii="Times New Roman" w:hAnsi="Times New Roman" w:cs="Times New Roman"/>
+          <w:sz w:val="28"/>
+          <w:szCs w:val="28"/>
+          <w:lang w:val="en-US"/>
+        </w:rPr>
+        <w:t xml:space="preserve"> </w:t>
+      </w:r>
+      <w:r>
+        <w:rPr>
+          <w:rFonts w:ascii="Times New Roman" w:hAnsi="Times New Roman" w:cs="Times New Roman"/>
+          <w:sz w:val="28"/>
+          <w:szCs w:val="28"/>
+        </w:rPr>
+        <w:t>логин</w:t>
+      </w:r>
+      <w:r>
+        <w:rPr>
+          <w:rFonts w:ascii="Times New Roman" w:hAnsi="Times New Roman" w:cs="Times New Roman"/>
+          <w:sz w:val="28"/>
+          <w:szCs w:val="28"/>
+          <w:lang w:val="en-US"/>
+        </w:rPr>
+        <w:t xml:space="preserve"> </w:t>
+      </w:r>
+      <w:r>
+        <w:rPr>
+          <w:rFonts w:ascii="Times New Roman" w:hAnsi="Times New Roman" w:cs="Times New Roman"/>
+          <w:sz w:val="28"/>
+          <w:szCs w:val="28"/>
+        </w:rPr>
+        <w:t>уже</w:t>
+      </w:r>
+      <w:r>
+        <w:rPr>
+          <w:rFonts w:ascii="Times New Roman" w:hAnsi="Times New Roman" w:cs="Times New Roman"/>
+          <w:sz w:val="28"/>
+          <w:szCs w:val="28"/>
+          <w:lang w:val="en-US"/>
+        </w:rPr>
+        <w:t xml:space="preserve"> </w:t>
+      </w:r>
+      <w:r>
+        <w:rPr>
+          <w:rFonts w:ascii="Times New Roman" w:hAnsi="Times New Roman" w:cs="Times New Roman"/>
+          <w:sz w:val="28"/>
+          <w:szCs w:val="28"/>
+        </w:rPr>
+        <w:t>существует</w:t>
+      </w:r>
+      <w:r>
+        <w:rPr>
+          <w:rFonts w:ascii="Times New Roman" w:hAnsi="Times New Roman" w:cs="Times New Roman"/>
+          <w:sz w:val="28"/>
+          <w:szCs w:val="28"/>
+          <w:lang w:val="en-US"/>
+        </w:rPr>
+        <w:t>!", "</w:t>
+      </w:r>
+      <w:r>
+        <w:rPr>
+          <w:rFonts w:ascii="Times New Roman" w:hAnsi="Times New Roman" w:cs="Times New Roman"/>
+          <w:sz w:val="28"/>
+          <w:szCs w:val="28"/>
+        </w:rPr>
+        <w:t>Ошибка</w:t>
+      </w:r>
+      <w:r>
+        <w:rPr>
+          <w:rFonts w:ascii="Times New Roman" w:hAnsi="Times New Roman" w:cs="Times New Roman"/>
+          <w:sz w:val="28"/>
+          <w:szCs w:val="28"/>
+          <w:lang w:val="en-US"/>
+        </w:rPr>
+        <w:t>!");</w:t>
+      </w:r>
+    </w:p>
+    <w:p>
+      <w:pPr>
+        <w:spacing w:after="0" w:line="240" w:lineRule="auto"/>
+        <w:ind w:left="284" w:right="284"/>
+        <w:rPr>
+          <w:rFonts w:ascii="Times New Roman" w:hAnsi="Times New Roman" w:cs="Times New Roman"/>
+          <w:sz w:val="28"/>
+          <w:szCs w:val="28"/>
+          <w:lang w:val="en-US"/>
+        </w:rPr>
+      </w:pPr>
+      <w:r>
+        <w:rPr>
+          <w:rFonts w:ascii="Times New Roman" w:hAnsi="Times New Roman" w:cs="Times New Roman"/>
+          <w:sz w:val="28"/>
+          <w:szCs w:val="28"/>
+          <w:lang w:val="en-US"/>
+        </w:rPr>
+        <w:t xml:space="preserve">            }</w:t>
+      </w:r>
+    </w:p>
+    <w:p>
+      <w:pPr>
+        <w:spacing w:after="0" w:line="240" w:lineRule="auto"/>
+        <w:ind w:left="284" w:right="284"/>
+        <w:rPr>
+          <w:rFonts w:ascii="Times New Roman" w:hAnsi="Times New Roman" w:cs="Times New Roman"/>
+          <w:sz w:val="28"/>
+          <w:szCs w:val="28"/>
+          <w:lang w:val="en-US"/>
+        </w:rPr>
+      </w:pPr>
+      <w:r>
+        <w:rPr>
+          <w:rFonts w:ascii="Times New Roman" w:hAnsi="Times New Roman" w:cs="Times New Roman"/>
+          <w:sz w:val="28"/>
+          <w:szCs w:val="28"/>
+          <w:lang w:val="en-US"/>
+        </w:rPr>
+        <w:t xml:space="preserve">            else</w:t>
+      </w:r>
+    </w:p>
+    <w:p>
+      <w:pPr>
+        <w:spacing w:after="0" w:line="240" w:lineRule="auto"/>
+        <w:ind w:left="284" w:right="284"/>
+        <w:rPr>
+          <w:rFonts w:ascii="Times New Roman" w:hAnsi="Times New Roman" w:cs="Times New Roman"/>
+          <w:sz w:val="28"/>
+          <w:szCs w:val="28"/>
+          <w:lang w:val="en-US"/>
+        </w:rPr>
+      </w:pPr>
+      <w:r>
+        <w:rPr>
+          <w:rFonts w:ascii="Times New Roman" w:hAnsi="Times New Roman" w:cs="Times New Roman"/>
+          <w:sz w:val="28"/>
+          <w:szCs w:val="28"/>
+          <w:lang w:val="en-US"/>
+        </w:rPr>
+        <w:t xml:space="preserve">            {</w:t>
+      </w:r>
+    </w:p>
+    <w:p>
+      <w:pPr>
+        <w:spacing w:after="0" w:line="240" w:lineRule="auto"/>
+        <w:ind w:left="284" w:right="284"/>
+        <w:rPr>
+          <w:rFonts w:ascii="Times New Roman" w:hAnsi="Times New Roman" w:cs="Times New Roman"/>
+          <w:sz w:val="28"/>
+          <w:szCs w:val="28"/>
+          <w:lang w:val="en-US"/>
+        </w:rPr>
+      </w:pPr>
+      <w:r>
+        <w:rPr>
+          <w:rFonts w:ascii="Times New Roman" w:hAnsi="Times New Roman" w:cs="Times New Roman"/>
+          <w:sz w:val="28"/>
+          <w:szCs w:val="28"/>
+          <w:lang w:val="en-US"/>
+        </w:rPr>
+        <w:t xml:space="preserve">                string querystring = $"INSERT INTO Registration(UserLogin, UserPassword) VALUES('{login}', '{password}')";</w:t>
+      </w:r>
+    </w:p>
+    <w:p>
+      <w:pPr>
+        <w:spacing w:after="0" w:line="240" w:lineRule="auto"/>
+        <w:ind w:left="284" w:right="284"/>
+        <w:rPr>
+          <w:rFonts w:ascii="Times New Roman" w:hAnsi="Times New Roman" w:cs="Times New Roman"/>
+          <w:sz w:val="28"/>
+          <w:szCs w:val="28"/>
+          <w:lang w:val="en-US"/>
+        </w:rPr>
+      </w:pPr>
+      <w:r>
+        <w:rPr>
+          <w:rFonts w:ascii="Times New Roman" w:hAnsi="Times New Roman" w:cs="Times New Roman"/>
+          <w:sz w:val="28"/>
+          <w:szCs w:val="28"/>
+          <w:lang w:val="en-US"/>
+        </w:rPr>
+        <w:t xml:space="preserve">                SqlCommand sqlCommand = new(querystring, dataBase.GetConnection());</w:t>
+      </w:r>
+    </w:p>
+    <w:p>
+      <w:pPr>
+        <w:spacing w:after="0" w:line="240" w:lineRule="auto"/>
+        <w:ind w:left="284" w:right="284"/>
+        <w:rPr>
+          <w:rFonts w:ascii="Times New Roman" w:hAnsi="Times New Roman" w:cs="Times New Roman"/>
+          <w:sz w:val="28"/>
+          <w:szCs w:val="28"/>
+          <w:lang w:val="en-US"/>
+        </w:rPr>
+      </w:pPr>
+      <w:r>
+        <w:rPr>
+          <w:rFonts w:ascii="Times New Roman" w:hAnsi="Times New Roman" w:cs="Times New Roman"/>
+          <w:sz w:val="28"/>
+          <w:szCs w:val="28"/>
+          <w:lang w:val="en-US"/>
+        </w:rPr>
+        <w:t xml:space="preserve">                dataBase.OpenConnection();</w:t>
+      </w:r>
+    </w:p>
+    <w:p>
+      <w:pPr>
+        <w:spacing w:after="0" w:line="240" w:lineRule="auto"/>
+        <w:ind w:left="284" w:right="284"/>
+        <w:rPr>
+          <w:rFonts w:ascii="Times New Roman" w:hAnsi="Times New Roman" w:cs="Times New Roman"/>
+          <w:sz w:val="28"/>
+          <w:szCs w:val="28"/>
+          <w:lang w:val="en-US"/>
+        </w:rPr>
+      </w:pPr>
+      <w:r>
+        <w:rPr>
+          <w:rFonts w:ascii="Times New Roman" w:hAnsi="Times New Roman" w:cs="Times New Roman"/>
+          <w:sz w:val="28"/>
+          <w:szCs w:val="28"/>
+          <w:lang w:val="en-US"/>
+        </w:rPr>
+        <w:t xml:space="preserve">                if (sqlCommand.ExecuteNonQuery() == 1 &amp;&amp; textBoxLogin.Text != "")</w:t>
+      </w:r>
+    </w:p>
+    <w:p>
+      <w:pPr>
+        <w:spacing w:after="0" w:line="240" w:lineRule="auto"/>
+        <w:ind w:left="284" w:right="284"/>
+        <w:rPr>
+          <w:rFonts w:ascii="Times New Roman" w:hAnsi="Times New Roman" w:cs="Times New Roman"/>
+          <w:sz w:val="28"/>
+          <w:szCs w:val="28"/>
+          <w:lang w:val="en-US"/>
+        </w:rPr>
+      </w:pPr>
+      <w:r>
+        <w:rPr>
+          <w:rFonts w:ascii="Times New Roman" w:hAnsi="Times New Roman" w:cs="Times New Roman"/>
+          <w:sz w:val="28"/>
+          <w:szCs w:val="28"/>
+          <w:lang w:val="en-US"/>
+        </w:rPr>
+        <w:t xml:space="preserve">                {</w:t>
+      </w:r>
+    </w:p>
+    <w:p>
+      <w:pPr>
+        <w:spacing w:after="0" w:line="240" w:lineRule="auto"/>
+        <w:ind w:left="284" w:right="284"/>
+        <w:rPr>
+          <w:rFonts w:ascii="Times New Roman" w:hAnsi="Times New Roman" w:cs="Times New Roman"/>
+          <w:sz w:val="28"/>
+          <w:szCs w:val="28"/>
+          <w:lang w:val="en-US"/>
+        </w:rPr>
+      </w:pPr>
+      <w:r>
+        <w:rPr>
+          <w:rFonts w:ascii="Times New Roman" w:hAnsi="Times New Roman" w:cs="Times New Roman"/>
+          <w:sz w:val="28"/>
+          <w:szCs w:val="28"/>
+          <w:lang w:val="en-US"/>
+        </w:rPr>
+        <w:t xml:space="preserve">                    MessageBox.Show("</w:t>
+      </w:r>
+      <w:r>
+        <w:rPr>
+          <w:rFonts w:ascii="Times New Roman" w:hAnsi="Times New Roman" w:cs="Times New Roman"/>
+          <w:sz w:val="28"/>
+          <w:szCs w:val="28"/>
+        </w:rPr>
+        <w:t>Аккаунт</w:t>
+      </w:r>
+      <w:r>
+        <w:rPr>
+          <w:rFonts w:ascii="Times New Roman" w:hAnsi="Times New Roman" w:cs="Times New Roman"/>
+          <w:sz w:val="28"/>
+          <w:szCs w:val="28"/>
+          <w:lang w:val="en-US"/>
+        </w:rPr>
+        <w:t xml:space="preserve"> </w:t>
+      </w:r>
+      <w:r>
+        <w:rPr>
+          <w:rFonts w:ascii="Times New Roman" w:hAnsi="Times New Roman" w:cs="Times New Roman"/>
+          <w:sz w:val="28"/>
+          <w:szCs w:val="28"/>
+        </w:rPr>
+        <w:t>успешно</w:t>
+      </w:r>
+      <w:r>
+        <w:rPr>
+          <w:rFonts w:ascii="Times New Roman" w:hAnsi="Times New Roman" w:cs="Times New Roman"/>
+          <w:sz w:val="28"/>
+          <w:szCs w:val="28"/>
+          <w:lang w:val="en-US"/>
+        </w:rPr>
+        <w:t xml:space="preserve"> </w:t>
+      </w:r>
+      <w:r>
+        <w:rPr>
+          <w:rFonts w:ascii="Times New Roman" w:hAnsi="Times New Roman" w:cs="Times New Roman"/>
+          <w:sz w:val="28"/>
+          <w:szCs w:val="28"/>
+        </w:rPr>
+        <w:t>создан</w:t>
+      </w:r>
+      <w:r>
+        <w:rPr>
+          <w:rFonts w:ascii="Times New Roman" w:hAnsi="Times New Roman" w:cs="Times New Roman"/>
+          <w:sz w:val="28"/>
+          <w:szCs w:val="28"/>
+          <w:lang w:val="en-US"/>
+        </w:rPr>
+        <w:t>!", "</w:t>
+      </w:r>
+      <w:r>
+        <w:rPr>
+          <w:rFonts w:ascii="Times New Roman" w:hAnsi="Times New Roman" w:cs="Times New Roman"/>
+          <w:sz w:val="28"/>
+          <w:szCs w:val="28"/>
+        </w:rPr>
+        <w:t>Успех</w:t>
+      </w:r>
+      <w:r>
+        <w:rPr>
+          <w:rFonts w:ascii="Times New Roman" w:hAnsi="Times New Roman" w:cs="Times New Roman"/>
+          <w:sz w:val="28"/>
+          <w:szCs w:val="28"/>
+          <w:lang w:val="en-US"/>
+        </w:rPr>
+        <w:t>!");</w:t>
+      </w:r>
+    </w:p>
+    <w:p>
+      <w:pPr>
+        <w:spacing w:after="0" w:line="240" w:lineRule="auto"/>
+        <w:ind w:left="284" w:right="284"/>
+        <w:rPr>
+          <w:rFonts w:ascii="Times New Roman" w:hAnsi="Times New Roman" w:cs="Times New Roman"/>
+          <w:sz w:val="28"/>
+          <w:szCs w:val="28"/>
+          <w:lang w:val="en-US"/>
+        </w:rPr>
+      </w:pPr>
+      <w:r>
+        <w:rPr>
+          <w:rFonts w:ascii="Times New Roman" w:hAnsi="Times New Roman" w:cs="Times New Roman"/>
+          <w:sz w:val="28"/>
+          <w:szCs w:val="28"/>
+          <w:lang w:val="en-US"/>
+        </w:rPr>
+        <w:t xml:space="preserve">                    Login formLogin = new();</w:t>
+      </w:r>
+    </w:p>
+    <w:p>
+      <w:pPr>
+        <w:spacing w:after="0" w:line="240" w:lineRule="auto"/>
+        <w:ind w:left="284" w:right="284"/>
+        <w:rPr>
+          <w:rFonts w:ascii="Times New Roman" w:hAnsi="Times New Roman" w:cs="Times New Roman"/>
+          <w:sz w:val="28"/>
+          <w:szCs w:val="28"/>
+          <w:lang w:val="en-US"/>
+        </w:rPr>
+      </w:pPr>
+      <w:r>
+        <w:rPr>
+          <w:rFonts w:ascii="Times New Roman" w:hAnsi="Times New Roman" w:cs="Times New Roman"/>
+          <w:sz w:val="28"/>
+          <w:szCs w:val="28"/>
+          <w:lang w:val="en-US"/>
+        </w:rPr>
+        <w:t xml:space="preserve">                    Close();</w:t>
+      </w:r>
+    </w:p>
+    <w:p>
+      <w:pPr>
+        <w:spacing w:after="0" w:line="240" w:lineRule="auto"/>
+        <w:ind w:left="284" w:right="284"/>
+        <w:rPr>
+          <w:rFonts w:ascii="Times New Roman" w:hAnsi="Times New Roman" w:cs="Times New Roman"/>
+          <w:sz w:val="28"/>
+          <w:szCs w:val="28"/>
+          <w:lang w:val="en-US"/>
+        </w:rPr>
+      </w:pPr>
+      <w:r>
+        <w:rPr>
+          <w:rFonts w:ascii="Times New Roman" w:hAnsi="Times New Roman" w:cs="Times New Roman"/>
+          <w:sz w:val="28"/>
+          <w:szCs w:val="28"/>
+          <w:lang w:val="en-US"/>
+        </w:rPr>
+        <w:t xml:space="preserve">                    formLogin.ShowDialog();</w:t>
+      </w:r>
+    </w:p>
+    <w:p>
+      <w:pPr>
+        <w:spacing w:after="0" w:line="240" w:lineRule="auto"/>
+        <w:ind w:left="284" w:right="284"/>
+        <w:rPr>
+          <w:rFonts w:ascii="Times New Roman" w:hAnsi="Times New Roman" w:cs="Times New Roman"/>
+          <w:sz w:val="28"/>
+          <w:szCs w:val="28"/>
+          <w:lang w:val="en-US"/>
+        </w:rPr>
+      </w:pPr>
+      <w:r>
+        <w:rPr>
+          <w:rFonts w:ascii="Times New Roman" w:hAnsi="Times New Roman" w:cs="Times New Roman"/>
+          <w:sz w:val="28"/>
+          <w:szCs w:val="28"/>
+          <w:lang w:val="en-US"/>
+        </w:rPr>
+        <w:t xml:space="preserve">                }</w:t>
+      </w:r>
+    </w:p>
+    <w:p>
+      <w:pPr>
+        <w:spacing w:after="0" w:line="240" w:lineRule="auto"/>
+        <w:ind w:left="284" w:right="284"/>
+        <w:rPr>
+          <w:rFonts w:ascii="Times New Roman" w:hAnsi="Times New Roman" w:cs="Times New Roman"/>
+          <w:sz w:val="28"/>
+          <w:szCs w:val="28"/>
+          <w:lang w:val="en-US"/>
+        </w:rPr>
+      </w:pPr>
+      <w:r>
+        <w:rPr>
+          <w:rFonts w:ascii="Times New Roman" w:hAnsi="Times New Roman" w:cs="Times New Roman"/>
+          <w:sz w:val="28"/>
+          <w:szCs w:val="28"/>
+          <w:lang w:val="en-US"/>
+        </w:rPr>
+        <w:t xml:space="preserve">                else</w:t>
+      </w:r>
+    </w:p>
+    <w:p>
+      <w:pPr>
+        <w:spacing w:after="0" w:line="240" w:lineRule="auto"/>
+        <w:ind w:left="284" w:right="284"/>
+        <w:rPr>
+          <w:rFonts w:ascii="Times New Roman" w:hAnsi="Times New Roman" w:cs="Times New Roman"/>
+          <w:sz w:val="28"/>
+          <w:szCs w:val="28"/>
+          <w:lang w:val="en-US"/>
+        </w:rPr>
+      </w:pPr>
+      <w:r>
+        <w:rPr>
+          <w:rFonts w:ascii="Times New Roman" w:hAnsi="Times New Roman" w:cs="Times New Roman"/>
+          <w:sz w:val="28"/>
+          <w:szCs w:val="28"/>
+          <w:lang w:val="en-US"/>
+        </w:rPr>
+        <w:t xml:space="preserve">                {</w:t>
+      </w:r>
+    </w:p>
+    <w:p>
+      <w:pPr>
+        <w:spacing w:after="0" w:line="240" w:lineRule="auto"/>
+        <w:ind w:left="284" w:right="284"/>
+        <w:rPr>
+          <w:rFonts w:ascii="Times New Roman" w:hAnsi="Times New Roman" w:cs="Times New Roman"/>
+          <w:sz w:val="28"/>
+          <w:szCs w:val="28"/>
+          <w:lang w:val="en-US"/>
+        </w:rPr>
+      </w:pPr>
+      <w:r>
+        <w:rPr>
+          <w:rFonts w:ascii="Times New Roman" w:hAnsi="Times New Roman" w:cs="Times New Roman"/>
+          <w:sz w:val="28"/>
+          <w:szCs w:val="28"/>
+          <w:lang w:val="en-US"/>
+        </w:rPr>
+        <w:lastRenderedPageBreak/>
+        <w:t xml:space="preserve">                    MessageBox.Show("</w:t>
+      </w:r>
+      <w:r>
+        <w:rPr>
+          <w:rFonts w:ascii="Times New Roman" w:hAnsi="Times New Roman" w:cs="Times New Roman"/>
+          <w:sz w:val="28"/>
+          <w:szCs w:val="28"/>
+        </w:rPr>
+        <w:t>Аккаунт</w:t>
+      </w:r>
+      <w:r>
+        <w:rPr>
+          <w:rFonts w:ascii="Times New Roman" w:hAnsi="Times New Roman" w:cs="Times New Roman"/>
+          <w:sz w:val="28"/>
+          <w:szCs w:val="28"/>
+          <w:lang w:val="en-US"/>
+        </w:rPr>
+        <w:t xml:space="preserve"> </w:t>
+      </w:r>
+      <w:r>
+        <w:rPr>
+          <w:rFonts w:ascii="Times New Roman" w:hAnsi="Times New Roman" w:cs="Times New Roman"/>
+          <w:sz w:val="28"/>
+          <w:szCs w:val="28"/>
+        </w:rPr>
+        <w:t>не</w:t>
+      </w:r>
+      <w:r>
+        <w:rPr>
+          <w:rFonts w:ascii="Times New Roman" w:hAnsi="Times New Roman" w:cs="Times New Roman"/>
+          <w:sz w:val="28"/>
+          <w:szCs w:val="28"/>
+          <w:lang w:val="en-US"/>
+        </w:rPr>
+        <w:t xml:space="preserve"> </w:t>
+      </w:r>
+      <w:r>
+        <w:rPr>
+          <w:rFonts w:ascii="Times New Roman" w:hAnsi="Times New Roman" w:cs="Times New Roman"/>
+          <w:sz w:val="28"/>
+          <w:szCs w:val="28"/>
+        </w:rPr>
+        <w:t>создан</w:t>
+      </w:r>
+      <w:r>
+        <w:rPr>
+          <w:rFonts w:ascii="Times New Roman" w:hAnsi="Times New Roman" w:cs="Times New Roman"/>
+          <w:sz w:val="28"/>
+          <w:szCs w:val="28"/>
+          <w:lang w:val="en-US"/>
+        </w:rPr>
+        <w:t>!");</w:t>
+      </w:r>
+    </w:p>
+    <w:p>
+      <w:pPr>
+        <w:spacing w:after="0" w:line="240" w:lineRule="auto"/>
+        <w:ind w:left="284" w:right="284"/>
+        <w:rPr>
+          <w:rFonts w:ascii="Times New Roman" w:hAnsi="Times New Roman" w:cs="Times New Roman"/>
+          <w:sz w:val="28"/>
+          <w:szCs w:val="28"/>
+          <w:lang w:val="en-US"/>
+        </w:rPr>
+      </w:pPr>
+      <w:r>
+        <w:rPr>
+          <w:rFonts w:ascii="Times New Roman" w:hAnsi="Times New Roman" w:cs="Times New Roman"/>
+          <w:sz w:val="28"/>
+          <w:szCs w:val="28"/>
+          <w:lang w:val="en-US"/>
+        </w:rPr>
+        <w:t xml:space="preserve">                }</w:t>
+      </w:r>
+    </w:p>
+    <w:p>
+      <w:pPr>
+        <w:spacing w:after="0" w:line="240" w:lineRule="auto"/>
+        <w:ind w:left="284" w:right="284"/>
+        <w:rPr>
+          <w:rFonts w:ascii="Times New Roman" w:hAnsi="Times New Roman" w:cs="Times New Roman"/>
+          <w:sz w:val="28"/>
+          <w:szCs w:val="28"/>
+          <w:lang w:val="en-US"/>
+        </w:rPr>
+      </w:pPr>
+      <w:r>
+        <w:rPr>
+          <w:rFonts w:ascii="Times New Roman" w:hAnsi="Times New Roman" w:cs="Times New Roman"/>
+          <w:sz w:val="28"/>
+          <w:szCs w:val="28"/>
+          <w:lang w:val="en-US"/>
+        </w:rPr>
+        <w:t xml:space="preserve">                dataBase.CloseConnection();</w:t>
+      </w:r>
+    </w:p>
+    <w:p>
+      <w:pPr>
+        <w:spacing w:after="0" w:line="240" w:lineRule="auto"/>
+        <w:ind w:left="284" w:right="284"/>
+        <w:rPr>
+          <w:rFonts w:ascii="Times New Roman" w:hAnsi="Times New Roman" w:cs="Times New Roman"/>
+          <w:sz w:val="28"/>
+          <w:szCs w:val="28"/>
+          <w:lang w:val="en-US"/>
+        </w:rPr>
+      </w:pPr>
+      <w:r>
+        <w:rPr>
+          <w:rFonts w:ascii="Times New Roman" w:hAnsi="Times New Roman" w:cs="Times New Roman"/>
+          <w:sz w:val="28"/>
+          <w:szCs w:val="28"/>
+          <w:lang w:val="en-US"/>
+        </w:rPr>
+        <w:t xml:space="preserve">            }</w:t>
+      </w:r>
+    </w:p>
+    <w:p>
+      <w:pPr>
+        <w:spacing w:after="0" w:line="240" w:lineRule="auto"/>
+        <w:ind w:left="284" w:right="284"/>
+        <w:rPr>
+          <w:rFonts w:ascii="Times New Roman" w:hAnsi="Times New Roman" w:cs="Times New Roman"/>
+          <w:sz w:val="28"/>
+          <w:szCs w:val="28"/>
+          <w:lang w:val="en-US"/>
+        </w:rPr>
+      </w:pPr>
+      <w:r>
+        <w:rPr>
+          <w:rFonts w:ascii="Times New Roman" w:hAnsi="Times New Roman" w:cs="Times New Roman"/>
+          <w:sz w:val="28"/>
+          <w:szCs w:val="28"/>
+          <w:lang w:val="en-US"/>
+        </w:rPr>
+        <w:t xml:space="preserve">        }</w:t>
+      </w:r>
+    </w:p>
+    <w:p>
+      <w:pPr>
+        <w:spacing w:after="0" w:line="240" w:lineRule="auto"/>
+        <w:ind w:left="284" w:right="284"/>
+        <w:rPr>
+          <w:rFonts w:ascii="Times New Roman" w:hAnsi="Times New Roman" w:cs="Times New Roman"/>
+          <w:sz w:val="28"/>
+          <w:szCs w:val="28"/>
+          <w:lang w:val="en-US"/>
+        </w:rPr>
+      </w:pPr>
+    </w:p>
+    <w:p>
+      <w:pPr>
+        <w:spacing w:after="0" w:line="240" w:lineRule="auto"/>
+        <w:ind w:left="284" w:right="284"/>
+        <w:rPr>
+          <w:rFonts w:ascii="Times New Roman" w:hAnsi="Times New Roman" w:cs="Times New Roman"/>
+          <w:sz w:val="28"/>
+          <w:szCs w:val="28"/>
+          <w:lang w:val="en-US"/>
+        </w:rPr>
+      </w:pPr>
+      <w:r>
+        <w:rPr>
+          <w:rFonts w:ascii="Times New Roman" w:hAnsi="Times New Roman" w:cs="Times New Roman"/>
+          <w:sz w:val="28"/>
+          <w:szCs w:val="28"/>
+          <w:lang w:val="en-US"/>
+        </w:rPr>
+        <w:t xml:space="preserve">        private void ButtonClear_Click(object sender, EventArgs e)</w:t>
+      </w:r>
+    </w:p>
+    <w:p>
+      <w:pPr>
+        <w:spacing w:after="0" w:line="240" w:lineRule="auto"/>
+        <w:ind w:left="284" w:right="284"/>
+        <w:rPr>
+          <w:rFonts w:ascii="Times New Roman" w:hAnsi="Times New Roman" w:cs="Times New Roman"/>
+          <w:sz w:val="28"/>
+          <w:szCs w:val="28"/>
+          <w:lang w:val="en-US"/>
+        </w:rPr>
+      </w:pPr>
+      <w:r>
+        <w:rPr>
+          <w:rFonts w:ascii="Times New Roman" w:hAnsi="Times New Roman" w:cs="Times New Roman"/>
+          <w:sz w:val="28"/>
+          <w:szCs w:val="28"/>
+          <w:lang w:val="en-US"/>
+        </w:rPr>
+        <w:t xml:space="preserve">        {</w:t>
+      </w:r>
+    </w:p>
+    <w:p>
+      <w:pPr>
+        <w:spacing w:after="0" w:line="240" w:lineRule="auto"/>
+        <w:ind w:left="284" w:right="284"/>
+        <w:rPr>
+          <w:rFonts w:ascii="Times New Roman" w:hAnsi="Times New Roman" w:cs="Times New Roman"/>
+          <w:sz w:val="28"/>
+          <w:szCs w:val="28"/>
+          <w:lang w:val="en-US"/>
+        </w:rPr>
+      </w:pPr>
+      <w:r>
+        <w:rPr>
+          <w:rFonts w:ascii="Times New Roman" w:hAnsi="Times New Roman" w:cs="Times New Roman"/>
+          <w:sz w:val="28"/>
+          <w:szCs w:val="28"/>
+          <w:lang w:val="en-US"/>
+        </w:rPr>
+        <w:t xml:space="preserve">            textBoxLogin.Text = "";</w:t>
+      </w:r>
+    </w:p>
+    <w:p>
+      <w:pPr>
+        <w:spacing w:after="0" w:line="240" w:lineRule="auto"/>
+        <w:ind w:left="284" w:right="284"/>
+        <w:rPr>
+          <w:rFonts w:ascii="Times New Roman" w:hAnsi="Times New Roman" w:cs="Times New Roman"/>
+          <w:sz w:val="28"/>
+          <w:szCs w:val="28"/>
+          <w:lang w:val="en-US"/>
+        </w:rPr>
+      </w:pPr>
+      <w:r>
+        <w:rPr>
+          <w:rFonts w:ascii="Times New Roman" w:hAnsi="Times New Roman" w:cs="Times New Roman"/>
+          <w:sz w:val="28"/>
+          <w:szCs w:val="28"/>
+          <w:lang w:val="en-US"/>
+        </w:rPr>
+        <w:t xml:space="preserve">            textBoxPassword.Text = "";</w:t>
+      </w:r>
+    </w:p>
+    <w:p>
+      <w:pPr>
+        <w:spacing w:after="0" w:line="240" w:lineRule="auto"/>
+        <w:ind w:left="284" w:right="284"/>
+        <w:rPr>
+          <w:rFonts w:ascii="Times New Roman" w:hAnsi="Times New Roman" w:cs="Times New Roman"/>
+          <w:sz w:val="28"/>
+          <w:szCs w:val="28"/>
+          <w:lang w:val="en-US"/>
+        </w:rPr>
+      </w:pPr>
+      <w:r>
+        <w:rPr>
+          <w:rFonts w:ascii="Times New Roman" w:hAnsi="Times New Roman" w:cs="Times New Roman"/>
+          <w:sz w:val="28"/>
+          <w:szCs w:val="28"/>
+          <w:lang w:val="en-US"/>
+        </w:rPr>
+        <w:t xml:space="preserve">        }</w:t>
+      </w:r>
+    </w:p>
+    <w:p>
+      <w:pPr>
+        <w:spacing w:after="0" w:line="240" w:lineRule="auto"/>
+        <w:ind w:left="284" w:right="284"/>
+        <w:rPr>
+          <w:rFonts w:ascii="Times New Roman" w:hAnsi="Times New Roman" w:cs="Times New Roman"/>
+          <w:sz w:val="28"/>
+          <w:szCs w:val="28"/>
+          <w:lang w:val="en-US"/>
+        </w:rPr>
+      </w:pPr>
+    </w:p>
+    <w:p>
+      <w:pPr>
+        <w:spacing w:after="0" w:line="240" w:lineRule="auto"/>
+        <w:ind w:left="284" w:right="284"/>
+        <w:rPr>
+          <w:rFonts w:ascii="Times New Roman" w:hAnsi="Times New Roman" w:cs="Times New Roman"/>
+          <w:sz w:val="28"/>
+          <w:szCs w:val="28"/>
+          <w:lang w:val="en-US"/>
+        </w:rPr>
+      </w:pPr>
+      <w:r>
+        <w:rPr>
+          <w:rFonts w:ascii="Times New Roman" w:hAnsi="Times New Roman" w:cs="Times New Roman"/>
+          <w:sz w:val="28"/>
+          <w:szCs w:val="28"/>
+          <w:lang w:val="en-US"/>
+        </w:rPr>
+        <w:t xml:space="preserve">        private void ButtonShow_Click(object sender, EventArgs e)</w:t>
+      </w:r>
+    </w:p>
+    <w:p>
+      <w:pPr>
+        <w:spacing w:after="0" w:line="240" w:lineRule="auto"/>
+        <w:ind w:left="284" w:right="284"/>
+        <w:rPr>
+          <w:rFonts w:ascii="Times New Roman" w:hAnsi="Times New Roman" w:cs="Times New Roman"/>
+          <w:sz w:val="28"/>
+          <w:szCs w:val="28"/>
+          <w:lang w:val="en-US"/>
+        </w:rPr>
+      </w:pPr>
+      <w:r>
+        <w:rPr>
+          <w:rFonts w:ascii="Times New Roman" w:hAnsi="Times New Roman" w:cs="Times New Roman"/>
+          <w:sz w:val="28"/>
+          <w:szCs w:val="28"/>
+          <w:lang w:val="en-US"/>
+        </w:rPr>
+        <w:t xml:space="preserve">        {</w:t>
+      </w:r>
+    </w:p>
+    <w:p>
+      <w:pPr>
+        <w:spacing w:after="0" w:line="240" w:lineRule="auto"/>
+        <w:ind w:left="284" w:right="284"/>
+        <w:rPr>
+          <w:rFonts w:ascii="Times New Roman" w:hAnsi="Times New Roman" w:cs="Times New Roman"/>
+          <w:sz w:val="28"/>
+          <w:szCs w:val="28"/>
+          <w:lang w:val="en-US"/>
+        </w:rPr>
+      </w:pPr>
+      <w:r>
+        <w:rPr>
+          <w:rFonts w:ascii="Times New Roman" w:hAnsi="Times New Roman" w:cs="Times New Roman"/>
+          <w:sz w:val="28"/>
+          <w:szCs w:val="28"/>
+          <w:lang w:val="en-US"/>
+        </w:rPr>
+        <w:t xml:space="preserve">            if (textBoxPassword.PasswordChar == '•')</w:t>
+      </w:r>
+    </w:p>
+    <w:p>
+      <w:pPr>
+        <w:spacing w:after="0" w:line="240" w:lineRule="auto"/>
+        <w:ind w:left="284" w:right="284"/>
+        <w:rPr>
+          <w:rFonts w:ascii="Times New Roman" w:hAnsi="Times New Roman" w:cs="Times New Roman"/>
+          <w:sz w:val="28"/>
+          <w:szCs w:val="28"/>
+          <w:lang w:val="en-US"/>
+        </w:rPr>
+      </w:pPr>
+      <w:r>
+        <w:rPr>
+          <w:rFonts w:ascii="Times New Roman" w:hAnsi="Times New Roman" w:cs="Times New Roman"/>
+          <w:sz w:val="28"/>
+          <w:szCs w:val="28"/>
+          <w:lang w:val="en-US"/>
+        </w:rPr>
+        <w:t xml:space="preserve">            {</w:t>
+      </w:r>
+    </w:p>
+    <w:p>
+      <w:pPr>
+        <w:spacing w:after="0" w:line="240" w:lineRule="auto"/>
+        <w:ind w:left="284" w:right="284"/>
+        <w:rPr>
+          <w:rFonts w:ascii="Times New Roman" w:hAnsi="Times New Roman" w:cs="Times New Roman"/>
+          <w:sz w:val="28"/>
+          <w:szCs w:val="28"/>
+          <w:lang w:val="en-US"/>
+        </w:rPr>
+      </w:pPr>
+      <w:r>
+        <w:rPr>
+          <w:rFonts w:ascii="Times New Roman" w:hAnsi="Times New Roman" w:cs="Times New Roman"/>
+          <w:sz w:val="28"/>
+          <w:szCs w:val="28"/>
+          <w:lang w:val="en-US"/>
+        </w:rPr>
+        <w:t xml:space="preserve">                buttonShow.BackgroundImage = Properties.Resources.ShowPassword0;</w:t>
+      </w:r>
+    </w:p>
+    <w:p>
+      <w:pPr>
+        <w:spacing w:after="0" w:line="240" w:lineRule="auto"/>
+        <w:ind w:left="284" w:right="284"/>
+        <w:rPr>
+          <w:rFonts w:ascii="Times New Roman" w:hAnsi="Times New Roman" w:cs="Times New Roman"/>
+          <w:sz w:val="28"/>
+          <w:szCs w:val="28"/>
+          <w:lang w:val="en-US"/>
+        </w:rPr>
+      </w:pPr>
+      <w:r>
+        <w:rPr>
+          <w:rFonts w:ascii="Times New Roman" w:hAnsi="Times New Roman" w:cs="Times New Roman"/>
+          <w:sz w:val="28"/>
+          <w:szCs w:val="28"/>
+          <w:lang w:val="en-US"/>
+        </w:rPr>
+        <w:t xml:space="preserve">                textBoxPassword.PasswordChar = '\0';</w:t>
+      </w:r>
+    </w:p>
+    <w:p>
+      <w:pPr>
+        <w:spacing w:after="0" w:line="240" w:lineRule="auto"/>
+        <w:ind w:left="284" w:right="284"/>
+        <w:rPr>
+          <w:rFonts w:ascii="Times New Roman" w:hAnsi="Times New Roman" w:cs="Times New Roman"/>
+          <w:sz w:val="28"/>
+          <w:szCs w:val="28"/>
+          <w:lang w:val="en-US"/>
+        </w:rPr>
+      </w:pPr>
+      <w:r>
+        <w:rPr>
+          <w:rFonts w:ascii="Times New Roman" w:hAnsi="Times New Roman" w:cs="Times New Roman"/>
+          <w:sz w:val="28"/>
+          <w:szCs w:val="28"/>
+          <w:lang w:val="en-US"/>
+        </w:rPr>
+        <w:t xml:space="preserve">            }</w:t>
+      </w:r>
+    </w:p>
+    <w:p>
+      <w:pPr>
+        <w:spacing w:after="0" w:line="240" w:lineRule="auto"/>
+        <w:ind w:left="284" w:right="284"/>
+        <w:rPr>
+          <w:rFonts w:ascii="Times New Roman" w:hAnsi="Times New Roman" w:cs="Times New Roman"/>
+          <w:sz w:val="28"/>
+          <w:szCs w:val="28"/>
+          <w:lang w:val="en-US"/>
+        </w:rPr>
+      </w:pPr>
+      <w:r>
+        <w:rPr>
+          <w:rFonts w:ascii="Times New Roman" w:hAnsi="Times New Roman" w:cs="Times New Roman"/>
+          <w:sz w:val="28"/>
+          <w:szCs w:val="28"/>
+          <w:lang w:val="en-US"/>
+        </w:rPr>
+        <w:t xml:space="preserve">            else</w:t>
+      </w:r>
+    </w:p>
+    <w:p>
+      <w:pPr>
+        <w:spacing w:after="0" w:line="240" w:lineRule="auto"/>
+        <w:ind w:left="284" w:right="284"/>
+        <w:rPr>
+          <w:rFonts w:ascii="Times New Roman" w:hAnsi="Times New Roman" w:cs="Times New Roman"/>
+          <w:sz w:val="28"/>
+          <w:szCs w:val="28"/>
+          <w:lang w:val="en-US"/>
+        </w:rPr>
+      </w:pPr>
+      <w:r>
+        <w:rPr>
+          <w:rFonts w:ascii="Times New Roman" w:hAnsi="Times New Roman" w:cs="Times New Roman"/>
+          <w:sz w:val="28"/>
+          <w:szCs w:val="28"/>
+          <w:lang w:val="en-US"/>
+        </w:rPr>
+        <w:t xml:space="preserve">            {</w:t>
+      </w:r>
+    </w:p>
+    <w:p>
+      <w:pPr>
+        <w:spacing w:after="0" w:line="240" w:lineRule="auto"/>
+        <w:ind w:left="284" w:right="284"/>
+        <w:rPr>
+          <w:rFonts w:ascii="Times New Roman" w:hAnsi="Times New Roman" w:cs="Times New Roman"/>
+          <w:sz w:val="28"/>
+          <w:szCs w:val="28"/>
+          <w:lang w:val="en-US"/>
+        </w:rPr>
+      </w:pPr>
+      <w:r>
+        <w:rPr>
+          <w:rFonts w:ascii="Times New Roman" w:hAnsi="Times New Roman" w:cs="Times New Roman"/>
+          <w:sz w:val="28"/>
+          <w:szCs w:val="28"/>
+          <w:lang w:val="en-US"/>
+        </w:rPr>
+        <w:t xml:space="preserve">                buttonShow.BackgroundImage = Properties.Resources.ShowPassword1;</w:t>
+      </w:r>
+    </w:p>
+    <w:p>
+      <w:pPr>
+        <w:spacing w:after="0" w:line="240" w:lineRule="auto"/>
+        <w:ind w:left="284" w:right="284"/>
+        <w:rPr>
+          <w:rFonts w:ascii="Times New Roman" w:hAnsi="Times New Roman" w:cs="Times New Roman"/>
+          <w:sz w:val="28"/>
+          <w:szCs w:val="28"/>
+        </w:rPr>
+      </w:pPr>
+      <w:r>
+        <w:rPr>
+          <w:rFonts w:ascii="Times New Roman" w:hAnsi="Times New Roman" w:cs="Times New Roman"/>
+          <w:sz w:val="28"/>
+          <w:szCs w:val="28"/>
+          <w:lang w:val="en-US"/>
+        </w:rPr>
+        <w:t xml:space="preserve">                </w:t>
+      </w:r>
+      <w:proofErr w:type="spellStart"/>
+      <w:r>
+        <w:rPr>
+          <w:rFonts w:ascii="Times New Roman" w:hAnsi="Times New Roman" w:cs="Times New Roman"/>
+          <w:sz w:val="28"/>
+          <w:szCs w:val="28"/>
+        </w:rPr>
+        <w:t>textBoxPassword.PasswordChar</w:t>
+      </w:r>
+      <w:proofErr w:type="spellEnd"/>
+      <w:r>
+        <w:rPr>
+          <w:rFonts w:ascii="Times New Roman" w:hAnsi="Times New Roman" w:cs="Times New Roman"/>
+          <w:sz w:val="28"/>
+          <w:szCs w:val="28"/>
+        </w:rPr>
+        <w:t xml:space="preserve"> = '•';</w:t>
+      </w:r>
+    </w:p>
+    <w:p>
+      <w:pPr>
+        <w:spacing w:after="0" w:line="240" w:lineRule="auto"/>
+        <w:ind w:left="284" w:right="284"/>
+        <w:rPr>
+          <w:rFonts w:ascii="Times New Roman" w:hAnsi="Times New Roman" w:cs="Times New Roman"/>
+          <w:sz w:val="28"/>
+          <w:szCs w:val="28"/>
+        </w:rPr>
+      </w:pPr>
+      <w:r>
+        <w:rPr>
+          <w:rFonts w:ascii="Times New Roman" w:hAnsi="Times New Roman" w:cs="Times New Roman"/>
+          <w:sz w:val="28"/>
+          <w:szCs w:val="28"/>
+        </w:rPr>
+        <w:t xml:space="preserve">            }</w:t>
+      </w:r>
+    </w:p>
+    <w:p>
+      <w:pPr>
+        <w:spacing w:after="0" w:line="240" w:lineRule="auto"/>
+        <w:ind w:left="284" w:right="284"/>
+        <w:rPr>
+          <w:rFonts w:ascii="Times New Roman" w:hAnsi="Times New Roman" w:cs="Times New Roman"/>
+          <w:sz w:val="28"/>
+          <w:szCs w:val="28"/>
+        </w:rPr>
+      </w:pPr>
+      <w:r>
+        <w:rPr>
+          <w:rFonts w:ascii="Times New Roman" w:hAnsi="Times New Roman" w:cs="Times New Roman"/>
+          <w:sz w:val="28"/>
+          <w:szCs w:val="28"/>
+        </w:rPr>
+        <w:t xml:space="preserve">        }</w:t>
+      </w:r>
+    </w:p>
+    <w:p>
+      <w:pPr>
+        <w:spacing w:after="0" w:line="240" w:lineRule="auto"/>
+        <w:ind w:left="284" w:right="284"/>
+        <w:rPr>
+          <w:rFonts w:ascii="Times New Roman" w:hAnsi="Times New Roman" w:cs="Times New Roman"/>
+          <w:sz w:val="28"/>
+          <w:szCs w:val="28"/>
+        </w:rPr>
+      </w:pPr>
+      <w:r>
+        <w:rPr>
+          <w:rFonts w:ascii="Times New Roman" w:hAnsi="Times New Roman" w:cs="Times New Roman"/>
+          <w:sz w:val="28"/>
+          <w:szCs w:val="28"/>
+        </w:rPr>
+        <w:t xml:space="preserve">    }</w:t>
+      </w:r>
+    </w:p>
+    <w:p>
+      <w:pPr>
+        <w:spacing w:after="0" w:line="240" w:lineRule="auto"/>
+        <w:ind w:left="284" w:right="284"/>
+        <w:rPr>
+          <w:rFonts w:ascii="Times New Roman" w:hAnsi="Times New Roman" w:cs="Times New Roman"/>
+          <w:sz w:val="28"/>
+          <w:szCs w:val="28"/>
+          <w:lang w:val="en-US"/>
+        </w:rPr>
+      </w:pPr>
+      <w:r>
+        <w:rPr>
+          <w:rFonts w:ascii="Times New Roman" w:hAnsi="Times New Roman" w:cs="Times New Roman"/>
+          <w:sz w:val="28"/>
+          <w:szCs w:val="28"/>
+        </w:rPr>
+        <w:t>}</w:t>
       </w:r>
     </w:p>
     <w:sectPr>
